--- a/BONUS.docx
+++ b/BONUS.docx
@@ -2,6 +2,65 @@
 <file path=word/document.xml><?xml version="1.0" encoding="utf-8"?>
 <w:document xmlns:o="urn:schemas-microsoft-com:office:office" xmlns:r="http://schemas.openxmlformats.org/officeDocument/2006/relationships" xmlns:v="urn:schemas-microsoft-com:vml" xmlns:w="http://schemas.openxmlformats.org/wordprocessingml/2006/main" xmlns:w10="urn:schemas-microsoft-com:office:word" xmlns:wp="http://schemas.openxmlformats.org/drawingml/2006/wordprocessingDrawing" xmlns:wps="http://schemas.microsoft.com/office/word/2010/wordprocessingShape" xmlns:wpg="http://schemas.microsoft.com/office/word/2010/wordprocessingGroup" xmlns:mc="http://schemas.openxmlformats.org/markup-compatibility/2006" xmlns:wp14="http://schemas.microsoft.com/office/word/2010/wordprocessingDrawing" xmlns:w14="http://schemas.microsoft.com/office/word/2010/wordml" mc:Ignorable="w14 wp14">
   <w:body>
+    <w:p>
+      <w:pPr>
+        <w:pStyle w:val="TextBody"/>
+        <w:shd w:val="clear" w:fill="FFFFFF"/>
+        <w:tabs>
+          <w:tab w:val="left" w:pos="0" w:leader="none"/>
+        </w:tabs>
+        <w:bidi w:val="0"/>
+        <w:spacing w:lineRule="auto" w:line="331" w:before="0" w:after="0"/>
+        <w:jc w:val="left"/>
+        <w:rPr/>
+      </w:pPr>
+      <w:r>
+        <w:rPr>
+          <w:rFonts w:ascii="Arial" w:hAnsi="Arial"/>
+          <w:b w:val="false"/>
+          <w:i w:val="false"/>
+          <w:caps w:val="false"/>
+          <w:smallCaps w:val="false"/>
+          <w:strike w:val="false"/>
+          <w:dstrike w:val="false"/>
+          <w:color w:val="000000"/>
+          <w:sz w:val="22"/>
+          <w:u w:val="none"/>
+          <w:effect w:val="none"/>
+        </w:rPr>
+        <w:t>The testing.py script was used for all testing purposes for the results in this file.</w:t>
+      </w:r>
+    </w:p>
+    <w:p>
+      <w:pPr>
+        <w:pStyle w:val="TextBody"/>
+        <w:shd w:val="clear" w:fill="FFFFFF"/>
+        <w:tabs>
+          <w:tab w:val="left" w:pos="0" w:leader="none"/>
+        </w:tabs>
+        <w:bidi w:val="0"/>
+        <w:spacing w:lineRule="auto" w:line="331" w:before="0" w:after="0"/>
+        <w:jc w:val="left"/>
+        <w:rPr>
+          <w:rFonts w:ascii="Arial" w:hAnsi="Arial"/>
+          <w:b w:val="false"/>
+          <w:b w:val="false"/>
+          <w:i w:val="false"/>
+          <w:i w:val="false"/>
+          <w:caps w:val="false"/>
+          <w:smallCaps w:val="false"/>
+          <w:strike w:val="false"/>
+          <w:dstrike w:val="false"/>
+          <w:color w:val="000000"/>
+          <w:sz w:val="22"/>
+          <w:u w:val="none"/>
+          <w:effect w:val="none"/>
+        </w:rPr>
+      </w:pPr>
+      <w:r>
+        <w:rPr/>
+      </w:r>
+    </w:p>
     <w:p>
       <w:pPr>
         <w:pStyle w:val="TextBody"/>
@@ -20,6 +79,8 @@
         <w:rPr>
           <w:rFonts w:ascii="Arial" w:hAnsi="Arial"/>
           <w:b w:val="false"/>
+          <w:b w:val="false"/>
+          <w:i w:val="false"/>
           <w:i w:val="false"/>
           <w:caps w:val="false"/>
           <w:smallCaps w:val="false"/>
@@ -64,9 +125,12 @@
         <w:pStyle w:val="TextBody"/>
         <w:bidi w:val="0"/>
         <w:spacing w:lineRule="auto" w:line="331" w:before="0" w:after="0"/>
-        <w:rPr>
-          <w:rFonts w:ascii="Arial" w:hAnsi="Arial"/>
-          <w:b w:val="false"/>
+        <w:jc w:val="left"/>
+        <w:rPr>
+          <w:rFonts w:ascii="Arial" w:hAnsi="Arial"/>
+          <w:b w:val="false"/>
+          <w:b w:val="false"/>
+          <w:i w:val="false"/>
           <w:i w:val="false"/>
           <w:caps w:val="false"/>
           <w:smallCaps w:val="false"/>
@@ -100,9 +164,12 @@
         <w:pStyle w:val="TextBody"/>
         <w:bidi w:val="0"/>
         <w:spacing w:lineRule="auto" w:line="331" w:before="0" w:after="0"/>
-        <w:rPr>
-          <w:rFonts w:ascii="Arial" w:hAnsi="Arial"/>
-          <w:b w:val="false"/>
+        <w:jc w:val="left"/>
+        <w:rPr>
+          <w:rFonts w:ascii="Arial" w:hAnsi="Arial"/>
+          <w:b w:val="false"/>
+          <w:b w:val="false"/>
+          <w:i w:val="false"/>
           <w:i w:val="false"/>
           <w:caps w:val="false"/>
           <w:smallCaps w:val="false"/>
@@ -136,9 +203,12 @@
         <w:pStyle w:val="TextBody"/>
         <w:bidi w:val="0"/>
         <w:spacing w:lineRule="auto" w:line="331" w:before="0" w:after="0"/>
-        <w:rPr>
-          <w:rFonts w:ascii="Arial" w:hAnsi="Arial"/>
-          <w:b w:val="false"/>
+        <w:jc w:val="left"/>
+        <w:rPr>
+          <w:rFonts w:ascii="Arial" w:hAnsi="Arial"/>
+          <w:b w:val="false"/>
+          <w:b w:val="false"/>
+          <w:i w:val="false"/>
           <w:i w:val="false"/>
           <w:caps w:val="false"/>
           <w:smallCaps w:val="false"/>
@@ -172,9 +242,12 @@
         <w:pStyle w:val="TextBody"/>
         <w:bidi w:val="0"/>
         <w:spacing w:lineRule="auto" w:line="331" w:before="0" w:after="0"/>
-        <w:rPr>
-          <w:rFonts w:ascii="Arial" w:hAnsi="Arial"/>
-          <w:b w:val="false"/>
+        <w:jc w:val="left"/>
+        <w:rPr>
+          <w:rFonts w:ascii="Arial" w:hAnsi="Arial"/>
+          <w:b w:val="false"/>
+          <w:b w:val="false"/>
+          <w:i w:val="false"/>
           <w:i w:val="false"/>
           <w:caps w:val="false"/>
           <w:smallCaps w:val="false"/>
@@ -217,9 +290,12 @@
         <w:pStyle w:val="TextBody"/>
         <w:bidi w:val="0"/>
         <w:spacing w:lineRule="auto" w:line="331" w:before="0" w:after="0"/>
-        <w:rPr>
-          <w:rFonts w:ascii="Arial" w:hAnsi="Arial"/>
-          <w:b w:val="false"/>
+        <w:jc w:val="left"/>
+        <w:rPr>
+          <w:rFonts w:ascii="Arial" w:hAnsi="Arial"/>
+          <w:b w:val="false"/>
+          <w:b w:val="false"/>
+          <w:i w:val="false"/>
           <w:i w:val="false"/>
           <w:caps w:val="false"/>
           <w:smallCaps w:val="false"/>
@@ -253,9 +329,12 @@
         <w:pStyle w:val="TextBody"/>
         <w:bidi w:val="0"/>
         <w:spacing w:lineRule="auto" w:line="331" w:before="0" w:after="0"/>
-        <w:rPr>
-          <w:rFonts w:ascii="Arial" w:hAnsi="Arial"/>
-          <w:b w:val="false"/>
+        <w:jc w:val="left"/>
+        <w:rPr>
+          <w:rFonts w:ascii="Arial" w:hAnsi="Arial"/>
+          <w:b w:val="false"/>
+          <w:b w:val="false"/>
+          <w:i w:val="false"/>
           <w:i w:val="false"/>
           <w:caps w:val="false"/>
           <w:smallCaps w:val="false"/>
@@ -291,16 +370,19 @@
           <w:ilvl w:val="0"/>
           <w:numId w:val="2"/>
         </w:numPr>
-        <w:shd w:fill="FFFFFF" w:val="clear"/>
+        <w:shd w:val="clear" w:fill="FFFFFF"/>
         <w:tabs>
           <w:tab w:val="left" w:pos="0" w:leader="none"/>
         </w:tabs>
         <w:bidi w:val="0"/>
         <w:spacing w:lineRule="auto" w:line="331" w:before="0" w:after="0"/>
         <w:ind w:left="707" w:hanging="283"/>
-        <w:rPr>
-          <w:rFonts w:ascii="Arial" w:hAnsi="Arial"/>
-          <w:b w:val="false"/>
+        <w:jc w:val="left"/>
+        <w:rPr>
+          <w:rFonts w:ascii="Arial" w:hAnsi="Arial"/>
+          <w:b w:val="false"/>
+          <w:b w:val="false"/>
+          <w:i w:val="false"/>
           <w:i w:val="false"/>
           <w:caps w:val="false"/>
           <w:smallCaps w:val="false"/>
@@ -334,9 +416,12 @@
         <w:pStyle w:val="TextBody"/>
         <w:bidi w:val="0"/>
         <w:spacing w:lineRule="auto" w:line="331" w:before="0" w:after="0"/>
-        <w:rPr>
-          <w:rFonts w:ascii="Arial" w:hAnsi="Arial"/>
-          <w:b w:val="false"/>
+        <w:jc w:val="left"/>
+        <w:rPr>
+          <w:rFonts w:ascii="Arial" w:hAnsi="Arial"/>
+          <w:b w:val="false"/>
+          <w:b w:val="false"/>
+          <w:i w:val="false"/>
           <w:i w:val="false"/>
           <w:caps w:val="false"/>
           <w:smallCaps w:val="false"/>
@@ -370,9 +455,12 @@
         <w:pStyle w:val="TextBody"/>
         <w:bidi w:val="0"/>
         <w:spacing w:lineRule="auto" w:line="331" w:before="0" w:after="0"/>
-        <w:rPr>
-          <w:rFonts w:ascii="Arial" w:hAnsi="Arial"/>
-          <w:b w:val="false"/>
+        <w:jc w:val="left"/>
+        <w:rPr>
+          <w:rFonts w:ascii="Arial" w:hAnsi="Arial"/>
+          <w:b w:val="false"/>
+          <w:b w:val="false"/>
+          <w:i w:val="false"/>
           <w:i w:val="false"/>
           <w:caps w:val="false"/>
           <w:smallCaps w:val="false"/>
@@ -406,9 +494,12 @@
         <w:pStyle w:val="TextBody"/>
         <w:bidi w:val="0"/>
         <w:spacing w:lineRule="auto" w:line="331" w:before="0" w:after="0"/>
-        <w:rPr>
-          <w:rFonts w:ascii="Arial" w:hAnsi="Arial"/>
-          <w:b w:val="false"/>
+        <w:jc w:val="left"/>
+        <w:rPr>
+          <w:rFonts w:ascii="Arial" w:hAnsi="Arial"/>
+          <w:b w:val="false"/>
+          <w:b w:val="false"/>
+          <w:i w:val="false"/>
           <w:i w:val="false"/>
           <w:caps w:val="false"/>
           <w:smallCaps w:val="false"/>
@@ -442,9 +533,12 @@
         <w:pStyle w:val="TextBody"/>
         <w:bidi w:val="0"/>
         <w:spacing w:lineRule="auto" w:line="331" w:before="0" w:after="0"/>
-        <w:rPr>
-          <w:rFonts w:ascii="Arial" w:hAnsi="Arial"/>
-          <w:b w:val="false"/>
+        <w:jc w:val="left"/>
+        <w:rPr>
+          <w:rFonts w:ascii="Arial" w:hAnsi="Arial"/>
+          <w:b w:val="false"/>
+          <w:b w:val="false"/>
+          <w:i w:val="false"/>
           <w:i w:val="false"/>
           <w:caps w:val="false"/>
           <w:smallCaps w:val="false"/>
@@ -478,9 +572,12 @@
         <w:pStyle w:val="TextBody"/>
         <w:bidi w:val="0"/>
         <w:spacing w:lineRule="auto" w:line="331" w:before="0" w:after="0"/>
-        <w:rPr>
-          <w:rFonts w:ascii="Arial" w:hAnsi="Arial"/>
-          <w:b w:val="false"/>
+        <w:jc w:val="left"/>
+        <w:rPr>
+          <w:rFonts w:ascii="Arial" w:hAnsi="Arial"/>
+          <w:b w:val="false"/>
+          <w:b w:val="false"/>
+          <w:i w:val="false"/>
           <w:i w:val="false"/>
           <w:caps w:val="false"/>
           <w:smallCaps w:val="false"/>
@@ -514,9 +611,12 @@
         <w:pStyle w:val="TextBody"/>
         <w:bidi w:val="0"/>
         <w:spacing w:lineRule="auto" w:line="331" w:before="0" w:after="0"/>
-        <w:rPr>
-          <w:rFonts w:ascii="Arial" w:hAnsi="Arial"/>
-          <w:b w:val="false"/>
+        <w:jc w:val="left"/>
+        <w:rPr>
+          <w:rFonts w:ascii="Arial" w:hAnsi="Arial"/>
+          <w:b w:val="false"/>
+          <w:b w:val="false"/>
+          <w:i w:val="false"/>
           <w:i w:val="false"/>
           <w:caps w:val="false"/>
           <w:smallCaps w:val="false"/>
@@ -550,9 +650,12 @@
         <w:pStyle w:val="TextBody"/>
         <w:bidi w:val="0"/>
         <w:spacing w:lineRule="auto" w:line="331" w:before="0" w:after="0"/>
-        <w:rPr>
-          <w:rFonts w:ascii="Arial" w:hAnsi="Arial"/>
-          <w:b w:val="false"/>
+        <w:jc w:val="left"/>
+        <w:rPr>
+          <w:rFonts w:ascii="Arial" w:hAnsi="Arial"/>
+          <w:b w:val="false"/>
+          <w:b w:val="false"/>
+          <w:i w:val="false"/>
           <w:i w:val="false"/>
           <w:caps w:val="false"/>
           <w:smallCaps w:val="false"/>
@@ -586,9 +689,12 @@
         <w:pStyle w:val="TextBody"/>
         <w:bidi w:val="0"/>
         <w:spacing w:lineRule="auto" w:line="331" w:before="0" w:after="0"/>
-        <w:rPr>
-          <w:rFonts w:ascii="Arial" w:hAnsi="Arial"/>
-          <w:b w:val="false"/>
+        <w:jc w:val="left"/>
+        <w:rPr>
+          <w:rFonts w:ascii="Arial" w:hAnsi="Arial"/>
+          <w:b w:val="false"/>
+          <w:b w:val="false"/>
+          <w:i w:val="false"/>
           <w:i w:val="false"/>
           <w:caps w:val="false"/>
           <w:smallCaps w:val="false"/>
@@ -624,16 +730,19 @@
           <w:ilvl w:val="0"/>
           <w:numId w:val="3"/>
         </w:numPr>
-        <w:shd w:fill="FFFFFF" w:val="clear"/>
+        <w:shd w:val="clear" w:fill="FFFFFF"/>
         <w:tabs>
           <w:tab w:val="left" w:pos="0" w:leader="none"/>
         </w:tabs>
         <w:bidi w:val="0"/>
         <w:spacing w:lineRule="auto" w:line="331" w:before="0" w:after="0"/>
         <w:ind w:left="707" w:hanging="283"/>
-        <w:rPr>
-          <w:rFonts w:ascii="Arial" w:hAnsi="Arial"/>
-          <w:b w:val="false"/>
+        <w:jc w:val="left"/>
+        <w:rPr>
+          <w:rFonts w:ascii="Arial" w:hAnsi="Arial"/>
+          <w:b w:val="false"/>
+          <w:b w:val="false"/>
+          <w:i w:val="false"/>
           <w:i w:val="false"/>
           <w:caps w:val="false"/>
           <w:smallCaps w:val="false"/>
@@ -667,9 +776,12 @@
         <w:pStyle w:val="TextBody"/>
         <w:bidi w:val="0"/>
         <w:spacing w:lineRule="auto" w:line="331" w:before="0" w:after="0"/>
-        <w:rPr>
-          <w:rFonts w:ascii="Arial" w:hAnsi="Arial"/>
-          <w:b w:val="false"/>
+        <w:jc w:val="left"/>
+        <w:rPr>
+          <w:rFonts w:ascii="Arial" w:hAnsi="Arial"/>
+          <w:b w:val="false"/>
+          <w:b w:val="false"/>
+          <w:i w:val="false"/>
           <w:i w:val="false"/>
           <w:caps w:val="false"/>
           <w:smallCaps w:val="false"/>
@@ -703,9 +815,12 @@
         <w:pStyle w:val="TextBody"/>
         <w:bidi w:val="0"/>
         <w:spacing w:lineRule="auto" w:line="331" w:before="0" w:after="0"/>
-        <w:rPr>
-          <w:rFonts w:ascii="Arial" w:hAnsi="Arial"/>
-          <w:b w:val="false"/>
+        <w:jc w:val="left"/>
+        <w:rPr>
+          <w:rFonts w:ascii="Arial" w:hAnsi="Arial"/>
+          <w:b w:val="false"/>
+          <w:b w:val="false"/>
+          <w:i w:val="false"/>
           <w:i w:val="false"/>
           <w:caps w:val="false"/>
           <w:smallCaps w:val="false"/>
@@ -739,9 +854,12 @@
         <w:pStyle w:val="TextBody"/>
         <w:bidi w:val="0"/>
         <w:spacing w:lineRule="auto" w:line="331" w:before="0" w:after="0"/>
-        <w:rPr>
-          <w:rFonts w:ascii="Arial" w:hAnsi="Arial"/>
-          <w:b w:val="false"/>
+        <w:jc w:val="left"/>
+        <w:rPr>
+          <w:rFonts w:ascii="Arial" w:hAnsi="Arial"/>
+          <w:b w:val="false"/>
+          <w:b w:val="false"/>
+          <w:i w:val="false"/>
           <w:i w:val="false"/>
           <w:caps w:val="false"/>
           <w:smallCaps w:val="false"/>
@@ -775,9 +893,12 @@
         <w:pStyle w:val="TextBody"/>
         <w:bidi w:val="0"/>
         <w:spacing w:lineRule="auto" w:line="331" w:before="0" w:after="0"/>
-        <w:rPr>
-          <w:rFonts w:ascii="Arial" w:hAnsi="Arial"/>
-          <w:b w:val="false"/>
+        <w:jc w:val="left"/>
+        <w:rPr>
+          <w:rFonts w:ascii="Arial" w:hAnsi="Arial"/>
+          <w:b w:val="false"/>
+          <w:b w:val="false"/>
+          <w:i w:val="false"/>
           <w:i w:val="false"/>
           <w:caps w:val="false"/>
           <w:smallCaps w:val="false"/>
@@ -811,9 +932,12 @@
         <w:pStyle w:val="TextBody"/>
         <w:bidi w:val="0"/>
         <w:spacing w:lineRule="auto" w:line="331" w:before="0" w:after="0"/>
-        <w:rPr>
-          <w:rFonts w:ascii="Arial" w:hAnsi="Arial"/>
-          <w:b w:val="false"/>
+        <w:jc w:val="left"/>
+        <w:rPr>
+          <w:rFonts w:ascii="Arial" w:hAnsi="Arial"/>
+          <w:b w:val="false"/>
+          <w:b w:val="false"/>
+          <w:i w:val="false"/>
           <w:i w:val="false"/>
           <w:caps w:val="false"/>
           <w:smallCaps w:val="false"/>
@@ -847,9 +971,12 @@
         <w:pStyle w:val="TextBody"/>
         <w:bidi w:val="0"/>
         <w:spacing w:lineRule="auto" w:line="331" w:before="0" w:after="0"/>
-        <w:rPr>
-          <w:rFonts w:ascii="Arial" w:hAnsi="Arial"/>
-          <w:b w:val="false"/>
+        <w:jc w:val="left"/>
+        <w:rPr>
+          <w:rFonts w:ascii="Arial" w:hAnsi="Arial"/>
+          <w:b w:val="false"/>
+          <w:b w:val="false"/>
+          <w:i w:val="false"/>
           <w:i w:val="false"/>
           <w:caps w:val="false"/>
           <w:smallCaps w:val="false"/>
@@ -883,9 +1010,12 @@
         <w:pStyle w:val="TextBody"/>
         <w:bidi w:val="0"/>
         <w:spacing w:lineRule="auto" w:line="331" w:before="0" w:after="0"/>
-        <w:rPr>
-          <w:rFonts w:ascii="Arial" w:hAnsi="Arial"/>
-          <w:b w:val="false"/>
+        <w:jc w:val="left"/>
+        <w:rPr>
+          <w:rFonts w:ascii="Arial" w:hAnsi="Arial"/>
+          <w:b w:val="false"/>
+          <w:b w:val="false"/>
+          <w:i w:val="false"/>
           <w:i w:val="false"/>
           <w:caps w:val="false"/>
           <w:smallCaps w:val="false"/>
@@ -919,9 +1049,12 @@
         <w:pStyle w:val="TextBody"/>
         <w:bidi w:val="0"/>
         <w:spacing w:lineRule="auto" w:line="331" w:before="0" w:after="0"/>
-        <w:rPr>
-          <w:rFonts w:ascii="Arial" w:hAnsi="Arial"/>
-          <w:b w:val="false"/>
+        <w:jc w:val="left"/>
+        <w:rPr>
+          <w:rFonts w:ascii="Arial" w:hAnsi="Arial"/>
+          <w:b w:val="false"/>
+          <w:b w:val="false"/>
+          <w:i w:val="false"/>
           <w:i w:val="false"/>
           <w:caps w:val="false"/>
           <w:smallCaps w:val="false"/>
@@ -964,9 +1097,12 @@
         <w:pStyle w:val="TextBody"/>
         <w:bidi w:val="0"/>
         <w:spacing w:lineRule="auto" w:line="331" w:before="0" w:after="0"/>
-        <w:rPr>
-          <w:rFonts w:ascii="Arial" w:hAnsi="Arial"/>
-          <w:b w:val="false"/>
+        <w:jc w:val="left"/>
+        <w:rPr>
+          <w:rFonts w:ascii="Arial" w:hAnsi="Arial"/>
+          <w:b w:val="false"/>
+          <w:b w:val="false"/>
+          <w:i w:val="false"/>
           <w:i w:val="false"/>
           <w:caps w:val="false"/>
           <w:smallCaps w:val="false"/>
@@ -1002,16 +1138,19 @@
           <w:ilvl w:val="0"/>
           <w:numId w:val="4"/>
         </w:numPr>
-        <w:shd w:fill="FFFFFF" w:val="clear"/>
+        <w:shd w:val="clear" w:fill="FFFFFF"/>
         <w:tabs>
           <w:tab w:val="left" w:pos="0" w:leader="none"/>
         </w:tabs>
         <w:bidi w:val="0"/>
         <w:spacing w:lineRule="auto" w:line="331" w:before="0" w:after="0"/>
         <w:ind w:left="707" w:hanging="283"/>
-        <w:rPr>
-          <w:rFonts w:ascii="Arial" w:hAnsi="Arial"/>
-          <w:b w:val="false"/>
+        <w:jc w:val="left"/>
+        <w:rPr>
+          <w:rFonts w:ascii="Arial" w:hAnsi="Arial"/>
+          <w:b w:val="false"/>
+          <w:b w:val="false"/>
+          <w:i w:val="false"/>
           <w:i w:val="false"/>
           <w:caps w:val="false"/>
           <w:smallCaps w:val="false"/>
@@ -1045,9 +1184,12 @@
         <w:pStyle w:val="TextBody"/>
         <w:bidi w:val="0"/>
         <w:spacing w:lineRule="auto" w:line="331" w:before="0" w:after="0"/>
-        <w:rPr>
-          <w:rFonts w:ascii="Arial" w:hAnsi="Arial"/>
-          <w:b w:val="false"/>
+        <w:jc w:val="left"/>
+        <w:rPr>
+          <w:rFonts w:ascii="Arial" w:hAnsi="Arial"/>
+          <w:b w:val="false"/>
+          <w:b w:val="false"/>
+          <w:i w:val="false"/>
           <w:i w:val="false"/>
           <w:caps w:val="false"/>
           <w:smallCaps w:val="false"/>
@@ -1081,9 +1223,12 @@
         <w:pStyle w:val="TextBody"/>
         <w:bidi w:val="0"/>
         <w:spacing w:lineRule="auto" w:line="331" w:before="0" w:after="0"/>
-        <w:rPr>
-          <w:rFonts w:ascii="Arial" w:hAnsi="Arial"/>
-          <w:b w:val="false"/>
+        <w:jc w:val="left"/>
+        <w:rPr>
+          <w:rFonts w:ascii="Arial" w:hAnsi="Arial"/>
+          <w:b w:val="false"/>
+          <w:b w:val="false"/>
+          <w:i w:val="false"/>
           <w:i w:val="false"/>
           <w:caps w:val="false"/>
           <w:smallCaps w:val="false"/>
@@ -1117,9 +1262,12 @@
         <w:pStyle w:val="TextBody"/>
         <w:bidi w:val="0"/>
         <w:spacing w:lineRule="auto" w:line="331" w:before="0" w:after="0"/>
-        <w:rPr>
-          <w:rFonts w:ascii="Arial" w:hAnsi="Arial"/>
-          <w:b w:val="false"/>
+        <w:jc w:val="left"/>
+        <w:rPr>
+          <w:rFonts w:ascii="Arial" w:hAnsi="Arial"/>
+          <w:b w:val="false"/>
+          <w:b w:val="false"/>
+          <w:i w:val="false"/>
           <w:i w:val="false"/>
           <w:caps w:val="false"/>
           <w:smallCaps w:val="false"/>
@@ -1153,9 +1301,12 @@
         <w:pStyle w:val="TextBody"/>
         <w:bidi w:val="0"/>
         <w:spacing w:lineRule="auto" w:line="331" w:before="0" w:after="0"/>
-        <w:rPr>
-          <w:rFonts w:ascii="Arial" w:hAnsi="Arial"/>
-          <w:b w:val="false"/>
+        <w:jc w:val="left"/>
+        <w:rPr>
+          <w:rFonts w:ascii="Arial" w:hAnsi="Arial"/>
+          <w:b w:val="false"/>
+          <w:b w:val="false"/>
+          <w:i w:val="false"/>
           <w:i w:val="false"/>
           <w:caps w:val="false"/>
           <w:smallCaps w:val="false"/>
@@ -1189,9 +1340,12 @@
         <w:pStyle w:val="TextBody"/>
         <w:bidi w:val="0"/>
         <w:spacing w:lineRule="auto" w:line="331" w:before="0" w:after="0"/>
-        <w:rPr>
-          <w:rFonts w:ascii="Arial" w:hAnsi="Arial"/>
-          <w:b w:val="false"/>
+        <w:jc w:val="left"/>
+        <w:rPr>
+          <w:rFonts w:ascii="Arial" w:hAnsi="Arial"/>
+          <w:b w:val="false"/>
+          <w:b w:val="false"/>
+          <w:i w:val="false"/>
           <w:i w:val="false"/>
           <w:caps w:val="false"/>
           <w:smallCaps w:val="false"/>
@@ -1225,9 +1379,12 @@
         <w:pStyle w:val="TextBody"/>
         <w:bidi w:val="0"/>
         <w:spacing w:lineRule="auto" w:line="331" w:before="0" w:after="0"/>
-        <w:rPr>
-          <w:rFonts w:ascii="Arial" w:hAnsi="Arial"/>
-          <w:b w:val="false"/>
+        <w:jc w:val="left"/>
+        <w:rPr>
+          <w:rFonts w:ascii="Arial" w:hAnsi="Arial"/>
+          <w:b w:val="false"/>
+          <w:b w:val="false"/>
+          <w:i w:val="false"/>
           <w:i w:val="false"/>
           <w:caps w:val="false"/>
           <w:smallCaps w:val="false"/>
@@ -1261,9 +1418,12 @@
         <w:pStyle w:val="TextBody"/>
         <w:bidi w:val="0"/>
         <w:spacing w:lineRule="auto" w:line="331" w:before="0" w:after="0"/>
-        <w:rPr>
-          <w:rFonts w:ascii="Arial" w:hAnsi="Arial"/>
-          <w:b w:val="false"/>
+        <w:jc w:val="left"/>
+        <w:rPr>
+          <w:rFonts w:ascii="Arial" w:hAnsi="Arial"/>
+          <w:b w:val="false"/>
+          <w:b w:val="false"/>
+          <w:i w:val="false"/>
           <w:i w:val="false"/>
           <w:caps w:val="false"/>
           <w:smallCaps w:val="false"/>
@@ -1299,16 +1459,19 @@
           <w:ilvl w:val="0"/>
           <w:numId w:val="5"/>
         </w:numPr>
-        <w:shd w:fill="FFFFFF" w:val="clear"/>
+        <w:shd w:val="clear" w:fill="FFFFFF"/>
         <w:tabs>
           <w:tab w:val="left" w:pos="0" w:leader="none"/>
         </w:tabs>
         <w:bidi w:val="0"/>
         <w:spacing w:lineRule="auto" w:line="331" w:before="0" w:after="0"/>
         <w:ind w:left="707" w:hanging="283"/>
-        <w:rPr>
-          <w:rFonts w:ascii="Arial" w:hAnsi="Arial"/>
-          <w:b w:val="false"/>
+        <w:jc w:val="left"/>
+        <w:rPr>
+          <w:rFonts w:ascii="Arial" w:hAnsi="Arial"/>
+          <w:b w:val="false"/>
+          <w:b w:val="false"/>
+          <w:i w:val="false"/>
           <w:i w:val="false"/>
           <w:caps w:val="false"/>
           <w:smallCaps w:val="false"/>
@@ -1342,9 +1505,12 @@
         <w:pStyle w:val="TextBody"/>
         <w:bidi w:val="0"/>
         <w:spacing w:lineRule="auto" w:line="331" w:before="0" w:after="0"/>
-        <w:rPr>
-          <w:rFonts w:ascii="Arial" w:hAnsi="Arial"/>
-          <w:b w:val="false"/>
+        <w:jc w:val="left"/>
+        <w:rPr>
+          <w:rFonts w:ascii="Arial" w:hAnsi="Arial"/>
+          <w:b w:val="false"/>
+          <w:b w:val="false"/>
+          <w:i w:val="false"/>
           <w:i w:val="false"/>
           <w:caps w:val="false"/>
           <w:smallCaps w:val="false"/>
@@ -1378,9 +1544,12 @@
         <w:pStyle w:val="TextBody"/>
         <w:bidi w:val="0"/>
         <w:spacing w:lineRule="auto" w:line="331" w:before="0" w:after="0"/>
-        <w:rPr>
-          <w:rFonts w:ascii="Arial" w:hAnsi="Arial"/>
-          <w:b w:val="false"/>
+        <w:jc w:val="left"/>
+        <w:rPr>
+          <w:rFonts w:ascii="Arial" w:hAnsi="Arial"/>
+          <w:b w:val="false"/>
+          <w:b w:val="false"/>
+          <w:i w:val="false"/>
           <w:i w:val="false"/>
           <w:caps w:val="false"/>
           <w:smallCaps w:val="false"/>
@@ -1414,9 +1583,12 @@
         <w:pStyle w:val="TextBody"/>
         <w:bidi w:val="0"/>
         <w:spacing w:lineRule="auto" w:line="331" w:before="0" w:after="0"/>
-        <w:rPr>
-          <w:rFonts w:ascii="Arial" w:hAnsi="Arial"/>
-          <w:b w:val="false"/>
+        <w:jc w:val="left"/>
+        <w:rPr>
+          <w:rFonts w:ascii="Arial" w:hAnsi="Arial"/>
+          <w:b w:val="false"/>
+          <w:b w:val="false"/>
+          <w:i w:val="false"/>
           <w:i w:val="false"/>
           <w:caps w:val="false"/>
           <w:smallCaps w:val="false"/>
@@ -1450,9 +1622,12 @@
         <w:pStyle w:val="TextBody"/>
         <w:bidi w:val="0"/>
         <w:spacing w:lineRule="auto" w:line="331" w:before="0" w:after="0"/>
-        <w:rPr>
-          <w:rFonts w:ascii="Arial" w:hAnsi="Arial"/>
-          <w:b w:val="false"/>
+        <w:jc w:val="left"/>
+        <w:rPr>
+          <w:rFonts w:ascii="Arial" w:hAnsi="Arial"/>
+          <w:b w:val="false"/>
+          <w:b w:val="false"/>
+          <w:i w:val="false"/>
           <w:i w:val="false"/>
           <w:caps w:val="false"/>
           <w:smallCaps w:val="false"/>
@@ -1486,9 +1661,12 @@
         <w:pStyle w:val="TextBody"/>
         <w:bidi w:val="0"/>
         <w:spacing w:lineRule="auto" w:line="331" w:before="0" w:after="0"/>
-        <w:rPr>
-          <w:rFonts w:ascii="Arial" w:hAnsi="Arial"/>
-          <w:b w:val="false"/>
+        <w:jc w:val="left"/>
+        <w:rPr>
+          <w:rFonts w:ascii="Arial" w:hAnsi="Arial"/>
+          <w:b w:val="false"/>
+          <w:b w:val="false"/>
+          <w:i w:val="false"/>
           <w:i w:val="false"/>
           <w:caps w:val="false"/>
           <w:smallCaps w:val="false"/>
@@ -1522,9 +1700,12 @@
         <w:pStyle w:val="TextBody"/>
         <w:bidi w:val="0"/>
         <w:spacing w:lineRule="auto" w:line="331" w:before="0" w:after="0"/>
-        <w:rPr>
-          <w:rFonts w:ascii="Arial" w:hAnsi="Arial"/>
-          <w:b w:val="false"/>
+        <w:jc w:val="left"/>
+        <w:rPr>
+          <w:rFonts w:ascii="Arial" w:hAnsi="Arial"/>
+          <w:b w:val="false"/>
+          <w:b w:val="false"/>
+          <w:i w:val="false"/>
           <w:i w:val="false"/>
           <w:caps w:val="false"/>
           <w:smallCaps w:val="false"/>
@@ -1558,9 +1739,12 @@
         <w:pStyle w:val="TextBody"/>
         <w:bidi w:val="0"/>
         <w:spacing w:lineRule="auto" w:line="331" w:before="0" w:after="0"/>
-        <w:rPr>
-          <w:rFonts w:ascii="Arial" w:hAnsi="Arial"/>
-          <w:b w:val="false"/>
+        <w:jc w:val="left"/>
+        <w:rPr>
+          <w:rFonts w:ascii="Arial" w:hAnsi="Arial"/>
+          <w:b w:val="false"/>
+          <w:b w:val="false"/>
+          <w:i w:val="false"/>
           <w:i w:val="false"/>
           <w:caps w:val="false"/>
           <w:smallCaps w:val="false"/>
@@ -1603,9 +1787,12 @@
         <w:pStyle w:val="TextBody"/>
         <w:bidi w:val="0"/>
         <w:spacing w:lineRule="auto" w:line="331" w:before="0" w:after="0"/>
-        <w:rPr>
-          <w:rFonts w:ascii="Arial" w:hAnsi="Arial"/>
-          <w:b w:val="false"/>
+        <w:jc w:val="left"/>
+        <w:rPr>
+          <w:rFonts w:ascii="Arial" w:hAnsi="Arial"/>
+          <w:b w:val="false"/>
+          <w:b w:val="false"/>
+          <w:i w:val="false"/>
           <w:i w:val="false"/>
           <w:caps w:val="false"/>
           <w:smallCaps w:val="false"/>
@@ -1641,16 +1828,19 @@
           <w:ilvl w:val="0"/>
           <w:numId w:val="6"/>
         </w:numPr>
-        <w:shd w:fill="FFFFFF" w:val="clear"/>
+        <w:shd w:val="clear" w:fill="FFFFFF"/>
         <w:tabs>
           <w:tab w:val="left" w:pos="0" w:leader="none"/>
         </w:tabs>
         <w:bidi w:val="0"/>
         <w:spacing w:lineRule="auto" w:line="331" w:before="0" w:after="0"/>
         <w:ind w:left="707" w:hanging="283"/>
-        <w:rPr>
-          <w:rFonts w:ascii="Arial" w:hAnsi="Arial"/>
-          <w:b w:val="false"/>
+        <w:jc w:val="left"/>
+        <w:rPr>
+          <w:rFonts w:ascii="Arial" w:hAnsi="Arial"/>
+          <w:b w:val="false"/>
+          <w:b w:val="false"/>
+          <w:i w:val="false"/>
           <w:i w:val="false"/>
           <w:caps w:val="false"/>
           <w:smallCaps w:val="false"/>
@@ -1684,9 +1874,12 @@
         <w:pStyle w:val="TextBody"/>
         <w:bidi w:val="0"/>
         <w:spacing w:lineRule="auto" w:line="331" w:before="0" w:after="0"/>
-        <w:rPr>
-          <w:rFonts w:ascii="Arial" w:hAnsi="Arial"/>
-          <w:b w:val="false"/>
+        <w:jc w:val="left"/>
+        <w:rPr>
+          <w:rFonts w:ascii="Arial" w:hAnsi="Arial"/>
+          <w:b w:val="false"/>
+          <w:b w:val="false"/>
+          <w:i w:val="false"/>
           <w:i w:val="false"/>
           <w:caps w:val="false"/>
           <w:smallCaps w:val="false"/>
@@ -1720,9 +1913,12 @@
         <w:pStyle w:val="TextBody"/>
         <w:bidi w:val="0"/>
         <w:spacing w:lineRule="auto" w:line="331" w:before="0" w:after="0"/>
-        <w:rPr>
-          <w:rFonts w:ascii="Arial" w:hAnsi="Arial"/>
-          <w:b w:val="false"/>
+        <w:jc w:val="left"/>
+        <w:rPr>
+          <w:rFonts w:ascii="Arial" w:hAnsi="Arial"/>
+          <w:b w:val="false"/>
+          <w:b w:val="false"/>
+          <w:i w:val="false"/>
           <w:i w:val="false"/>
           <w:caps w:val="false"/>
           <w:smallCaps w:val="false"/>
@@ -1756,9 +1952,12 @@
         <w:pStyle w:val="TextBody"/>
         <w:bidi w:val="0"/>
         <w:spacing w:lineRule="auto" w:line="331" w:before="0" w:after="0"/>
-        <w:rPr>
-          <w:rFonts w:ascii="Arial" w:hAnsi="Arial"/>
-          <w:b w:val="false"/>
+        <w:jc w:val="left"/>
+        <w:rPr>
+          <w:rFonts w:ascii="Arial" w:hAnsi="Arial"/>
+          <w:b w:val="false"/>
+          <w:b w:val="false"/>
+          <w:i w:val="false"/>
           <w:i w:val="false"/>
           <w:caps w:val="false"/>
           <w:smallCaps w:val="false"/>
@@ -1792,9 +1991,12 @@
         <w:pStyle w:val="TextBody"/>
         <w:bidi w:val="0"/>
         <w:spacing w:lineRule="auto" w:line="331" w:before="0" w:after="0"/>
-        <w:rPr>
-          <w:rFonts w:ascii="Arial" w:hAnsi="Arial"/>
-          <w:b w:val="false"/>
+        <w:jc w:val="left"/>
+        <w:rPr>
+          <w:rFonts w:ascii="Arial" w:hAnsi="Arial"/>
+          <w:b w:val="false"/>
+          <w:b w:val="false"/>
+          <w:i w:val="false"/>
           <w:i w:val="false"/>
           <w:caps w:val="false"/>
           <w:smallCaps w:val="false"/>
@@ -1828,9 +2030,12 @@
         <w:pStyle w:val="TextBody"/>
         <w:bidi w:val="0"/>
         <w:spacing w:lineRule="auto" w:line="331" w:before="0" w:after="0"/>
-        <w:rPr>
-          <w:rFonts w:ascii="Arial" w:hAnsi="Arial"/>
-          <w:b w:val="false"/>
+        <w:jc w:val="left"/>
+        <w:rPr>
+          <w:rFonts w:ascii="Arial" w:hAnsi="Arial"/>
+          <w:b w:val="false"/>
+          <w:b w:val="false"/>
+          <w:i w:val="false"/>
           <w:i w:val="false"/>
           <w:caps w:val="false"/>
           <w:smallCaps w:val="false"/>
@@ -1864,9 +2069,12 @@
         <w:pStyle w:val="TextBody"/>
         <w:bidi w:val="0"/>
         <w:spacing w:lineRule="auto" w:line="331" w:before="0" w:after="0"/>
-        <w:rPr>
-          <w:rFonts w:ascii="Arial" w:hAnsi="Arial"/>
-          <w:b w:val="false"/>
+        <w:jc w:val="left"/>
+        <w:rPr>
+          <w:rFonts w:ascii="Arial" w:hAnsi="Arial"/>
+          <w:b w:val="false"/>
+          <w:b w:val="false"/>
+          <w:i w:val="false"/>
           <w:i w:val="false"/>
           <w:caps w:val="false"/>
           <w:smallCaps w:val="false"/>
@@ -1900,9 +2108,12 @@
         <w:pStyle w:val="TextBody"/>
         <w:bidi w:val="0"/>
         <w:spacing w:lineRule="auto" w:line="331" w:before="0" w:after="0"/>
-        <w:rPr>
-          <w:rFonts w:ascii="Arial" w:hAnsi="Arial"/>
-          <w:b w:val="false"/>
+        <w:jc w:val="left"/>
+        <w:rPr>
+          <w:rFonts w:ascii="Arial" w:hAnsi="Arial"/>
+          <w:b w:val="false"/>
+          <w:b w:val="false"/>
+          <w:i w:val="false"/>
           <w:i w:val="false"/>
           <w:caps w:val="false"/>
           <w:smallCaps w:val="false"/>
@@ -1936,9 +2147,12 @@
         <w:pStyle w:val="TextBody"/>
         <w:bidi w:val="0"/>
         <w:spacing w:lineRule="auto" w:line="331" w:before="0" w:after="0"/>
-        <w:rPr>
-          <w:rFonts w:ascii="Arial" w:hAnsi="Arial"/>
-          <w:b w:val="false"/>
+        <w:jc w:val="left"/>
+        <w:rPr>
+          <w:rFonts w:ascii="Arial" w:hAnsi="Arial"/>
+          <w:b w:val="false"/>
+          <w:b w:val="false"/>
+          <w:i w:val="false"/>
           <w:i w:val="false"/>
           <w:caps w:val="false"/>
           <w:smallCaps w:val="false"/>
@@ -1974,16 +2188,19 @@
           <w:ilvl w:val="0"/>
           <w:numId w:val="7"/>
         </w:numPr>
-        <w:shd w:fill="FFFFFF" w:val="clear"/>
+        <w:shd w:val="clear" w:fill="FFFFFF"/>
         <w:tabs>
           <w:tab w:val="left" w:pos="0" w:leader="none"/>
         </w:tabs>
         <w:bidi w:val="0"/>
         <w:spacing w:lineRule="auto" w:line="331" w:before="0" w:after="0"/>
         <w:ind w:left="707" w:hanging="283"/>
-        <w:rPr>
-          <w:rFonts w:ascii="Arial" w:hAnsi="Arial"/>
-          <w:b w:val="false"/>
+        <w:jc w:val="left"/>
+        <w:rPr>
+          <w:rFonts w:ascii="Arial" w:hAnsi="Arial"/>
+          <w:b w:val="false"/>
+          <w:b w:val="false"/>
+          <w:i w:val="false"/>
           <w:i w:val="false"/>
           <w:caps w:val="false"/>
           <w:smallCaps w:val="false"/>
@@ -2017,9 +2234,12 @@
         <w:pStyle w:val="TextBody"/>
         <w:bidi w:val="0"/>
         <w:spacing w:lineRule="auto" w:line="331" w:before="0" w:after="0"/>
-        <w:rPr>
-          <w:rFonts w:ascii="Arial" w:hAnsi="Arial"/>
-          <w:b w:val="false"/>
+        <w:jc w:val="left"/>
+        <w:rPr>
+          <w:rFonts w:ascii="Arial" w:hAnsi="Arial"/>
+          <w:b w:val="false"/>
+          <w:b w:val="false"/>
+          <w:i w:val="false"/>
           <w:i w:val="false"/>
           <w:caps w:val="false"/>
           <w:smallCaps w:val="false"/>
@@ -2053,9 +2273,12 @@
         <w:pStyle w:val="TextBody"/>
         <w:bidi w:val="0"/>
         <w:spacing w:lineRule="auto" w:line="331" w:before="0" w:after="0"/>
-        <w:rPr>
-          <w:rFonts w:ascii="Arial" w:hAnsi="Arial"/>
-          <w:b w:val="false"/>
+        <w:jc w:val="left"/>
+        <w:rPr>
+          <w:rFonts w:ascii="Arial" w:hAnsi="Arial"/>
+          <w:b w:val="false"/>
+          <w:b w:val="false"/>
+          <w:i w:val="false"/>
           <w:i w:val="false"/>
           <w:caps w:val="false"/>
           <w:smallCaps w:val="false"/>
@@ -2089,9 +2312,12 @@
         <w:pStyle w:val="TextBody"/>
         <w:bidi w:val="0"/>
         <w:spacing w:lineRule="auto" w:line="331" w:before="0" w:after="0"/>
-        <w:rPr>
-          <w:rFonts w:ascii="Arial" w:hAnsi="Arial"/>
-          <w:b w:val="false"/>
+        <w:jc w:val="left"/>
+        <w:rPr>
+          <w:rFonts w:ascii="Arial" w:hAnsi="Arial"/>
+          <w:b w:val="false"/>
+          <w:b w:val="false"/>
+          <w:i w:val="false"/>
           <w:i w:val="false"/>
           <w:caps w:val="false"/>
           <w:smallCaps w:val="false"/>
@@ -2125,9 +2351,12 @@
         <w:pStyle w:val="TextBody"/>
         <w:bidi w:val="0"/>
         <w:spacing w:lineRule="auto" w:line="331" w:before="0" w:after="0"/>
-        <w:rPr>
-          <w:rFonts w:ascii="Arial" w:hAnsi="Arial"/>
-          <w:b w:val="false"/>
+        <w:jc w:val="left"/>
+        <w:rPr>
+          <w:rFonts w:ascii="Arial" w:hAnsi="Arial"/>
+          <w:b w:val="false"/>
+          <w:b w:val="false"/>
+          <w:i w:val="false"/>
           <w:i w:val="false"/>
           <w:caps w:val="false"/>
           <w:smallCaps w:val="false"/>
@@ -2161,9 +2390,12 @@
         <w:pStyle w:val="TextBody"/>
         <w:bidi w:val="0"/>
         <w:spacing w:lineRule="auto" w:line="331" w:before="0" w:after="0"/>
-        <w:rPr>
-          <w:rFonts w:ascii="Arial" w:hAnsi="Arial"/>
-          <w:b w:val="false"/>
+        <w:jc w:val="left"/>
+        <w:rPr>
+          <w:rFonts w:ascii="Arial" w:hAnsi="Arial"/>
+          <w:b w:val="false"/>
+          <w:b w:val="false"/>
+          <w:i w:val="false"/>
           <w:i w:val="false"/>
           <w:caps w:val="false"/>
           <w:smallCaps w:val="false"/>
@@ -2197,9 +2429,12 @@
         <w:pStyle w:val="TextBody"/>
         <w:bidi w:val="0"/>
         <w:spacing w:lineRule="auto" w:line="331" w:before="0" w:after="0"/>
-        <w:rPr>
-          <w:rFonts w:ascii="Arial" w:hAnsi="Arial"/>
-          <w:b w:val="false"/>
+        <w:jc w:val="left"/>
+        <w:rPr>
+          <w:rFonts w:ascii="Arial" w:hAnsi="Arial"/>
+          <w:b w:val="false"/>
+          <w:b w:val="false"/>
+          <w:i w:val="false"/>
           <w:i w:val="false"/>
           <w:caps w:val="false"/>
           <w:smallCaps w:val="false"/>
@@ -2233,9 +2468,12 @@
         <w:pStyle w:val="TextBody"/>
         <w:bidi w:val="0"/>
         <w:spacing w:lineRule="auto" w:line="331" w:before="0" w:after="0"/>
-        <w:rPr>
-          <w:rFonts w:ascii="Arial" w:hAnsi="Arial"/>
-          <w:b w:val="false"/>
+        <w:jc w:val="left"/>
+        <w:rPr>
+          <w:rFonts w:ascii="Arial" w:hAnsi="Arial"/>
+          <w:b w:val="false"/>
+          <w:b w:val="false"/>
+          <w:i w:val="false"/>
           <w:i w:val="false"/>
           <w:caps w:val="false"/>
           <w:smallCaps w:val="false"/>
@@ -2269,9 +2507,12 @@
         <w:pStyle w:val="TextBody"/>
         <w:bidi w:val="0"/>
         <w:spacing w:lineRule="auto" w:line="331" w:before="0" w:after="0"/>
-        <w:rPr>
-          <w:rFonts w:ascii="Arial" w:hAnsi="Arial"/>
-          <w:b w:val="false"/>
+        <w:jc w:val="left"/>
+        <w:rPr>
+          <w:rFonts w:ascii="Arial" w:hAnsi="Arial"/>
+          <w:b w:val="false"/>
+          <w:b w:val="false"/>
+          <w:i w:val="false"/>
           <w:i w:val="false"/>
           <w:caps w:val="false"/>
           <w:smallCaps w:val="false"/>
@@ -2314,9 +2555,12 @@
         <w:pStyle w:val="TextBody"/>
         <w:bidi w:val="0"/>
         <w:spacing w:lineRule="auto" w:line="331" w:before="0" w:after="0"/>
-        <w:rPr>
-          <w:rFonts w:ascii="Arial" w:hAnsi="Arial"/>
-          <w:b w:val="false"/>
+        <w:jc w:val="left"/>
+        <w:rPr>
+          <w:rFonts w:ascii="Arial" w:hAnsi="Arial"/>
+          <w:b w:val="false"/>
+          <w:b w:val="false"/>
+          <w:i w:val="false"/>
           <w:i w:val="false"/>
           <w:caps w:val="false"/>
           <w:smallCaps w:val="false"/>
@@ -2350,9 +2594,12 @@
         <w:pStyle w:val="TextBody"/>
         <w:bidi w:val="0"/>
         <w:spacing w:lineRule="auto" w:line="331" w:before="0" w:after="0"/>
-        <w:rPr>
-          <w:rFonts w:ascii="Arial" w:hAnsi="Arial"/>
-          <w:b w:val="false"/>
+        <w:jc w:val="left"/>
+        <w:rPr>
+          <w:rFonts w:ascii="Arial" w:hAnsi="Arial"/>
+          <w:b w:val="false"/>
+          <w:b w:val="false"/>
+          <w:i w:val="false"/>
           <w:i w:val="false"/>
           <w:caps w:val="false"/>
           <w:smallCaps w:val="false"/>
@@ -2386,9 +2633,12 @@
         <w:pStyle w:val="TextBody"/>
         <w:bidi w:val="0"/>
         <w:spacing w:lineRule="auto" w:line="331" w:before="0" w:after="0"/>
-        <w:rPr>
-          <w:rFonts w:ascii="Arial" w:hAnsi="Arial"/>
-          <w:b w:val="false"/>
+        <w:jc w:val="left"/>
+        <w:rPr>
+          <w:rFonts w:ascii="Arial" w:hAnsi="Arial"/>
+          <w:b w:val="false"/>
+          <w:b w:val="false"/>
+          <w:i w:val="false"/>
           <w:i w:val="false"/>
           <w:caps w:val="false"/>
           <w:smallCaps w:val="false"/>
@@ -2431,9 +2681,12 @@
         <w:pStyle w:val="TextBody"/>
         <w:bidi w:val="0"/>
         <w:spacing w:lineRule="auto" w:line="331" w:before="0" w:after="0"/>
-        <w:rPr>
-          <w:rFonts w:ascii="Arial" w:hAnsi="Arial"/>
-          <w:b w:val="false"/>
+        <w:jc w:val="left"/>
+        <w:rPr>
+          <w:rFonts w:ascii="Arial" w:hAnsi="Arial"/>
+          <w:b w:val="false"/>
+          <w:b w:val="false"/>
+          <w:i w:val="false"/>
           <w:i w:val="false"/>
           <w:caps w:val="false"/>
           <w:smallCaps w:val="false"/>
@@ -2467,9 +2720,12 @@
         <w:pStyle w:val="TextBody"/>
         <w:bidi w:val="0"/>
         <w:spacing w:lineRule="auto" w:line="331" w:before="0" w:after="0"/>
-        <w:rPr>
-          <w:rFonts w:ascii="Arial" w:hAnsi="Arial"/>
-          <w:b w:val="false"/>
+        <w:jc w:val="left"/>
+        <w:rPr>
+          <w:rFonts w:ascii="Arial" w:hAnsi="Arial"/>
+          <w:b w:val="false"/>
+          <w:b w:val="false"/>
+          <w:i w:val="false"/>
           <w:i w:val="false"/>
           <w:caps w:val="false"/>
           <w:smallCaps w:val="false"/>
@@ -2503,9 +2759,12 @@
         <w:pStyle w:val="TextBody"/>
         <w:bidi w:val="0"/>
         <w:spacing w:lineRule="auto" w:line="331" w:before="0" w:after="0"/>
-        <w:rPr>
-          <w:rFonts w:ascii="Arial" w:hAnsi="Arial"/>
-          <w:b w:val="false"/>
+        <w:jc w:val="left"/>
+        <w:rPr>
+          <w:rFonts w:ascii="Arial" w:hAnsi="Arial"/>
+          <w:b w:val="false"/>
+          <w:b w:val="false"/>
+          <w:i w:val="false"/>
           <w:i w:val="false"/>
           <w:caps w:val="false"/>
           <w:smallCaps w:val="false"/>
@@ -2551,16 +2810,19 @@
           <w:ilvl w:val="0"/>
           <w:numId w:val="8"/>
         </w:numPr>
-        <w:shd w:fill="FFFFFF" w:val="clear"/>
+        <w:shd w:val="clear" w:fill="FFFFFF"/>
         <w:tabs>
           <w:tab w:val="left" w:pos="0" w:leader="none"/>
         </w:tabs>
         <w:bidi w:val="0"/>
         <w:spacing w:lineRule="auto" w:line="331" w:before="0" w:after="0"/>
         <w:ind w:left="707" w:hanging="283"/>
-        <w:rPr>
-          <w:rFonts w:ascii="Arial" w:hAnsi="Arial"/>
-          <w:b w:val="false"/>
+        <w:jc w:val="left"/>
+        <w:rPr>
+          <w:rFonts w:ascii="Arial" w:hAnsi="Arial"/>
+          <w:b w:val="false"/>
+          <w:b w:val="false"/>
+          <w:i w:val="false"/>
           <w:i w:val="false"/>
           <w:caps w:val="false"/>
           <w:smallCaps w:val="false"/>
@@ -2603,9 +2865,12 @@
         <w:pStyle w:val="TextBody"/>
         <w:bidi w:val="0"/>
         <w:spacing w:lineRule="auto" w:line="331" w:before="0" w:after="0"/>
-        <w:rPr>
-          <w:rFonts w:ascii="Arial" w:hAnsi="Arial"/>
-          <w:b w:val="false"/>
+        <w:jc w:val="left"/>
+        <w:rPr>
+          <w:rFonts w:ascii="Arial" w:hAnsi="Arial"/>
+          <w:b w:val="false"/>
+          <w:b w:val="false"/>
+          <w:i w:val="false"/>
           <w:i w:val="false"/>
           <w:caps w:val="false"/>
           <w:smallCaps w:val="false"/>
@@ -2639,9 +2904,12 @@
         <w:pStyle w:val="TextBody"/>
         <w:bidi w:val="0"/>
         <w:spacing w:lineRule="auto" w:line="331" w:before="0" w:after="0"/>
-        <w:rPr>
-          <w:rFonts w:ascii="Arial" w:hAnsi="Arial"/>
-          <w:b w:val="false"/>
+        <w:jc w:val="left"/>
+        <w:rPr>
+          <w:rFonts w:ascii="Arial" w:hAnsi="Arial"/>
+          <w:b w:val="false"/>
+          <w:b w:val="false"/>
+          <w:i w:val="false"/>
           <w:i w:val="false"/>
           <w:caps w:val="false"/>
           <w:smallCaps w:val="false"/>
@@ -2675,9 +2943,12 @@
         <w:pStyle w:val="TextBody"/>
         <w:bidi w:val="0"/>
         <w:spacing w:lineRule="auto" w:line="331" w:before="0" w:after="0"/>
-        <w:rPr>
-          <w:rFonts w:ascii="Arial" w:hAnsi="Arial"/>
-          <w:b w:val="false"/>
+        <w:jc w:val="left"/>
+        <w:rPr>
+          <w:rFonts w:ascii="Arial" w:hAnsi="Arial"/>
+          <w:b w:val="false"/>
+          <w:b w:val="false"/>
+          <w:i w:val="false"/>
           <w:i w:val="false"/>
           <w:caps w:val="false"/>
           <w:smallCaps w:val="false"/>
@@ -2720,9 +2991,12 @@
         <w:pStyle w:val="TextBody"/>
         <w:bidi w:val="0"/>
         <w:spacing w:lineRule="auto" w:line="331" w:before="0" w:after="0"/>
-        <w:rPr>
-          <w:rFonts w:ascii="Arial" w:hAnsi="Arial"/>
-          <w:b w:val="false"/>
+        <w:jc w:val="left"/>
+        <w:rPr>
+          <w:rFonts w:ascii="Arial" w:hAnsi="Arial"/>
+          <w:b w:val="false"/>
+          <w:b w:val="false"/>
+          <w:i w:val="false"/>
           <w:i w:val="false"/>
           <w:caps w:val="false"/>
           <w:smallCaps w:val="false"/>
@@ -2756,9 +3030,12 @@
         <w:pStyle w:val="TextBody"/>
         <w:bidi w:val="0"/>
         <w:spacing w:lineRule="auto" w:line="331" w:before="0" w:after="0"/>
-        <w:rPr>
-          <w:rFonts w:ascii="Arial" w:hAnsi="Arial"/>
-          <w:b w:val="false"/>
+        <w:jc w:val="left"/>
+        <w:rPr>
+          <w:rFonts w:ascii="Arial" w:hAnsi="Arial"/>
+          <w:b w:val="false"/>
+          <w:b w:val="false"/>
+          <w:i w:val="false"/>
           <w:i w:val="false"/>
           <w:caps w:val="false"/>
           <w:smallCaps w:val="false"/>
@@ -2794,16 +3071,19 @@
           <w:ilvl w:val="0"/>
           <w:numId w:val="9"/>
         </w:numPr>
-        <w:shd w:fill="FFFFFF" w:val="clear"/>
+        <w:shd w:val="clear" w:fill="FFFFFF"/>
         <w:tabs>
           <w:tab w:val="left" w:pos="0" w:leader="none"/>
         </w:tabs>
         <w:bidi w:val="0"/>
         <w:spacing w:lineRule="auto" w:line="331" w:before="0" w:after="0"/>
         <w:ind w:left="707" w:hanging="283"/>
-        <w:rPr>
-          <w:rFonts w:ascii="Arial" w:hAnsi="Arial"/>
-          <w:b w:val="false"/>
+        <w:jc w:val="left"/>
+        <w:rPr>
+          <w:rFonts w:ascii="Arial" w:hAnsi="Arial"/>
+          <w:b w:val="false"/>
+          <w:b w:val="false"/>
+          <w:i w:val="false"/>
           <w:i w:val="false"/>
           <w:caps w:val="false"/>
           <w:smallCaps w:val="false"/>
@@ -2837,9 +3117,12 @@
         <w:pStyle w:val="TextBody"/>
         <w:bidi w:val="0"/>
         <w:spacing w:lineRule="auto" w:line="331" w:before="0" w:after="0"/>
-        <w:rPr>
-          <w:rFonts w:ascii="Arial" w:hAnsi="Arial"/>
-          <w:b w:val="false"/>
+        <w:jc w:val="left"/>
+        <w:rPr>
+          <w:rFonts w:ascii="Arial" w:hAnsi="Arial"/>
+          <w:b w:val="false"/>
+          <w:b w:val="false"/>
+          <w:i w:val="false"/>
           <w:i w:val="false"/>
           <w:caps w:val="false"/>
           <w:smallCaps w:val="false"/>
@@ -2873,9 +3156,12 @@
         <w:pStyle w:val="TextBody"/>
         <w:bidi w:val="0"/>
         <w:spacing w:lineRule="auto" w:line="331" w:before="0" w:after="0"/>
-        <w:rPr>
-          <w:rFonts w:ascii="Arial" w:hAnsi="Arial"/>
-          <w:b w:val="false"/>
+        <w:jc w:val="left"/>
+        <w:rPr>
+          <w:rFonts w:ascii="Arial" w:hAnsi="Arial"/>
+          <w:b w:val="false"/>
+          <w:b w:val="false"/>
+          <w:i w:val="false"/>
           <w:i w:val="false"/>
           <w:caps w:val="false"/>
           <w:smallCaps w:val="false"/>
@@ -2909,9 +3195,12 @@
         <w:pStyle w:val="TextBody"/>
         <w:bidi w:val="0"/>
         <w:spacing w:lineRule="auto" w:line="331" w:before="0" w:after="0"/>
-        <w:rPr>
-          <w:rFonts w:ascii="Arial" w:hAnsi="Arial"/>
-          <w:b w:val="false"/>
+        <w:jc w:val="left"/>
+        <w:rPr>
+          <w:rFonts w:ascii="Arial" w:hAnsi="Arial"/>
+          <w:b w:val="false"/>
+          <w:b w:val="false"/>
+          <w:i w:val="false"/>
           <w:i w:val="false"/>
           <w:caps w:val="false"/>
           <w:smallCaps w:val="false"/>
@@ -2945,9 +3234,12 @@
         <w:pStyle w:val="TextBody"/>
         <w:bidi w:val="0"/>
         <w:spacing w:lineRule="auto" w:line="331" w:before="0" w:after="0"/>
-        <w:rPr>
-          <w:rFonts w:ascii="Arial" w:hAnsi="Arial"/>
-          <w:b w:val="false"/>
+        <w:jc w:val="left"/>
+        <w:rPr>
+          <w:rFonts w:ascii="Arial" w:hAnsi="Arial"/>
+          <w:b w:val="false"/>
+          <w:b w:val="false"/>
+          <w:i w:val="false"/>
           <w:i w:val="false"/>
           <w:caps w:val="false"/>
           <w:smallCaps w:val="false"/>
@@ -2981,9 +3273,12 @@
         <w:pStyle w:val="TextBody"/>
         <w:bidi w:val="0"/>
         <w:spacing w:lineRule="auto" w:line="331" w:before="0" w:after="0"/>
-        <w:rPr>
-          <w:rFonts w:ascii="Arial" w:hAnsi="Arial"/>
-          <w:b w:val="false"/>
+        <w:jc w:val="left"/>
+        <w:rPr>
+          <w:rFonts w:ascii="Arial" w:hAnsi="Arial"/>
+          <w:b w:val="false"/>
+          <w:b w:val="false"/>
+          <w:i w:val="false"/>
           <w:i w:val="false"/>
           <w:caps w:val="false"/>
           <w:smallCaps w:val="false"/>
@@ -3017,9 +3312,12 @@
         <w:pStyle w:val="TextBody"/>
         <w:bidi w:val="0"/>
         <w:spacing w:lineRule="auto" w:line="331" w:before="0" w:after="0"/>
-        <w:rPr>
-          <w:rFonts w:ascii="Arial" w:hAnsi="Arial"/>
-          <w:b w:val="false"/>
+        <w:jc w:val="left"/>
+        <w:rPr>
+          <w:rFonts w:ascii="Arial" w:hAnsi="Arial"/>
+          <w:b w:val="false"/>
+          <w:b w:val="false"/>
+          <w:i w:val="false"/>
           <w:i w:val="false"/>
           <w:caps w:val="false"/>
           <w:smallCaps w:val="false"/>
@@ -3053,9 +3351,12 @@
         <w:pStyle w:val="TextBody"/>
         <w:bidi w:val="0"/>
         <w:spacing w:lineRule="auto" w:line="331" w:before="0" w:after="0"/>
-        <w:rPr>
-          <w:rFonts w:ascii="Arial" w:hAnsi="Arial"/>
-          <w:b w:val="false"/>
+        <w:jc w:val="left"/>
+        <w:rPr>
+          <w:rFonts w:ascii="Arial" w:hAnsi="Arial"/>
+          <w:b w:val="false"/>
+          <w:b w:val="false"/>
+          <w:i w:val="false"/>
           <w:i w:val="false"/>
           <w:caps w:val="false"/>
           <w:smallCaps w:val="false"/>
@@ -3089,9 +3390,12 @@
         <w:pStyle w:val="TextBody"/>
         <w:bidi w:val="0"/>
         <w:spacing w:lineRule="auto" w:line="331" w:before="0" w:after="0"/>
-        <w:rPr>
-          <w:rFonts w:ascii="Arial" w:hAnsi="Arial"/>
-          <w:b w:val="false"/>
+        <w:jc w:val="left"/>
+        <w:rPr>
+          <w:rFonts w:ascii="Arial" w:hAnsi="Arial"/>
+          <w:b w:val="false"/>
+          <w:b w:val="false"/>
+          <w:i w:val="false"/>
           <w:i w:val="false"/>
           <w:caps w:val="false"/>
           <w:smallCaps w:val="false"/>
@@ -3127,16 +3431,19 @@
           <w:ilvl w:val="0"/>
           <w:numId w:val="10"/>
         </w:numPr>
-        <w:shd w:fill="FFFFFF" w:val="clear"/>
+        <w:shd w:val="clear" w:fill="FFFFFF"/>
         <w:tabs>
           <w:tab w:val="left" w:pos="0" w:leader="none"/>
         </w:tabs>
         <w:bidi w:val="0"/>
         <w:spacing w:lineRule="auto" w:line="331" w:before="0" w:after="0"/>
         <w:ind w:left="707" w:hanging="283"/>
-        <w:rPr>
-          <w:rFonts w:ascii="Arial" w:hAnsi="Arial"/>
-          <w:b w:val="false"/>
+        <w:jc w:val="left"/>
+        <w:rPr>
+          <w:rFonts w:ascii="Arial" w:hAnsi="Arial"/>
+          <w:b w:val="false"/>
+          <w:b w:val="false"/>
+          <w:i w:val="false"/>
           <w:i w:val="false"/>
           <w:caps w:val="false"/>
           <w:smallCaps w:val="false"/>
@@ -3170,9 +3477,12 @@
         <w:pStyle w:val="TextBody"/>
         <w:bidi w:val="0"/>
         <w:spacing w:lineRule="auto" w:line="331" w:before="0" w:after="0"/>
-        <w:rPr>
-          <w:rFonts w:ascii="Arial" w:hAnsi="Arial"/>
-          <w:b w:val="false"/>
+        <w:jc w:val="left"/>
+        <w:rPr>
+          <w:rFonts w:ascii="Arial" w:hAnsi="Arial"/>
+          <w:b w:val="false"/>
+          <w:b w:val="false"/>
+          <w:i w:val="false"/>
           <w:i w:val="false"/>
           <w:caps w:val="false"/>
           <w:smallCaps w:val="false"/>
@@ -3206,9 +3516,12 @@
         <w:pStyle w:val="TextBody"/>
         <w:bidi w:val="0"/>
         <w:spacing w:lineRule="auto" w:line="331" w:before="0" w:after="0"/>
-        <w:rPr>
-          <w:rFonts w:ascii="Arial" w:hAnsi="Arial"/>
-          <w:b w:val="false"/>
+        <w:jc w:val="left"/>
+        <w:rPr>
+          <w:rFonts w:ascii="Arial" w:hAnsi="Arial"/>
+          <w:b w:val="false"/>
+          <w:b w:val="false"/>
+          <w:i w:val="false"/>
           <w:i w:val="false"/>
           <w:caps w:val="false"/>
           <w:smallCaps w:val="false"/>
@@ -3242,9 +3555,12 @@
         <w:pStyle w:val="TextBody"/>
         <w:bidi w:val="0"/>
         <w:spacing w:lineRule="auto" w:line="331" w:before="0" w:after="0"/>
-        <w:rPr>
-          <w:rFonts w:ascii="Arial" w:hAnsi="Arial"/>
-          <w:b w:val="false"/>
+        <w:jc w:val="left"/>
+        <w:rPr>
+          <w:rFonts w:ascii="Arial" w:hAnsi="Arial"/>
+          <w:b w:val="false"/>
+          <w:b w:val="false"/>
+          <w:i w:val="false"/>
           <w:i w:val="false"/>
           <w:caps w:val="false"/>
           <w:smallCaps w:val="false"/>
@@ -3278,9 +3594,12 @@
         <w:pStyle w:val="TextBody"/>
         <w:bidi w:val="0"/>
         <w:spacing w:lineRule="auto" w:line="331" w:before="0" w:after="0"/>
-        <w:rPr>
-          <w:rFonts w:ascii="Arial" w:hAnsi="Arial"/>
-          <w:b w:val="false"/>
+        <w:jc w:val="left"/>
+        <w:rPr>
+          <w:rFonts w:ascii="Arial" w:hAnsi="Arial"/>
+          <w:b w:val="false"/>
+          <w:b w:val="false"/>
+          <w:i w:val="false"/>
           <w:i w:val="false"/>
           <w:caps w:val="false"/>
           <w:smallCaps w:val="false"/>
@@ -3314,9 +3633,12 @@
         <w:pStyle w:val="TextBody"/>
         <w:bidi w:val="0"/>
         <w:spacing w:lineRule="auto" w:line="331" w:before="0" w:after="0"/>
-        <w:rPr>
-          <w:rFonts w:ascii="Arial" w:hAnsi="Arial"/>
-          <w:b w:val="false"/>
+        <w:jc w:val="left"/>
+        <w:rPr>
+          <w:rFonts w:ascii="Arial" w:hAnsi="Arial"/>
+          <w:b w:val="false"/>
+          <w:b w:val="false"/>
+          <w:i w:val="false"/>
           <w:i w:val="false"/>
           <w:caps w:val="false"/>
           <w:smallCaps w:val="false"/>
@@ -3350,9 +3672,12 @@
         <w:pStyle w:val="TextBody"/>
         <w:bidi w:val="0"/>
         <w:spacing w:lineRule="auto" w:line="331" w:before="0" w:after="0"/>
-        <w:rPr>
-          <w:rFonts w:ascii="Arial" w:hAnsi="Arial"/>
-          <w:b w:val="false"/>
+        <w:jc w:val="left"/>
+        <w:rPr>
+          <w:rFonts w:ascii="Arial" w:hAnsi="Arial"/>
+          <w:b w:val="false"/>
+          <w:b w:val="false"/>
+          <w:i w:val="false"/>
           <w:i w:val="false"/>
           <w:caps w:val="false"/>
           <w:smallCaps w:val="false"/>
@@ -3386,9 +3711,12 @@
         <w:pStyle w:val="TextBody"/>
         <w:bidi w:val="0"/>
         <w:spacing w:lineRule="auto" w:line="331" w:before="0" w:after="0"/>
-        <w:rPr>
-          <w:rFonts w:ascii="Arial" w:hAnsi="Arial"/>
-          <w:b w:val="false"/>
+        <w:jc w:val="left"/>
+        <w:rPr>
+          <w:rFonts w:ascii="Arial" w:hAnsi="Arial"/>
+          <w:b w:val="false"/>
+          <w:b w:val="false"/>
+          <w:i w:val="false"/>
           <w:i w:val="false"/>
           <w:caps w:val="false"/>
           <w:smallCaps w:val="false"/>
@@ -3422,9 +3750,12 @@
         <w:pStyle w:val="TextBody"/>
         <w:bidi w:val="0"/>
         <w:spacing w:lineRule="auto" w:line="331" w:before="0" w:after="0"/>
-        <w:rPr>
-          <w:rFonts w:ascii="Arial" w:hAnsi="Arial"/>
-          <w:b w:val="false"/>
+        <w:jc w:val="left"/>
+        <w:rPr>
+          <w:rFonts w:ascii="Arial" w:hAnsi="Arial"/>
+          <w:b w:val="false"/>
+          <w:b w:val="false"/>
+          <w:i w:val="false"/>
           <w:i w:val="false"/>
           <w:caps w:val="false"/>
           <w:smallCaps w:val="false"/>
@@ -3467,9 +3798,12 @@
         <w:pStyle w:val="TextBody"/>
         <w:bidi w:val="0"/>
         <w:spacing w:lineRule="auto" w:line="331" w:before="0" w:after="0"/>
-        <w:rPr>
-          <w:rFonts w:ascii="Arial" w:hAnsi="Arial"/>
-          <w:b w:val="false"/>
+        <w:jc w:val="left"/>
+        <w:rPr>
+          <w:rFonts w:ascii="Arial" w:hAnsi="Arial"/>
+          <w:b w:val="false"/>
+          <w:b w:val="false"/>
+          <w:i w:val="false"/>
           <w:i w:val="false"/>
           <w:caps w:val="false"/>
           <w:smallCaps w:val="false"/>
@@ -3505,16 +3839,19 @@
           <w:ilvl w:val="0"/>
           <w:numId w:val="11"/>
         </w:numPr>
-        <w:shd w:fill="FFFFFF" w:val="clear"/>
+        <w:shd w:val="clear" w:fill="FFFFFF"/>
         <w:tabs>
           <w:tab w:val="left" w:pos="0" w:leader="none"/>
         </w:tabs>
         <w:bidi w:val="0"/>
         <w:spacing w:lineRule="auto" w:line="331" w:before="0" w:after="0"/>
         <w:ind w:left="707" w:hanging="283"/>
-        <w:rPr>
-          <w:rFonts w:ascii="Arial" w:hAnsi="Arial"/>
-          <w:b w:val="false"/>
+        <w:jc w:val="left"/>
+        <w:rPr>
+          <w:rFonts w:ascii="Arial" w:hAnsi="Arial"/>
+          <w:b w:val="false"/>
+          <w:b w:val="false"/>
+          <w:i w:val="false"/>
           <w:i w:val="false"/>
           <w:caps w:val="false"/>
           <w:smallCaps w:val="false"/>
@@ -3548,9 +3885,12 @@
         <w:pStyle w:val="TextBody"/>
         <w:bidi w:val="0"/>
         <w:spacing w:lineRule="auto" w:line="331" w:before="0" w:after="0"/>
-        <w:rPr>
-          <w:rFonts w:ascii="Arial" w:hAnsi="Arial"/>
-          <w:b w:val="false"/>
+        <w:jc w:val="left"/>
+        <w:rPr>
+          <w:rFonts w:ascii="Arial" w:hAnsi="Arial"/>
+          <w:b w:val="false"/>
+          <w:b w:val="false"/>
+          <w:i w:val="false"/>
           <w:i w:val="false"/>
           <w:caps w:val="false"/>
           <w:smallCaps w:val="false"/>
@@ -3584,9 +3924,12 @@
         <w:pStyle w:val="TextBody"/>
         <w:bidi w:val="0"/>
         <w:spacing w:lineRule="auto" w:line="331" w:before="0" w:after="0"/>
-        <w:rPr>
-          <w:rFonts w:ascii="Arial" w:hAnsi="Arial"/>
-          <w:b w:val="false"/>
+        <w:jc w:val="left"/>
+        <w:rPr>
+          <w:rFonts w:ascii="Arial" w:hAnsi="Arial"/>
+          <w:b w:val="false"/>
+          <w:b w:val="false"/>
+          <w:i w:val="false"/>
           <w:i w:val="false"/>
           <w:caps w:val="false"/>
           <w:smallCaps w:val="false"/>
@@ -3620,9 +3963,12 @@
         <w:pStyle w:val="TextBody"/>
         <w:bidi w:val="0"/>
         <w:spacing w:lineRule="auto" w:line="331" w:before="0" w:after="0"/>
-        <w:rPr>
-          <w:rFonts w:ascii="Arial" w:hAnsi="Arial"/>
-          <w:b w:val="false"/>
+        <w:jc w:val="left"/>
+        <w:rPr>
+          <w:rFonts w:ascii="Arial" w:hAnsi="Arial"/>
+          <w:b w:val="false"/>
+          <w:b w:val="false"/>
+          <w:i w:val="false"/>
           <w:i w:val="false"/>
           <w:caps w:val="false"/>
           <w:smallCaps w:val="false"/>
@@ -3656,9 +4002,12 @@
         <w:pStyle w:val="TextBody"/>
         <w:bidi w:val="0"/>
         <w:spacing w:lineRule="auto" w:line="331" w:before="0" w:after="0"/>
-        <w:rPr>
-          <w:rFonts w:ascii="Arial" w:hAnsi="Arial"/>
-          <w:b w:val="false"/>
+        <w:jc w:val="left"/>
+        <w:rPr>
+          <w:rFonts w:ascii="Arial" w:hAnsi="Arial"/>
+          <w:b w:val="false"/>
+          <w:b w:val="false"/>
+          <w:i w:val="false"/>
           <w:i w:val="false"/>
           <w:caps w:val="false"/>
           <w:smallCaps w:val="false"/>
@@ -3692,9 +4041,12 @@
         <w:pStyle w:val="TextBody"/>
         <w:bidi w:val="0"/>
         <w:spacing w:lineRule="auto" w:line="331" w:before="0" w:after="0"/>
-        <w:rPr>
-          <w:rFonts w:ascii="Arial" w:hAnsi="Arial"/>
-          <w:b w:val="false"/>
+        <w:jc w:val="left"/>
+        <w:rPr>
+          <w:rFonts w:ascii="Arial" w:hAnsi="Arial"/>
+          <w:b w:val="false"/>
+          <w:b w:val="false"/>
+          <w:i w:val="false"/>
           <w:i w:val="false"/>
           <w:caps w:val="false"/>
           <w:smallCaps w:val="false"/>
@@ -3728,9 +4080,12 @@
         <w:pStyle w:val="TextBody"/>
         <w:bidi w:val="0"/>
         <w:spacing w:lineRule="auto" w:line="331" w:before="0" w:after="0"/>
-        <w:rPr>
-          <w:rFonts w:ascii="Arial" w:hAnsi="Arial"/>
-          <w:b w:val="false"/>
+        <w:jc w:val="left"/>
+        <w:rPr>
+          <w:rFonts w:ascii="Arial" w:hAnsi="Arial"/>
+          <w:b w:val="false"/>
+          <w:b w:val="false"/>
+          <w:i w:val="false"/>
           <w:i w:val="false"/>
           <w:caps w:val="false"/>
           <w:smallCaps w:val="false"/>
@@ -3764,9 +4119,12 @@
         <w:pStyle w:val="TextBody"/>
         <w:bidi w:val="0"/>
         <w:spacing w:lineRule="auto" w:line="331" w:before="0" w:after="0"/>
-        <w:rPr>
-          <w:rFonts w:ascii="Arial" w:hAnsi="Arial"/>
-          <w:b w:val="false"/>
+        <w:jc w:val="left"/>
+        <w:rPr>
+          <w:rFonts w:ascii="Arial" w:hAnsi="Arial"/>
+          <w:b w:val="false"/>
+          <w:b w:val="false"/>
+          <w:i w:val="false"/>
           <w:i w:val="false"/>
           <w:caps w:val="false"/>
           <w:smallCaps w:val="false"/>
@@ -3802,16 +4160,19 @@
           <w:ilvl w:val="0"/>
           <w:numId w:val="12"/>
         </w:numPr>
-        <w:shd w:fill="FFFFFF" w:val="clear"/>
+        <w:shd w:val="clear" w:fill="FFFFFF"/>
         <w:tabs>
           <w:tab w:val="left" w:pos="0" w:leader="none"/>
         </w:tabs>
         <w:bidi w:val="0"/>
         <w:spacing w:lineRule="auto" w:line="331" w:before="0" w:after="0"/>
         <w:ind w:left="707" w:hanging="283"/>
-        <w:rPr>
-          <w:rFonts w:ascii="Arial" w:hAnsi="Arial"/>
-          <w:b w:val="false"/>
+        <w:jc w:val="left"/>
+        <w:rPr>
+          <w:rFonts w:ascii="Arial" w:hAnsi="Arial"/>
+          <w:b w:val="false"/>
+          <w:b w:val="false"/>
+          <w:i w:val="false"/>
           <w:i w:val="false"/>
           <w:caps w:val="false"/>
           <w:smallCaps w:val="false"/>
@@ -3845,9 +4206,12 @@
         <w:pStyle w:val="TextBody"/>
         <w:bidi w:val="0"/>
         <w:spacing w:lineRule="auto" w:line="331" w:before="0" w:after="0"/>
-        <w:rPr>
-          <w:rFonts w:ascii="Arial" w:hAnsi="Arial"/>
-          <w:b w:val="false"/>
+        <w:jc w:val="left"/>
+        <w:rPr>
+          <w:rFonts w:ascii="Arial" w:hAnsi="Arial"/>
+          <w:b w:val="false"/>
+          <w:b w:val="false"/>
+          <w:i w:val="false"/>
           <w:i w:val="false"/>
           <w:caps w:val="false"/>
           <w:smallCaps w:val="false"/>
@@ -3881,9 +4245,12 @@
         <w:pStyle w:val="TextBody"/>
         <w:bidi w:val="0"/>
         <w:spacing w:lineRule="auto" w:line="331" w:before="0" w:after="0"/>
-        <w:rPr>
-          <w:rFonts w:ascii="Arial" w:hAnsi="Arial"/>
-          <w:b w:val="false"/>
+        <w:jc w:val="left"/>
+        <w:rPr>
+          <w:rFonts w:ascii="Arial" w:hAnsi="Arial"/>
+          <w:b w:val="false"/>
+          <w:b w:val="false"/>
+          <w:i w:val="false"/>
           <w:i w:val="false"/>
           <w:caps w:val="false"/>
           <w:smallCaps w:val="false"/>
@@ -3917,9 +4284,12 @@
         <w:pStyle w:val="TextBody"/>
         <w:bidi w:val="0"/>
         <w:spacing w:lineRule="auto" w:line="331" w:before="0" w:after="0"/>
-        <w:rPr>
-          <w:rFonts w:ascii="Arial" w:hAnsi="Arial"/>
-          <w:b w:val="false"/>
+        <w:jc w:val="left"/>
+        <w:rPr>
+          <w:rFonts w:ascii="Arial" w:hAnsi="Arial"/>
+          <w:b w:val="false"/>
+          <w:b w:val="false"/>
+          <w:i w:val="false"/>
           <w:i w:val="false"/>
           <w:caps w:val="false"/>
           <w:smallCaps w:val="false"/>
@@ -3953,9 +4323,12 @@
         <w:pStyle w:val="TextBody"/>
         <w:bidi w:val="0"/>
         <w:spacing w:lineRule="auto" w:line="331" w:before="0" w:after="0"/>
-        <w:rPr>
-          <w:rFonts w:ascii="Arial" w:hAnsi="Arial"/>
-          <w:b w:val="false"/>
+        <w:jc w:val="left"/>
+        <w:rPr>
+          <w:rFonts w:ascii="Arial" w:hAnsi="Arial"/>
+          <w:b w:val="false"/>
+          <w:b w:val="false"/>
+          <w:i w:val="false"/>
           <w:i w:val="false"/>
           <w:caps w:val="false"/>
           <w:smallCaps w:val="false"/>
@@ -3989,9 +4362,12 @@
         <w:pStyle w:val="TextBody"/>
         <w:bidi w:val="0"/>
         <w:spacing w:lineRule="auto" w:line="331" w:before="0" w:after="0"/>
-        <w:rPr>
-          <w:rFonts w:ascii="Arial" w:hAnsi="Arial"/>
-          <w:b w:val="false"/>
+        <w:jc w:val="left"/>
+        <w:rPr>
+          <w:rFonts w:ascii="Arial" w:hAnsi="Arial"/>
+          <w:b w:val="false"/>
+          <w:b w:val="false"/>
+          <w:i w:val="false"/>
           <w:i w:val="false"/>
           <w:caps w:val="false"/>
           <w:smallCaps w:val="false"/>
@@ -4025,9 +4401,12 @@
         <w:pStyle w:val="TextBody"/>
         <w:bidi w:val="0"/>
         <w:spacing w:lineRule="auto" w:line="331" w:before="0" w:after="0"/>
-        <w:rPr>
-          <w:rFonts w:ascii="Arial" w:hAnsi="Arial"/>
-          <w:b w:val="false"/>
+        <w:jc w:val="left"/>
+        <w:rPr>
+          <w:rFonts w:ascii="Arial" w:hAnsi="Arial"/>
+          <w:b w:val="false"/>
+          <w:b w:val="false"/>
+          <w:i w:val="false"/>
           <w:i w:val="false"/>
           <w:caps w:val="false"/>
           <w:smallCaps w:val="false"/>
@@ -4061,9 +4440,12 @@
         <w:pStyle w:val="TextBody"/>
         <w:bidi w:val="0"/>
         <w:spacing w:lineRule="auto" w:line="331" w:before="0" w:after="0"/>
-        <w:rPr>
-          <w:rFonts w:ascii="Arial" w:hAnsi="Arial"/>
-          <w:b w:val="false"/>
+        <w:jc w:val="left"/>
+        <w:rPr>
+          <w:rFonts w:ascii="Arial" w:hAnsi="Arial"/>
+          <w:b w:val="false"/>
+          <w:b w:val="false"/>
+          <w:i w:val="false"/>
           <w:i w:val="false"/>
           <w:caps w:val="false"/>
           <w:smallCaps w:val="false"/>
@@ -4106,9 +4488,12 @@
         <w:pStyle w:val="TextBody"/>
         <w:bidi w:val="0"/>
         <w:spacing w:lineRule="auto" w:line="331" w:before="0" w:after="0"/>
-        <w:rPr>
-          <w:rFonts w:ascii="Arial" w:hAnsi="Arial"/>
-          <w:b w:val="false"/>
+        <w:jc w:val="left"/>
+        <w:rPr>
+          <w:rFonts w:ascii="Arial" w:hAnsi="Arial"/>
+          <w:b w:val="false"/>
+          <w:b w:val="false"/>
+          <w:i w:val="false"/>
           <w:i w:val="false"/>
           <w:caps w:val="false"/>
           <w:smallCaps w:val="false"/>
@@ -4144,16 +4529,19 @@
           <w:ilvl w:val="0"/>
           <w:numId w:val="13"/>
         </w:numPr>
-        <w:shd w:fill="FFFFFF" w:val="clear"/>
+        <w:shd w:val="clear" w:fill="FFFFFF"/>
         <w:tabs>
           <w:tab w:val="left" w:pos="0" w:leader="none"/>
         </w:tabs>
         <w:bidi w:val="0"/>
         <w:spacing w:lineRule="auto" w:line="331" w:before="0" w:after="0"/>
         <w:ind w:left="707" w:hanging="283"/>
-        <w:rPr>
-          <w:rFonts w:ascii="Arial" w:hAnsi="Arial"/>
-          <w:b w:val="false"/>
+        <w:jc w:val="left"/>
+        <w:rPr>
+          <w:rFonts w:ascii="Arial" w:hAnsi="Arial"/>
+          <w:b w:val="false"/>
+          <w:b w:val="false"/>
+          <w:i w:val="false"/>
           <w:i w:val="false"/>
           <w:caps w:val="false"/>
           <w:smallCaps w:val="false"/>
@@ -4187,9 +4575,12 @@
         <w:pStyle w:val="TextBody"/>
         <w:bidi w:val="0"/>
         <w:spacing w:lineRule="auto" w:line="331" w:before="0" w:after="0"/>
-        <w:rPr>
-          <w:rFonts w:ascii="Arial" w:hAnsi="Arial"/>
-          <w:b w:val="false"/>
+        <w:jc w:val="left"/>
+        <w:rPr>
+          <w:rFonts w:ascii="Arial" w:hAnsi="Arial"/>
+          <w:b w:val="false"/>
+          <w:b w:val="false"/>
+          <w:i w:val="false"/>
           <w:i w:val="false"/>
           <w:caps w:val="false"/>
           <w:smallCaps w:val="false"/>
@@ -4223,9 +4614,12 @@
         <w:pStyle w:val="TextBody"/>
         <w:bidi w:val="0"/>
         <w:spacing w:lineRule="auto" w:line="331" w:before="0" w:after="0"/>
-        <w:rPr>
-          <w:rFonts w:ascii="Arial" w:hAnsi="Arial"/>
-          <w:b w:val="false"/>
+        <w:jc w:val="left"/>
+        <w:rPr>
+          <w:rFonts w:ascii="Arial" w:hAnsi="Arial"/>
+          <w:b w:val="false"/>
+          <w:b w:val="false"/>
+          <w:i w:val="false"/>
           <w:i w:val="false"/>
           <w:caps w:val="false"/>
           <w:smallCaps w:val="false"/>
@@ -4259,9 +4653,12 @@
         <w:pStyle w:val="TextBody"/>
         <w:bidi w:val="0"/>
         <w:spacing w:lineRule="auto" w:line="331" w:before="0" w:after="0"/>
-        <w:rPr>
-          <w:rFonts w:ascii="Arial" w:hAnsi="Arial"/>
-          <w:b w:val="false"/>
+        <w:jc w:val="left"/>
+        <w:rPr>
+          <w:rFonts w:ascii="Arial" w:hAnsi="Arial"/>
+          <w:b w:val="false"/>
+          <w:b w:val="false"/>
+          <w:i w:val="false"/>
           <w:i w:val="false"/>
           <w:caps w:val="false"/>
           <w:smallCaps w:val="false"/>
@@ -4295,9 +4692,12 @@
         <w:pStyle w:val="TextBody"/>
         <w:bidi w:val="0"/>
         <w:spacing w:lineRule="auto" w:line="331" w:before="0" w:after="0"/>
-        <w:rPr>
-          <w:rFonts w:ascii="Arial" w:hAnsi="Arial"/>
-          <w:b w:val="false"/>
+        <w:jc w:val="left"/>
+        <w:rPr>
+          <w:rFonts w:ascii="Arial" w:hAnsi="Arial"/>
+          <w:b w:val="false"/>
+          <w:b w:val="false"/>
+          <w:i w:val="false"/>
           <w:i w:val="false"/>
           <w:caps w:val="false"/>
           <w:smallCaps w:val="false"/>
@@ -4331,9 +4731,12 @@
         <w:pStyle w:val="TextBody"/>
         <w:bidi w:val="0"/>
         <w:spacing w:lineRule="auto" w:line="331" w:before="0" w:after="0"/>
-        <w:rPr>
-          <w:rFonts w:ascii="Arial" w:hAnsi="Arial"/>
-          <w:b w:val="false"/>
+        <w:jc w:val="left"/>
+        <w:rPr>
+          <w:rFonts w:ascii="Arial" w:hAnsi="Arial"/>
+          <w:b w:val="false"/>
+          <w:b w:val="false"/>
+          <w:i w:val="false"/>
           <w:i w:val="false"/>
           <w:caps w:val="false"/>
           <w:smallCaps w:val="false"/>
@@ -4367,9 +4770,12 @@
         <w:pStyle w:val="TextBody"/>
         <w:bidi w:val="0"/>
         <w:spacing w:lineRule="auto" w:line="331" w:before="0" w:after="0"/>
-        <w:rPr>
-          <w:rFonts w:ascii="Arial" w:hAnsi="Arial"/>
-          <w:b w:val="false"/>
+        <w:jc w:val="left"/>
+        <w:rPr>
+          <w:rFonts w:ascii="Arial" w:hAnsi="Arial"/>
+          <w:b w:val="false"/>
+          <w:b w:val="false"/>
+          <w:i w:val="false"/>
           <w:i w:val="false"/>
           <w:caps w:val="false"/>
           <w:smallCaps w:val="false"/>
@@ -4403,9 +4809,12 @@
         <w:pStyle w:val="TextBody"/>
         <w:bidi w:val="0"/>
         <w:spacing w:lineRule="auto" w:line="331" w:before="0" w:after="0"/>
-        <w:rPr>
-          <w:rFonts w:ascii="Arial" w:hAnsi="Arial"/>
-          <w:b w:val="false"/>
+        <w:jc w:val="left"/>
+        <w:rPr>
+          <w:rFonts w:ascii="Arial" w:hAnsi="Arial"/>
+          <w:b w:val="false"/>
+          <w:b w:val="false"/>
+          <w:i w:val="false"/>
           <w:i w:val="false"/>
           <w:caps w:val="false"/>
           <w:smallCaps w:val="false"/>
@@ -4439,9 +4848,12 @@
         <w:pStyle w:val="TextBody"/>
         <w:bidi w:val="0"/>
         <w:spacing w:lineRule="auto" w:line="331" w:before="0" w:after="0"/>
-        <w:rPr>
-          <w:rFonts w:ascii="Arial" w:hAnsi="Arial"/>
-          <w:b w:val="false"/>
+        <w:jc w:val="left"/>
+        <w:rPr>
+          <w:rFonts w:ascii="Arial" w:hAnsi="Arial"/>
+          <w:b w:val="false"/>
+          <w:b w:val="false"/>
+          <w:i w:val="false"/>
           <w:i w:val="false"/>
           <w:caps w:val="false"/>
           <w:smallCaps w:val="false"/>
@@ -4477,16 +4889,19 @@
           <w:ilvl w:val="0"/>
           <w:numId w:val="14"/>
         </w:numPr>
-        <w:shd w:fill="FFFFFF" w:val="clear"/>
+        <w:shd w:val="clear" w:fill="FFFFFF"/>
         <w:tabs>
           <w:tab w:val="left" w:pos="0" w:leader="none"/>
         </w:tabs>
         <w:bidi w:val="0"/>
         <w:spacing w:lineRule="auto" w:line="331" w:before="0" w:after="0"/>
         <w:ind w:left="707" w:hanging="283"/>
-        <w:rPr>
-          <w:rFonts w:ascii="Arial" w:hAnsi="Arial"/>
-          <w:b w:val="false"/>
+        <w:jc w:val="left"/>
+        <w:rPr>
+          <w:rFonts w:ascii="Arial" w:hAnsi="Arial"/>
+          <w:b w:val="false"/>
+          <w:b w:val="false"/>
+          <w:i w:val="false"/>
           <w:i w:val="false"/>
           <w:caps w:val="false"/>
           <w:smallCaps w:val="false"/>
@@ -4520,9 +4935,12 @@
         <w:pStyle w:val="TextBody"/>
         <w:bidi w:val="0"/>
         <w:spacing w:lineRule="auto" w:line="331" w:before="0" w:after="0"/>
-        <w:rPr>
-          <w:rFonts w:ascii="Arial" w:hAnsi="Arial"/>
-          <w:b w:val="false"/>
+        <w:jc w:val="left"/>
+        <w:rPr>
+          <w:rFonts w:ascii="Arial" w:hAnsi="Arial"/>
+          <w:b w:val="false"/>
+          <w:b w:val="false"/>
+          <w:i w:val="false"/>
           <w:i w:val="false"/>
           <w:caps w:val="false"/>
           <w:smallCaps w:val="false"/>
@@ -4556,9 +4974,12 @@
         <w:pStyle w:val="TextBody"/>
         <w:bidi w:val="0"/>
         <w:spacing w:lineRule="auto" w:line="331" w:before="0" w:after="0"/>
-        <w:rPr>
-          <w:rFonts w:ascii="Arial" w:hAnsi="Arial"/>
-          <w:b w:val="false"/>
+        <w:jc w:val="left"/>
+        <w:rPr>
+          <w:rFonts w:ascii="Arial" w:hAnsi="Arial"/>
+          <w:b w:val="false"/>
+          <w:b w:val="false"/>
+          <w:i w:val="false"/>
           <w:i w:val="false"/>
           <w:caps w:val="false"/>
           <w:smallCaps w:val="false"/>
@@ -4592,9 +5013,12 @@
         <w:pStyle w:val="TextBody"/>
         <w:bidi w:val="0"/>
         <w:spacing w:lineRule="auto" w:line="331" w:before="0" w:after="0"/>
-        <w:rPr>
-          <w:rFonts w:ascii="Arial" w:hAnsi="Arial"/>
-          <w:b w:val="false"/>
+        <w:jc w:val="left"/>
+        <w:rPr>
+          <w:rFonts w:ascii="Arial" w:hAnsi="Arial"/>
+          <w:b w:val="false"/>
+          <w:b w:val="false"/>
+          <w:i w:val="false"/>
           <w:i w:val="false"/>
           <w:caps w:val="false"/>
           <w:smallCaps w:val="false"/>
@@ -4628,9 +5052,12 @@
         <w:pStyle w:val="TextBody"/>
         <w:bidi w:val="0"/>
         <w:spacing w:lineRule="auto" w:line="331" w:before="0" w:after="0"/>
-        <w:rPr>
-          <w:rFonts w:ascii="Arial" w:hAnsi="Arial"/>
-          <w:b w:val="false"/>
+        <w:jc w:val="left"/>
+        <w:rPr>
+          <w:rFonts w:ascii="Arial" w:hAnsi="Arial"/>
+          <w:b w:val="false"/>
+          <w:b w:val="false"/>
+          <w:i w:val="false"/>
           <w:i w:val="false"/>
           <w:caps w:val="false"/>
           <w:smallCaps w:val="false"/>
@@ -4664,9 +5091,12 @@
         <w:pStyle w:val="TextBody"/>
         <w:bidi w:val="0"/>
         <w:spacing w:lineRule="auto" w:line="331" w:before="0" w:after="0"/>
-        <w:rPr>
-          <w:rFonts w:ascii="Arial" w:hAnsi="Arial"/>
-          <w:b w:val="false"/>
+        <w:jc w:val="left"/>
+        <w:rPr>
+          <w:rFonts w:ascii="Arial" w:hAnsi="Arial"/>
+          <w:b w:val="false"/>
+          <w:b w:val="false"/>
+          <w:i w:val="false"/>
           <w:i w:val="false"/>
           <w:caps w:val="false"/>
           <w:smallCaps w:val="false"/>
@@ -4700,9 +5130,12 @@
         <w:pStyle w:val="TextBody"/>
         <w:bidi w:val="0"/>
         <w:spacing w:lineRule="auto" w:line="331" w:before="0" w:after="0"/>
-        <w:rPr>
-          <w:rFonts w:ascii="Arial" w:hAnsi="Arial"/>
-          <w:b w:val="false"/>
+        <w:jc w:val="left"/>
+        <w:rPr>
+          <w:rFonts w:ascii="Arial" w:hAnsi="Arial"/>
+          <w:b w:val="false"/>
+          <w:b w:val="false"/>
+          <w:i w:val="false"/>
           <w:i w:val="false"/>
           <w:caps w:val="false"/>
           <w:smallCaps w:val="false"/>
@@ -4736,9 +5169,12 @@
         <w:pStyle w:val="TextBody"/>
         <w:bidi w:val="0"/>
         <w:spacing w:lineRule="auto" w:line="331" w:before="0" w:after="0"/>
-        <w:rPr>
-          <w:rFonts w:ascii="Arial" w:hAnsi="Arial"/>
-          <w:b w:val="false"/>
+        <w:jc w:val="left"/>
+        <w:rPr>
+          <w:rFonts w:ascii="Arial" w:hAnsi="Arial"/>
+          <w:b w:val="false"/>
+          <w:b w:val="false"/>
+          <w:i w:val="false"/>
           <w:i w:val="false"/>
           <w:caps w:val="false"/>
           <w:smallCaps w:val="false"/>
@@ -4772,9 +5208,12 @@
         <w:pStyle w:val="TextBody"/>
         <w:bidi w:val="0"/>
         <w:spacing w:lineRule="auto" w:line="331" w:before="0" w:after="0"/>
-        <w:rPr>
-          <w:rFonts w:ascii="Arial" w:hAnsi="Arial"/>
-          <w:b w:val="false"/>
+        <w:jc w:val="left"/>
+        <w:rPr>
+          <w:rFonts w:ascii="Arial" w:hAnsi="Arial"/>
+          <w:b w:val="false"/>
+          <w:b w:val="false"/>
+          <w:i w:val="false"/>
           <w:i w:val="false"/>
           <w:caps w:val="false"/>
           <w:smallCaps w:val="false"/>
@@ -4817,9 +5256,12 @@
         <w:pStyle w:val="TextBody"/>
         <w:bidi w:val="0"/>
         <w:spacing w:lineRule="auto" w:line="331" w:before="0" w:after="0"/>
-        <w:rPr>
-          <w:rFonts w:ascii="Arial" w:hAnsi="Arial"/>
-          <w:b w:val="false"/>
+        <w:jc w:val="left"/>
+        <w:rPr>
+          <w:rFonts w:ascii="Arial" w:hAnsi="Arial"/>
+          <w:b w:val="false"/>
+          <w:b w:val="false"/>
+          <w:i w:val="false"/>
           <w:i w:val="false"/>
           <w:caps w:val="false"/>
           <w:smallCaps w:val="false"/>
@@ -4853,9 +5295,12 @@
         <w:pStyle w:val="TextBody"/>
         <w:bidi w:val="0"/>
         <w:spacing w:lineRule="auto" w:line="331" w:before="0" w:after="0"/>
-        <w:rPr>
-          <w:rFonts w:ascii="Arial" w:hAnsi="Arial"/>
-          <w:b w:val="false"/>
+        <w:jc w:val="left"/>
+        <w:rPr>
+          <w:rFonts w:ascii="Arial" w:hAnsi="Arial"/>
+          <w:b w:val="false"/>
+          <w:b w:val="false"/>
+          <w:i w:val="false"/>
           <w:i w:val="false"/>
           <w:caps w:val="false"/>
           <w:smallCaps w:val="false"/>
@@ -4889,9 +5334,12 @@
         <w:pStyle w:val="TextBody"/>
         <w:bidi w:val="0"/>
         <w:spacing w:lineRule="auto" w:line="331" w:before="0" w:after="0"/>
-        <w:rPr>
-          <w:rFonts w:ascii="Arial" w:hAnsi="Arial"/>
-          <w:b w:val="false"/>
+        <w:jc w:val="left"/>
+        <w:rPr>
+          <w:rFonts w:ascii="Arial" w:hAnsi="Arial"/>
+          <w:b w:val="false"/>
+          <w:b w:val="false"/>
+          <w:i w:val="false"/>
           <w:i w:val="false"/>
           <w:caps w:val="false"/>
           <w:smallCaps w:val="false"/>
@@ -4925,9 +5373,12 @@
         <w:pStyle w:val="TextBody"/>
         <w:bidi w:val="0"/>
         <w:spacing w:lineRule="auto" w:line="331" w:before="0" w:after="0"/>
-        <w:rPr>
-          <w:rFonts w:ascii="Arial" w:hAnsi="Arial"/>
-          <w:b w:val="false"/>
+        <w:jc w:val="left"/>
+        <w:rPr>
+          <w:rFonts w:ascii="Arial" w:hAnsi="Arial"/>
+          <w:b w:val="false"/>
+          <w:b w:val="false"/>
+          <w:i w:val="false"/>
           <w:i w:val="false"/>
           <w:caps w:val="false"/>
           <w:smallCaps w:val="false"/>
@@ -4970,9 +5421,12 @@
         <w:pStyle w:val="TextBody"/>
         <w:bidi w:val="0"/>
         <w:spacing w:lineRule="auto" w:line="331" w:before="0" w:after="0"/>
-        <w:rPr>
-          <w:rFonts w:ascii="Arial" w:hAnsi="Arial"/>
-          <w:b w:val="false"/>
+        <w:jc w:val="left"/>
+        <w:rPr>
+          <w:rFonts w:ascii="Arial" w:hAnsi="Arial"/>
+          <w:b w:val="false"/>
+          <w:b w:val="false"/>
+          <w:i w:val="false"/>
           <w:i w:val="false"/>
           <w:caps w:val="false"/>
           <w:smallCaps w:val="false"/>
@@ -5006,9 +5460,12 @@
         <w:pStyle w:val="TextBody"/>
         <w:bidi w:val="0"/>
         <w:spacing w:lineRule="auto" w:line="331" w:before="0" w:after="0"/>
-        <w:rPr>
-          <w:rFonts w:ascii="Arial" w:hAnsi="Arial"/>
-          <w:b w:val="false"/>
+        <w:jc w:val="left"/>
+        <w:rPr>
+          <w:rFonts w:ascii="Arial" w:hAnsi="Arial"/>
+          <w:b w:val="false"/>
+          <w:b w:val="false"/>
+          <w:i w:val="false"/>
           <w:i w:val="false"/>
           <w:caps w:val="false"/>
           <w:smallCaps w:val="false"/>
@@ -5054,16 +5511,19 @@
           <w:ilvl w:val="0"/>
           <w:numId w:val="15"/>
         </w:numPr>
-        <w:shd w:fill="FFFFFF" w:val="clear"/>
+        <w:shd w:val="clear" w:fill="FFFFFF"/>
         <w:tabs>
           <w:tab w:val="left" w:pos="0" w:leader="none"/>
         </w:tabs>
         <w:bidi w:val="0"/>
         <w:spacing w:lineRule="auto" w:line="331" w:before="0" w:after="0"/>
         <w:ind w:left="707" w:hanging="283"/>
-        <w:rPr>
-          <w:rFonts w:ascii="Arial" w:hAnsi="Arial"/>
-          <w:b w:val="false"/>
+        <w:jc w:val="left"/>
+        <w:rPr>
+          <w:rFonts w:ascii="Arial" w:hAnsi="Arial"/>
+          <w:b w:val="false"/>
+          <w:b w:val="false"/>
+          <w:i w:val="false"/>
           <w:i w:val="false"/>
           <w:caps w:val="false"/>
           <w:smallCaps w:val="false"/>
@@ -5106,9 +5566,12 @@
         <w:pStyle w:val="TextBody"/>
         <w:bidi w:val="0"/>
         <w:spacing w:lineRule="auto" w:line="331" w:before="0" w:after="0"/>
-        <w:rPr>
-          <w:rFonts w:ascii="Arial" w:hAnsi="Arial"/>
-          <w:b w:val="false"/>
+        <w:jc w:val="left"/>
+        <w:rPr>
+          <w:rFonts w:ascii="Arial" w:hAnsi="Arial"/>
+          <w:b w:val="false"/>
+          <w:b w:val="false"/>
+          <w:i w:val="false"/>
           <w:i w:val="false"/>
           <w:caps w:val="false"/>
           <w:smallCaps w:val="false"/>
@@ -5142,9 +5605,12 @@
         <w:pStyle w:val="TextBody"/>
         <w:bidi w:val="0"/>
         <w:spacing w:lineRule="auto" w:line="331" w:before="0" w:after="0"/>
-        <w:rPr>
-          <w:rFonts w:ascii="Arial" w:hAnsi="Arial"/>
-          <w:b w:val="false"/>
+        <w:jc w:val="left"/>
+        <w:rPr>
+          <w:rFonts w:ascii="Arial" w:hAnsi="Arial"/>
+          <w:b w:val="false"/>
+          <w:b w:val="false"/>
+          <w:i w:val="false"/>
           <w:i w:val="false"/>
           <w:caps w:val="false"/>
           <w:smallCaps w:val="false"/>
@@ -5178,9 +5644,12 @@
         <w:pStyle w:val="TextBody"/>
         <w:bidi w:val="0"/>
         <w:spacing w:lineRule="auto" w:line="331" w:before="0" w:after="0"/>
-        <w:rPr>
-          <w:rFonts w:ascii="Arial" w:hAnsi="Arial"/>
-          <w:b w:val="false"/>
+        <w:jc w:val="left"/>
+        <w:rPr>
+          <w:rFonts w:ascii="Arial" w:hAnsi="Arial"/>
+          <w:b w:val="false"/>
+          <w:b w:val="false"/>
+          <w:i w:val="false"/>
           <w:i w:val="false"/>
           <w:caps w:val="false"/>
           <w:smallCaps w:val="false"/>
@@ -5223,9 +5692,12 @@
         <w:pStyle w:val="TextBody"/>
         <w:bidi w:val="0"/>
         <w:spacing w:lineRule="auto" w:line="331" w:before="0" w:after="0"/>
-        <w:rPr>
-          <w:rFonts w:ascii="Arial" w:hAnsi="Arial"/>
-          <w:b w:val="false"/>
+        <w:jc w:val="left"/>
+        <w:rPr>
+          <w:rFonts w:ascii="Arial" w:hAnsi="Arial"/>
+          <w:b w:val="false"/>
+          <w:b w:val="false"/>
+          <w:i w:val="false"/>
           <w:i w:val="false"/>
           <w:caps w:val="false"/>
           <w:smallCaps w:val="false"/>
@@ -5259,9 +5731,12 @@
         <w:pStyle w:val="TextBody"/>
         <w:bidi w:val="0"/>
         <w:spacing w:lineRule="auto" w:line="331" w:before="0" w:after="0"/>
-        <w:rPr>
-          <w:rFonts w:ascii="Arial" w:hAnsi="Arial"/>
-          <w:b w:val="false"/>
+        <w:jc w:val="left"/>
+        <w:rPr>
+          <w:rFonts w:ascii="Arial" w:hAnsi="Arial"/>
+          <w:b w:val="false"/>
+          <w:b w:val="false"/>
+          <w:i w:val="false"/>
           <w:i w:val="false"/>
           <w:caps w:val="false"/>
           <w:smallCaps w:val="false"/>
@@ -5306,16 +5781,19 @@
           <w:ilvl w:val="0"/>
           <w:numId w:val="16"/>
         </w:numPr>
-        <w:shd w:fill="FFFFFF" w:val="clear"/>
+        <w:shd w:val="clear" w:fill="FFFFFF"/>
         <w:tabs>
           <w:tab w:val="left" w:pos="0" w:leader="none"/>
         </w:tabs>
         <w:bidi w:val="0"/>
         <w:spacing w:lineRule="auto" w:line="331" w:before="0" w:after="0"/>
         <w:ind w:left="707" w:hanging="283"/>
-        <w:rPr>
-          <w:rFonts w:ascii="Arial" w:hAnsi="Arial"/>
-          <w:b w:val="false"/>
+        <w:jc w:val="left"/>
+        <w:rPr>
+          <w:rFonts w:ascii="Arial" w:hAnsi="Arial"/>
+          <w:b w:val="false"/>
+          <w:b w:val="false"/>
+          <w:i w:val="false"/>
           <w:i w:val="false"/>
           <w:caps w:val="false"/>
           <w:smallCaps w:val="false"/>
@@ -5349,9 +5827,12 @@
         <w:pStyle w:val="TextBody"/>
         <w:bidi w:val="0"/>
         <w:spacing w:lineRule="auto" w:line="331" w:before="0" w:after="0"/>
-        <w:rPr>
-          <w:rFonts w:ascii="Arial" w:hAnsi="Arial"/>
-          <w:b w:val="false"/>
+        <w:jc w:val="left"/>
+        <w:rPr>
+          <w:rFonts w:ascii="Arial" w:hAnsi="Arial"/>
+          <w:b w:val="false"/>
+          <w:b w:val="false"/>
+          <w:i w:val="false"/>
           <w:i w:val="false"/>
           <w:caps w:val="false"/>
           <w:smallCaps w:val="false"/>
@@ -5396,16 +5877,19 @@
           <w:ilvl w:val="0"/>
           <w:numId w:val="17"/>
         </w:numPr>
-        <w:shd w:fill="FFFFFF" w:val="clear"/>
+        <w:shd w:val="clear" w:fill="FFFFFF"/>
         <w:tabs>
           <w:tab w:val="left" w:pos="0" w:leader="none"/>
         </w:tabs>
         <w:bidi w:val="0"/>
         <w:spacing w:lineRule="auto" w:line="331" w:before="0" w:after="0"/>
         <w:ind w:left="707" w:hanging="283"/>
-        <w:rPr>
-          <w:rFonts w:ascii="Arial" w:hAnsi="Arial"/>
-          <w:b w:val="false"/>
+        <w:jc w:val="left"/>
+        <w:rPr>
+          <w:rFonts w:ascii="Arial" w:hAnsi="Arial"/>
+          <w:b w:val="false"/>
+          <w:b w:val="false"/>
+          <w:i w:val="false"/>
           <w:i w:val="false"/>
           <w:caps w:val="false"/>
           <w:smallCaps w:val="false"/>
@@ -5439,9 +5923,12 @@
         <w:pStyle w:val="TextBody"/>
         <w:bidi w:val="0"/>
         <w:spacing w:lineRule="auto" w:line="331" w:before="0" w:after="0"/>
-        <w:rPr>
-          <w:rFonts w:ascii="Arial" w:hAnsi="Arial"/>
-          <w:b w:val="false"/>
+        <w:jc w:val="left"/>
+        <w:rPr>
+          <w:rFonts w:ascii="Arial" w:hAnsi="Arial"/>
+          <w:b w:val="false"/>
+          <w:b w:val="false"/>
+          <w:i w:val="false"/>
           <w:i w:val="false"/>
           <w:caps w:val="false"/>
           <w:smallCaps w:val="false"/>
@@ -5484,9 +5971,12 @@
         <w:pStyle w:val="TextBody"/>
         <w:bidi w:val="0"/>
         <w:spacing w:lineRule="auto" w:line="331" w:before="0" w:after="0"/>
-        <w:rPr>
-          <w:rFonts w:ascii="Arial" w:hAnsi="Arial"/>
-          <w:b w:val="false"/>
+        <w:jc w:val="left"/>
+        <w:rPr>
+          <w:rFonts w:ascii="Arial" w:hAnsi="Arial"/>
+          <w:b w:val="false"/>
+          <w:b w:val="false"/>
+          <w:i w:val="false"/>
           <w:i w:val="false"/>
           <w:caps w:val="false"/>
           <w:smallCaps w:val="false"/>
@@ -5520,9 +6010,12 @@
         <w:pStyle w:val="TextBody"/>
         <w:bidi w:val="0"/>
         <w:spacing w:lineRule="auto" w:line="331" w:before="0" w:after="0"/>
-        <w:rPr>
-          <w:rFonts w:ascii="Arial" w:hAnsi="Arial"/>
-          <w:b w:val="false"/>
+        <w:jc w:val="left"/>
+        <w:rPr>
+          <w:rFonts w:ascii="Arial" w:hAnsi="Arial"/>
+          <w:b w:val="false"/>
+          <w:b w:val="false"/>
+          <w:i w:val="false"/>
           <w:i w:val="false"/>
           <w:caps w:val="false"/>
           <w:smallCaps w:val="false"/>
@@ -5565,9 +6058,12 @@
         <w:pStyle w:val="TextBody"/>
         <w:bidi w:val="0"/>
         <w:spacing w:lineRule="auto" w:line="331" w:before="0" w:after="0"/>
-        <w:rPr>
-          <w:rFonts w:ascii="Arial" w:hAnsi="Arial"/>
-          <w:b w:val="false"/>
+        <w:jc w:val="left"/>
+        <w:rPr>
+          <w:rFonts w:ascii="Arial" w:hAnsi="Arial"/>
+          <w:b w:val="false"/>
+          <w:b w:val="false"/>
+          <w:i w:val="false"/>
           <w:i w:val="false"/>
           <w:caps w:val="false"/>
           <w:smallCaps w:val="false"/>
@@ -5601,9 +6097,12 @@
         <w:pStyle w:val="TextBody"/>
         <w:bidi w:val="0"/>
         <w:spacing w:lineRule="auto" w:line="331" w:before="0" w:after="0"/>
-        <w:rPr>
-          <w:rFonts w:ascii="Arial" w:hAnsi="Arial"/>
-          <w:b w:val="false"/>
+        <w:jc w:val="left"/>
+        <w:rPr>
+          <w:rFonts w:ascii="Arial" w:hAnsi="Arial"/>
+          <w:b w:val="false"/>
+          <w:b w:val="false"/>
+          <w:i w:val="false"/>
           <w:i w:val="false"/>
           <w:caps w:val="false"/>
           <w:smallCaps w:val="false"/>
@@ -5658,16 +6157,19 @@
           <w:ilvl w:val="0"/>
           <w:numId w:val="18"/>
         </w:numPr>
-        <w:shd w:fill="FFFFFF" w:val="clear"/>
+        <w:shd w:val="clear" w:fill="FFFFFF"/>
         <w:tabs>
           <w:tab w:val="left" w:pos="0" w:leader="none"/>
         </w:tabs>
         <w:bidi w:val="0"/>
         <w:spacing w:lineRule="auto" w:line="331" w:before="0" w:after="0"/>
         <w:ind w:left="707" w:hanging="283"/>
-        <w:rPr>
-          <w:rFonts w:ascii="Arial" w:hAnsi="Arial"/>
-          <w:b w:val="false"/>
+        <w:jc w:val="left"/>
+        <w:rPr>
+          <w:rFonts w:ascii="Arial" w:hAnsi="Arial"/>
+          <w:b w:val="false"/>
+          <w:b w:val="false"/>
+          <w:i w:val="false"/>
           <w:i w:val="false"/>
           <w:caps w:val="false"/>
           <w:smallCaps w:val="false"/>
@@ -5710,9 +6212,12 @@
         <w:pStyle w:val="TextBody"/>
         <w:bidi w:val="0"/>
         <w:spacing w:lineRule="auto" w:line="331" w:before="0" w:after="0"/>
-        <w:rPr>
-          <w:rFonts w:ascii="Arial" w:hAnsi="Arial"/>
-          <w:b w:val="false"/>
+        <w:jc w:val="left"/>
+        <w:rPr>
+          <w:rFonts w:ascii="Arial" w:hAnsi="Arial"/>
+          <w:b w:val="false"/>
+          <w:b w:val="false"/>
+          <w:i w:val="false"/>
           <w:i w:val="false"/>
           <w:caps w:val="false"/>
           <w:smallCaps w:val="false"/>
@@ -5746,9 +6251,12 @@
         <w:pStyle w:val="TextBody"/>
         <w:bidi w:val="0"/>
         <w:spacing w:lineRule="auto" w:line="331" w:before="0" w:after="0"/>
-        <w:rPr>
-          <w:rFonts w:ascii="Arial" w:hAnsi="Arial"/>
-          <w:b w:val="false"/>
+        <w:jc w:val="left"/>
+        <w:rPr>
+          <w:rFonts w:ascii="Arial" w:hAnsi="Arial"/>
+          <w:b w:val="false"/>
+          <w:b w:val="false"/>
+          <w:i w:val="false"/>
           <w:i w:val="false"/>
           <w:caps w:val="false"/>
           <w:smallCaps w:val="false"/>
@@ -5782,9 +6290,12 @@
         <w:pStyle w:val="TextBody"/>
         <w:bidi w:val="0"/>
         <w:spacing w:lineRule="auto" w:line="331" w:before="0" w:after="0"/>
-        <w:rPr>
-          <w:rFonts w:ascii="Arial" w:hAnsi="Arial"/>
-          <w:b w:val="false"/>
+        <w:jc w:val="left"/>
+        <w:rPr>
+          <w:rFonts w:ascii="Arial" w:hAnsi="Arial"/>
+          <w:b w:val="false"/>
+          <w:b w:val="false"/>
+          <w:i w:val="false"/>
           <w:i w:val="false"/>
           <w:caps w:val="false"/>
           <w:smallCaps w:val="false"/>
@@ -5827,9 +6338,12 @@
         <w:pStyle w:val="TextBody"/>
         <w:bidi w:val="0"/>
         <w:spacing w:lineRule="auto" w:line="331" w:before="0" w:after="0"/>
-        <w:rPr>
-          <w:rFonts w:ascii="Arial" w:hAnsi="Arial"/>
-          <w:b w:val="false"/>
+        <w:jc w:val="left"/>
+        <w:rPr>
+          <w:rFonts w:ascii="Arial" w:hAnsi="Arial"/>
+          <w:b w:val="false"/>
+          <w:b w:val="false"/>
+          <w:i w:val="false"/>
           <w:i w:val="false"/>
           <w:caps w:val="false"/>
           <w:smallCaps w:val="false"/>
@@ -5863,9 +6377,12 @@
         <w:pStyle w:val="TextBody"/>
         <w:bidi w:val="0"/>
         <w:spacing w:lineRule="auto" w:line="331" w:before="0" w:after="0"/>
-        <w:rPr>
-          <w:rFonts w:ascii="Arial" w:hAnsi="Arial"/>
-          <w:b w:val="false"/>
+        <w:jc w:val="left"/>
+        <w:rPr>
+          <w:rFonts w:ascii="Arial" w:hAnsi="Arial"/>
+          <w:b w:val="false"/>
+          <w:b w:val="false"/>
+          <w:i w:val="false"/>
           <w:i w:val="false"/>
           <w:caps w:val="false"/>
           <w:smallCaps w:val="false"/>
@@ -5901,16 +6418,19 @@
           <w:ilvl w:val="0"/>
           <w:numId w:val="19"/>
         </w:numPr>
-        <w:shd w:fill="FFFFFF" w:val="clear"/>
+        <w:shd w:val="clear" w:fill="FFFFFF"/>
         <w:tabs>
           <w:tab w:val="left" w:pos="0" w:leader="none"/>
         </w:tabs>
         <w:bidi w:val="0"/>
         <w:spacing w:lineRule="auto" w:line="331" w:before="0" w:after="0"/>
         <w:ind w:left="707" w:hanging="283"/>
-        <w:rPr>
-          <w:rFonts w:ascii="Arial" w:hAnsi="Arial"/>
-          <w:b w:val="false"/>
+        <w:jc w:val="left"/>
+        <w:rPr>
+          <w:rFonts w:ascii="Arial" w:hAnsi="Arial"/>
+          <w:b w:val="false"/>
+          <w:b w:val="false"/>
+          <w:i w:val="false"/>
           <w:i w:val="false"/>
           <w:caps w:val="false"/>
           <w:smallCaps w:val="false"/>
@@ -5944,9 +6464,12 @@
         <w:pStyle w:val="TextBody"/>
         <w:bidi w:val="0"/>
         <w:spacing w:lineRule="auto" w:line="331" w:before="0" w:after="0"/>
-        <w:rPr>
-          <w:rFonts w:ascii="Arial" w:hAnsi="Arial"/>
-          <w:b w:val="false"/>
+        <w:jc w:val="left"/>
+        <w:rPr>
+          <w:rFonts w:ascii="Arial" w:hAnsi="Arial"/>
+          <w:b w:val="false"/>
+          <w:b w:val="false"/>
+          <w:i w:val="false"/>
           <w:i w:val="false"/>
           <w:caps w:val="false"/>
           <w:smallCaps w:val="false"/>
@@ -5980,9 +6503,12 @@
         <w:pStyle w:val="TextBody"/>
         <w:bidi w:val="0"/>
         <w:spacing w:lineRule="auto" w:line="331" w:before="0" w:after="0"/>
-        <w:rPr>
-          <w:rFonts w:ascii="Arial" w:hAnsi="Arial"/>
-          <w:b w:val="false"/>
+        <w:jc w:val="left"/>
+        <w:rPr>
+          <w:rFonts w:ascii="Arial" w:hAnsi="Arial"/>
+          <w:b w:val="false"/>
+          <w:b w:val="false"/>
+          <w:i w:val="false"/>
           <w:i w:val="false"/>
           <w:caps w:val="false"/>
           <w:smallCaps w:val="false"/>
@@ -6016,9 +6542,12 @@
         <w:pStyle w:val="TextBody"/>
         <w:bidi w:val="0"/>
         <w:spacing w:lineRule="auto" w:line="331" w:before="0" w:after="0"/>
-        <w:rPr>
-          <w:rFonts w:ascii="Arial" w:hAnsi="Arial"/>
-          <w:b w:val="false"/>
+        <w:jc w:val="left"/>
+        <w:rPr>
+          <w:rFonts w:ascii="Arial" w:hAnsi="Arial"/>
+          <w:b w:val="false"/>
+          <w:b w:val="false"/>
+          <w:i w:val="false"/>
           <w:i w:val="false"/>
           <w:caps w:val="false"/>
           <w:smallCaps w:val="false"/>
@@ -6052,9 +6581,12 @@
         <w:pStyle w:val="TextBody"/>
         <w:bidi w:val="0"/>
         <w:spacing w:lineRule="auto" w:line="331" w:before="0" w:after="0"/>
-        <w:rPr>
-          <w:rFonts w:ascii="Arial" w:hAnsi="Arial"/>
-          <w:b w:val="false"/>
+        <w:jc w:val="left"/>
+        <w:rPr>
+          <w:rFonts w:ascii="Arial" w:hAnsi="Arial"/>
+          <w:b w:val="false"/>
+          <w:b w:val="false"/>
+          <w:i w:val="false"/>
           <w:i w:val="false"/>
           <w:caps w:val="false"/>
           <w:smallCaps w:val="false"/>
@@ -6088,9 +6620,12 @@
         <w:pStyle w:val="TextBody"/>
         <w:bidi w:val="0"/>
         <w:spacing w:lineRule="auto" w:line="331" w:before="0" w:after="0"/>
-        <w:rPr>
-          <w:rFonts w:ascii="Arial" w:hAnsi="Arial"/>
-          <w:b w:val="false"/>
+        <w:jc w:val="left"/>
+        <w:rPr>
+          <w:rFonts w:ascii="Arial" w:hAnsi="Arial"/>
+          <w:b w:val="false"/>
+          <w:b w:val="false"/>
+          <w:i w:val="false"/>
           <w:i w:val="false"/>
           <w:caps w:val="false"/>
           <w:smallCaps w:val="false"/>
@@ -6124,9 +6659,12 @@
         <w:pStyle w:val="TextBody"/>
         <w:bidi w:val="0"/>
         <w:spacing w:lineRule="auto" w:line="331" w:before="0" w:after="0"/>
-        <w:rPr>
-          <w:rFonts w:ascii="Arial" w:hAnsi="Arial"/>
-          <w:b w:val="false"/>
+        <w:jc w:val="left"/>
+        <w:rPr>
+          <w:rFonts w:ascii="Arial" w:hAnsi="Arial"/>
+          <w:b w:val="false"/>
+          <w:b w:val="false"/>
+          <w:i w:val="false"/>
           <w:i w:val="false"/>
           <w:caps w:val="false"/>
           <w:smallCaps w:val="false"/>
@@ -6160,9 +6698,12 @@
         <w:pStyle w:val="TextBody"/>
         <w:bidi w:val="0"/>
         <w:spacing w:lineRule="auto" w:line="331" w:before="0" w:after="0"/>
-        <w:rPr>
-          <w:rFonts w:ascii="Arial" w:hAnsi="Arial"/>
-          <w:b w:val="false"/>
+        <w:jc w:val="left"/>
+        <w:rPr>
+          <w:rFonts w:ascii="Arial" w:hAnsi="Arial"/>
+          <w:b w:val="false"/>
+          <w:b w:val="false"/>
+          <w:i w:val="false"/>
           <w:i w:val="false"/>
           <w:caps w:val="false"/>
           <w:smallCaps w:val="false"/>
@@ -6196,9 +6737,12 @@
         <w:pStyle w:val="TextBody"/>
         <w:bidi w:val="0"/>
         <w:spacing w:lineRule="auto" w:line="331" w:before="0" w:after="0"/>
-        <w:rPr>
-          <w:rFonts w:ascii="Arial" w:hAnsi="Arial"/>
-          <w:b w:val="false"/>
+        <w:jc w:val="left"/>
+        <w:rPr>
+          <w:rFonts w:ascii="Arial" w:hAnsi="Arial"/>
+          <w:b w:val="false"/>
+          <w:b w:val="false"/>
+          <w:i w:val="false"/>
           <w:i w:val="false"/>
           <w:caps w:val="false"/>
           <w:smallCaps w:val="false"/>
@@ -6234,16 +6778,19 @@
           <w:ilvl w:val="0"/>
           <w:numId w:val="20"/>
         </w:numPr>
-        <w:shd w:fill="FFFFFF" w:val="clear"/>
+        <w:shd w:val="clear" w:fill="FFFFFF"/>
         <w:tabs>
           <w:tab w:val="left" w:pos="0" w:leader="none"/>
         </w:tabs>
         <w:bidi w:val="0"/>
         <w:spacing w:lineRule="auto" w:line="331" w:before="0" w:after="0"/>
         <w:ind w:left="707" w:hanging="283"/>
-        <w:rPr>
-          <w:rFonts w:ascii="Arial" w:hAnsi="Arial"/>
-          <w:b w:val="false"/>
+        <w:jc w:val="left"/>
+        <w:rPr>
+          <w:rFonts w:ascii="Arial" w:hAnsi="Arial"/>
+          <w:b w:val="false"/>
+          <w:b w:val="false"/>
+          <w:i w:val="false"/>
           <w:i w:val="false"/>
           <w:caps w:val="false"/>
           <w:smallCaps w:val="false"/>
@@ -6277,9 +6824,12 @@
         <w:pStyle w:val="TextBody"/>
         <w:bidi w:val="0"/>
         <w:spacing w:lineRule="auto" w:line="331" w:before="0" w:after="0"/>
-        <w:rPr>
-          <w:rFonts w:ascii="Arial" w:hAnsi="Arial"/>
-          <w:b w:val="false"/>
+        <w:jc w:val="left"/>
+        <w:rPr>
+          <w:rFonts w:ascii="Arial" w:hAnsi="Arial"/>
+          <w:b w:val="false"/>
+          <w:b w:val="false"/>
+          <w:i w:val="false"/>
           <w:i w:val="false"/>
           <w:caps w:val="false"/>
           <w:smallCaps w:val="false"/>
@@ -6313,9 +6863,12 @@
         <w:pStyle w:val="TextBody"/>
         <w:bidi w:val="0"/>
         <w:spacing w:lineRule="auto" w:line="331" w:before="0" w:after="0"/>
-        <w:rPr>
-          <w:rFonts w:ascii="Arial" w:hAnsi="Arial"/>
-          <w:b w:val="false"/>
+        <w:jc w:val="left"/>
+        <w:rPr>
+          <w:rFonts w:ascii="Arial" w:hAnsi="Arial"/>
+          <w:b w:val="false"/>
+          <w:b w:val="false"/>
+          <w:i w:val="false"/>
           <w:i w:val="false"/>
           <w:caps w:val="false"/>
           <w:smallCaps w:val="false"/>
@@ -6349,9 +6902,12 @@
         <w:pStyle w:val="TextBody"/>
         <w:bidi w:val="0"/>
         <w:spacing w:lineRule="auto" w:line="331" w:before="0" w:after="0"/>
-        <w:rPr>
-          <w:rFonts w:ascii="Arial" w:hAnsi="Arial"/>
-          <w:b w:val="false"/>
+        <w:jc w:val="left"/>
+        <w:rPr>
+          <w:rFonts w:ascii="Arial" w:hAnsi="Arial"/>
+          <w:b w:val="false"/>
+          <w:b w:val="false"/>
+          <w:i w:val="false"/>
           <w:i w:val="false"/>
           <w:caps w:val="false"/>
           <w:smallCaps w:val="false"/>
@@ -6385,9 +6941,12 @@
         <w:pStyle w:val="TextBody"/>
         <w:bidi w:val="0"/>
         <w:spacing w:lineRule="auto" w:line="331" w:before="0" w:after="0"/>
-        <w:rPr>
-          <w:rFonts w:ascii="Arial" w:hAnsi="Arial"/>
-          <w:b w:val="false"/>
+        <w:jc w:val="left"/>
+        <w:rPr>
+          <w:rFonts w:ascii="Arial" w:hAnsi="Arial"/>
+          <w:b w:val="false"/>
+          <w:b w:val="false"/>
+          <w:i w:val="false"/>
           <w:i w:val="false"/>
           <w:caps w:val="false"/>
           <w:smallCaps w:val="false"/>
@@ -6421,9 +6980,12 @@
         <w:pStyle w:val="TextBody"/>
         <w:bidi w:val="0"/>
         <w:spacing w:lineRule="auto" w:line="331" w:before="0" w:after="0"/>
-        <w:rPr>
-          <w:rFonts w:ascii="Arial" w:hAnsi="Arial"/>
-          <w:b w:val="false"/>
+        <w:jc w:val="left"/>
+        <w:rPr>
+          <w:rFonts w:ascii="Arial" w:hAnsi="Arial"/>
+          <w:b w:val="false"/>
+          <w:b w:val="false"/>
+          <w:i w:val="false"/>
           <w:i w:val="false"/>
           <w:caps w:val="false"/>
           <w:smallCaps w:val="false"/>
@@ -6457,9 +7019,12 @@
         <w:pStyle w:val="TextBody"/>
         <w:bidi w:val="0"/>
         <w:spacing w:lineRule="auto" w:line="331" w:before="0" w:after="0"/>
-        <w:rPr>
-          <w:rFonts w:ascii="Arial" w:hAnsi="Arial"/>
-          <w:b w:val="false"/>
+        <w:jc w:val="left"/>
+        <w:rPr>
+          <w:rFonts w:ascii="Arial" w:hAnsi="Arial"/>
+          <w:b w:val="false"/>
+          <w:b w:val="false"/>
+          <w:i w:val="false"/>
           <w:i w:val="false"/>
           <w:caps w:val="false"/>
           <w:smallCaps w:val="false"/>
@@ -6493,9 +7058,12 @@
         <w:pStyle w:val="TextBody"/>
         <w:bidi w:val="0"/>
         <w:spacing w:lineRule="auto" w:line="331" w:before="0" w:after="0"/>
-        <w:rPr>
-          <w:rFonts w:ascii="Arial" w:hAnsi="Arial"/>
-          <w:b w:val="false"/>
+        <w:jc w:val="left"/>
+        <w:rPr>
+          <w:rFonts w:ascii="Arial" w:hAnsi="Arial"/>
+          <w:b w:val="false"/>
+          <w:b w:val="false"/>
+          <w:i w:val="false"/>
           <w:i w:val="false"/>
           <w:caps w:val="false"/>
           <w:smallCaps w:val="false"/>
@@ -6529,9 +7097,12 @@
         <w:pStyle w:val="TextBody"/>
         <w:bidi w:val="0"/>
         <w:spacing w:lineRule="auto" w:line="331" w:before="0" w:after="0"/>
-        <w:rPr>
-          <w:rFonts w:ascii="Arial" w:hAnsi="Arial"/>
-          <w:b w:val="false"/>
+        <w:jc w:val="left"/>
+        <w:rPr>
+          <w:rFonts w:ascii="Arial" w:hAnsi="Arial"/>
+          <w:b w:val="false"/>
+          <w:b w:val="false"/>
+          <w:i w:val="false"/>
           <w:i w:val="false"/>
           <w:caps w:val="false"/>
           <w:smallCaps w:val="false"/>
@@ -6574,9 +7145,12 @@
         <w:pStyle w:val="TextBody"/>
         <w:bidi w:val="0"/>
         <w:spacing w:lineRule="auto" w:line="331" w:before="0" w:after="0"/>
-        <w:rPr>
-          <w:rFonts w:ascii="Arial" w:hAnsi="Arial"/>
-          <w:b w:val="false"/>
+        <w:jc w:val="left"/>
+        <w:rPr>
+          <w:rFonts w:ascii="Arial" w:hAnsi="Arial"/>
+          <w:b w:val="false"/>
+          <w:b w:val="false"/>
+          <w:i w:val="false"/>
           <w:i w:val="false"/>
           <w:caps w:val="false"/>
           <w:smallCaps w:val="false"/>
@@ -6612,16 +7186,19 @@
           <w:ilvl w:val="0"/>
           <w:numId w:val="21"/>
         </w:numPr>
-        <w:shd w:fill="FFFFFF" w:val="clear"/>
+        <w:shd w:val="clear" w:fill="FFFFFF"/>
         <w:tabs>
           <w:tab w:val="left" w:pos="0" w:leader="none"/>
         </w:tabs>
         <w:bidi w:val="0"/>
         <w:spacing w:lineRule="auto" w:line="331" w:before="0" w:after="0"/>
         <w:ind w:left="707" w:hanging="283"/>
-        <w:rPr>
-          <w:rFonts w:ascii="Arial" w:hAnsi="Arial"/>
-          <w:b w:val="false"/>
+        <w:jc w:val="left"/>
+        <w:rPr>
+          <w:rFonts w:ascii="Arial" w:hAnsi="Arial"/>
+          <w:b w:val="false"/>
+          <w:b w:val="false"/>
+          <w:i w:val="false"/>
           <w:i w:val="false"/>
           <w:caps w:val="false"/>
           <w:smallCaps w:val="false"/>
@@ -6655,9 +7232,12 @@
         <w:pStyle w:val="TextBody"/>
         <w:bidi w:val="0"/>
         <w:spacing w:lineRule="auto" w:line="331" w:before="0" w:after="0"/>
-        <w:rPr>
-          <w:rFonts w:ascii="Arial" w:hAnsi="Arial"/>
-          <w:b w:val="false"/>
+        <w:jc w:val="left"/>
+        <w:rPr>
+          <w:rFonts w:ascii="Arial" w:hAnsi="Arial"/>
+          <w:b w:val="false"/>
+          <w:b w:val="false"/>
+          <w:i w:val="false"/>
           <w:i w:val="false"/>
           <w:caps w:val="false"/>
           <w:smallCaps w:val="false"/>
@@ -6691,9 +7271,12 @@
         <w:pStyle w:val="TextBody"/>
         <w:bidi w:val="0"/>
         <w:spacing w:lineRule="auto" w:line="331" w:before="0" w:after="0"/>
-        <w:rPr>
-          <w:rFonts w:ascii="Arial" w:hAnsi="Arial"/>
-          <w:b w:val="false"/>
+        <w:jc w:val="left"/>
+        <w:rPr>
+          <w:rFonts w:ascii="Arial" w:hAnsi="Arial"/>
+          <w:b w:val="false"/>
+          <w:b w:val="false"/>
+          <w:i w:val="false"/>
           <w:i w:val="false"/>
           <w:caps w:val="false"/>
           <w:smallCaps w:val="false"/>
@@ -6727,9 +7310,12 @@
         <w:pStyle w:val="TextBody"/>
         <w:bidi w:val="0"/>
         <w:spacing w:lineRule="auto" w:line="331" w:before="0" w:after="0"/>
-        <w:rPr>
-          <w:rFonts w:ascii="Arial" w:hAnsi="Arial"/>
-          <w:b w:val="false"/>
+        <w:jc w:val="left"/>
+        <w:rPr>
+          <w:rFonts w:ascii="Arial" w:hAnsi="Arial"/>
+          <w:b w:val="false"/>
+          <w:b w:val="false"/>
+          <w:i w:val="false"/>
           <w:i w:val="false"/>
           <w:caps w:val="false"/>
           <w:smallCaps w:val="false"/>
@@ -6763,9 +7349,12 @@
         <w:pStyle w:val="TextBody"/>
         <w:bidi w:val="0"/>
         <w:spacing w:lineRule="auto" w:line="331" w:before="0" w:after="0"/>
-        <w:rPr>
-          <w:rFonts w:ascii="Arial" w:hAnsi="Arial"/>
-          <w:b w:val="false"/>
+        <w:jc w:val="left"/>
+        <w:rPr>
+          <w:rFonts w:ascii="Arial" w:hAnsi="Arial"/>
+          <w:b w:val="false"/>
+          <w:b w:val="false"/>
+          <w:i w:val="false"/>
           <w:i w:val="false"/>
           <w:caps w:val="false"/>
           <w:smallCaps w:val="false"/>
@@ -6799,9 +7388,12 @@
         <w:pStyle w:val="TextBody"/>
         <w:bidi w:val="0"/>
         <w:spacing w:lineRule="auto" w:line="331" w:before="0" w:after="0"/>
-        <w:rPr>
-          <w:rFonts w:ascii="Arial" w:hAnsi="Arial"/>
-          <w:b w:val="false"/>
+        <w:jc w:val="left"/>
+        <w:rPr>
+          <w:rFonts w:ascii="Arial" w:hAnsi="Arial"/>
+          <w:b w:val="false"/>
+          <w:b w:val="false"/>
+          <w:i w:val="false"/>
           <w:i w:val="false"/>
           <w:caps w:val="false"/>
           <w:smallCaps w:val="false"/>
@@ -6835,9 +7427,12 @@
         <w:pStyle w:val="TextBody"/>
         <w:bidi w:val="0"/>
         <w:spacing w:lineRule="auto" w:line="331" w:before="0" w:after="0"/>
-        <w:rPr>
-          <w:rFonts w:ascii="Arial" w:hAnsi="Arial"/>
-          <w:b w:val="false"/>
+        <w:jc w:val="left"/>
+        <w:rPr>
+          <w:rFonts w:ascii="Arial" w:hAnsi="Arial"/>
+          <w:b w:val="false"/>
+          <w:b w:val="false"/>
+          <w:i w:val="false"/>
           <w:i w:val="false"/>
           <w:caps w:val="false"/>
           <w:smallCaps w:val="false"/>
@@ -6871,9 +7466,12 @@
         <w:pStyle w:val="TextBody"/>
         <w:bidi w:val="0"/>
         <w:spacing w:lineRule="auto" w:line="331" w:before="0" w:after="0"/>
-        <w:rPr>
-          <w:rFonts w:ascii="Arial" w:hAnsi="Arial"/>
-          <w:b w:val="false"/>
+        <w:jc w:val="left"/>
+        <w:rPr>
+          <w:rFonts w:ascii="Arial" w:hAnsi="Arial"/>
+          <w:b w:val="false"/>
+          <w:b w:val="false"/>
+          <w:i w:val="false"/>
           <w:i w:val="false"/>
           <w:caps w:val="false"/>
           <w:smallCaps w:val="false"/>
@@ -6909,16 +7507,19 @@
           <w:ilvl w:val="0"/>
           <w:numId w:val="22"/>
         </w:numPr>
-        <w:shd w:fill="FFFFFF" w:val="clear"/>
+        <w:shd w:val="clear" w:fill="FFFFFF"/>
         <w:tabs>
           <w:tab w:val="left" w:pos="0" w:leader="none"/>
         </w:tabs>
         <w:bidi w:val="0"/>
         <w:spacing w:lineRule="auto" w:line="331" w:before="0" w:after="0"/>
         <w:ind w:left="707" w:hanging="283"/>
-        <w:rPr>
-          <w:rFonts w:ascii="Arial" w:hAnsi="Arial"/>
-          <w:b w:val="false"/>
+        <w:jc w:val="left"/>
+        <w:rPr>
+          <w:rFonts w:ascii="Arial" w:hAnsi="Arial"/>
+          <w:b w:val="false"/>
+          <w:b w:val="false"/>
+          <w:i w:val="false"/>
           <w:i w:val="false"/>
           <w:caps w:val="false"/>
           <w:smallCaps w:val="false"/>
@@ -6952,9 +7553,12 @@
         <w:pStyle w:val="TextBody"/>
         <w:bidi w:val="0"/>
         <w:spacing w:lineRule="auto" w:line="331" w:before="0" w:after="0"/>
-        <w:rPr>
-          <w:rFonts w:ascii="Arial" w:hAnsi="Arial"/>
-          <w:b w:val="false"/>
+        <w:jc w:val="left"/>
+        <w:rPr>
+          <w:rFonts w:ascii="Arial" w:hAnsi="Arial"/>
+          <w:b w:val="false"/>
+          <w:b w:val="false"/>
+          <w:i w:val="false"/>
           <w:i w:val="false"/>
           <w:caps w:val="false"/>
           <w:smallCaps w:val="false"/>
@@ -6988,9 +7592,12 @@
         <w:pStyle w:val="TextBody"/>
         <w:bidi w:val="0"/>
         <w:spacing w:lineRule="auto" w:line="331" w:before="0" w:after="0"/>
-        <w:rPr>
-          <w:rFonts w:ascii="Arial" w:hAnsi="Arial"/>
-          <w:b w:val="false"/>
+        <w:jc w:val="left"/>
+        <w:rPr>
+          <w:rFonts w:ascii="Arial" w:hAnsi="Arial"/>
+          <w:b w:val="false"/>
+          <w:b w:val="false"/>
+          <w:i w:val="false"/>
           <w:i w:val="false"/>
           <w:caps w:val="false"/>
           <w:smallCaps w:val="false"/>
@@ -7024,9 +7631,12 @@
         <w:pStyle w:val="TextBody"/>
         <w:bidi w:val="0"/>
         <w:spacing w:lineRule="auto" w:line="331" w:before="0" w:after="0"/>
-        <w:rPr>
-          <w:rFonts w:ascii="Arial" w:hAnsi="Arial"/>
-          <w:b w:val="false"/>
+        <w:jc w:val="left"/>
+        <w:rPr>
+          <w:rFonts w:ascii="Arial" w:hAnsi="Arial"/>
+          <w:b w:val="false"/>
+          <w:b w:val="false"/>
+          <w:i w:val="false"/>
           <w:i w:val="false"/>
           <w:caps w:val="false"/>
           <w:smallCaps w:val="false"/>
@@ -7060,9 +7670,12 @@
         <w:pStyle w:val="TextBody"/>
         <w:bidi w:val="0"/>
         <w:spacing w:lineRule="auto" w:line="331" w:before="0" w:after="0"/>
-        <w:rPr>
-          <w:rFonts w:ascii="Arial" w:hAnsi="Arial"/>
-          <w:b w:val="false"/>
+        <w:jc w:val="left"/>
+        <w:rPr>
+          <w:rFonts w:ascii="Arial" w:hAnsi="Arial"/>
+          <w:b w:val="false"/>
+          <w:b w:val="false"/>
+          <w:i w:val="false"/>
           <w:i w:val="false"/>
           <w:caps w:val="false"/>
           <w:smallCaps w:val="false"/>
@@ -7096,9 +7709,12 @@
         <w:pStyle w:val="TextBody"/>
         <w:bidi w:val="0"/>
         <w:spacing w:lineRule="auto" w:line="331" w:before="0" w:after="0"/>
-        <w:rPr>
-          <w:rFonts w:ascii="Arial" w:hAnsi="Arial"/>
-          <w:b w:val="false"/>
+        <w:jc w:val="left"/>
+        <w:rPr>
+          <w:rFonts w:ascii="Arial" w:hAnsi="Arial"/>
+          <w:b w:val="false"/>
+          <w:b w:val="false"/>
+          <w:i w:val="false"/>
           <w:i w:val="false"/>
           <w:caps w:val="false"/>
           <w:smallCaps w:val="false"/>
@@ -7132,9 +7748,12 @@
         <w:pStyle w:val="TextBody"/>
         <w:bidi w:val="0"/>
         <w:spacing w:lineRule="auto" w:line="331" w:before="0" w:after="0"/>
-        <w:rPr>
-          <w:rFonts w:ascii="Arial" w:hAnsi="Arial"/>
-          <w:b w:val="false"/>
+        <w:jc w:val="left"/>
+        <w:rPr>
+          <w:rFonts w:ascii="Arial" w:hAnsi="Arial"/>
+          <w:b w:val="false"/>
+          <w:b w:val="false"/>
+          <w:i w:val="false"/>
           <w:i w:val="false"/>
           <w:caps w:val="false"/>
           <w:smallCaps w:val="false"/>
@@ -7168,9 +7787,12 @@
         <w:pStyle w:val="TextBody"/>
         <w:bidi w:val="0"/>
         <w:spacing w:lineRule="auto" w:line="331" w:before="0" w:after="0"/>
-        <w:rPr>
-          <w:rFonts w:ascii="Arial" w:hAnsi="Arial"/>
-          <w:b w:val="false"/>
+        <w:jc w:val="left"/>
+        <w:rPr>
+          <w:rFonts w:ascii="Arial" w:hAnsi="Arial"/>
+          <w:b w:val="false"/>
+          <w:b w:val="false"/>
+          <w:i w:val="false"/>
           <w:i w:val="false"/>
           <w:caps w:val="false"/>
           <w:smallCaps w:val="false"/>
@@ -7213,9 +7835,12 @@
         <w:pStyle w:val="TextBody"/>
         <w:bidi w:val="0"/>
         <w:spacing w:lineRule="auto" w:line="331" w:before="0" w:after="0"/>
-        <w:rPr>
-          <w:rFonts w:ascii="Arial" w:hAnsi="Arial"/>
-          <w:b w:val="false"/>
+        <w:jc w:val="left"/>
+        <w:rPr>
+          <w:rFonts w:ascii="Arial" w:hAnsi="Arial"/>
+          <w:b w:val="false"/>
+          <w:b w:val="false"/>
+          <w:i w:val="false"/>
           <w:i w:val="false"/>
           <w:caps w:val="false"/>
           <w:smallCaps w:val="false"/>
@@ -7251,16 +7876,19 @@
           <w:ilvl w:val="0"/>
           <w:numId w:val="23"/>
         </w:numPr>
-        <w:shd w:fill="FFFFFF" w:val="clear"/>
+        <w:shd w:val="clear" w:fill="FFFFFF"/>
         <w:tabs>
           <w:tab w:val="left" w:pos="0" w:leader="none"/>
         </w:tabs>
         <w:bidi w:val="0"/>
         <w:spacing w:lineRule="auto" w:line="331" w:before="0" w:after="0"/>
         <w:ind w:left="707" w:hanging="283"/>
-        <w:rPr>
-          <w:rFonts w:ascii="Arial" w:hAnsi="Arial"/>
-          <w:b w:val="false"/>
+        <w:jc w:val="left"/>
+        <w:rPr>
+          <w:rFonts w:ascii="Arial" w:hAnsi="Arial"/>
+          <w:b w:val="false"/>
+          <w:b w:val="false"/>
+          <w:i w:val="false"/>
           <w:i w:val="false"/>
           <w:caps w:val="false"/>
           <w:smallCaps w:val="false"/>
@@ -7294,9 +7922,12 @@
         <w:pStyle w:val="TextBody"/>
         <w:bidi w:val="0"/>
         <w:spacing w:lineRule="auto" w:line="331" w:before="0" w:after="0"/>
-        <w:rPr>
-          <w:rFonts w:ascii="Arial" w:hAnsi="Arial"/>
-          <w:b w:val="false"/>
+        <w:jc w:val="left"/>
+        <w:rPr>
+          <w:rFonts w:ascii="Arial" w:hAnsi="Arial"/>
+          <w:b w:val="false"/>
+          <w:b w:val="false"/>
+          <w:i w:val="false"/>
           <w:i w:val="false"/>
           <w:caps w:val="false"/>
           <w:smallCaps w:val="false"/>
@@ -7330,9 +7961,12 @@
         <w:pStyle w:val="TextBody"/>
         <w:bidi w:val="0"/>
         <w:spacing w:lineRule="auto" w:line="331" w:before="0" w:after="0"/>
-        <w:rPr>
-          <w:rFonts w:ascii="Arial" w:hAnsi="Arial"/>
-          <w:b w:val="false"/>
+        <w:jc w:val="left"/>
+        <w:rPr>
+          <w:rFonts w:ascii="Arial" w:hAnsi="Arial"/>
+          <w:b w:val="false"/>
+          <w:b w:val="false"/>
+          <w:i w:val="false"/>
           <w:i w:val="false"/>
           <w:caps w:val="false"/>
           <w:smallCaps w:val="false"/>
@@ -7366,9 +8000,12 @@
         <w:pStyle w:val="TextBody"/>
         <w:bidi w:val="0"/>
         <w:spacing w:lineRule="auto" w:line="331" w:before="0" w:after="0"/>
-        <w:rPr>
-          <w:rFonts w:ascii="Arial" w:hAnsi="Arial"/>
-          <w:b w:val="false"/>
+        <w:jc w:val="left"/>
+        <w:rPr>
+          <w:rFonts w:ascii="Arial" w:hAnsi="Arial"/>
+          <w:b w:val="false"/>
+          <w:b w:val="false"/>
+          <w:i w:val="false"/>
           <w:i w:val="false"/>
           <w:caps w:val="false"/>
           <w:smallCaps w:val="false"/>
@@ -7402,9 +8039,12 @@
         <w:pStyle w:val="TextBody"/>
         <w:bidi w:val="0"/>
         <w:spacing w:lineRule="auto" w:line="331" w:before="0" w:after="0"/>
-        <w:rPr>
-          <w:rFonts w:ascii="Arial" w:hAnsi="Arial"/>
-          <w:b w:val="false"/>
+        <w:jc w:val="left"/>
+        <w:rPr>
+          <w:rFonts w:ascii="Arial" w:hAnsi="Arial"/>
+          <w:b w:val="false"/>
+          <w:b w:val="false"/>
+          <w:i w:val="false"/>
           <w:i w:val="false"/>
           <w:caps w:val="false"/>
           <w:smallCaps w:val="false"/>
@@ -7438,9 +8078,12 @@
         <w:pStyle w:val="TextBody"/>
         <w:bidi w:val="0"/>
         <w:spacing w:lineRule="auto" w:line="331" w:before="0" w:after="0"/>
-        <w:rPr>
-          <w:rFonts w:ascii="Arial" w:hAnsi="Arial"/>
-          <w:b w:val="false"/>
+        <w:jc w:val="left"/>
+        <w:rPr>
+          <w:rFonts w:ascii="Arial" w:hAnsi="Arial"/>
+          <w:b w:val="false"/>
+          <w:b w:val="false"/>
+          <w:i w:val="false"/>
           <w:i w:val="false"/>
           <w:caps w:val="false"/>
           <w:smallCaps w:val="false"/>
@@ -7474,9 +8117,12 @@
         <w:pStyle w:val="TextBody"/>
         <w:bidi w:val="0"/>
         <w:spacing w:lineRule="auto" w:line="331" w:before="0" w:after="0"/>
-        <w:rPr>
-          <w:rFonts w:ascii="Arial" w:hAnsi="Arial"/>
-          <w:b w:val="false"/>
+        <w:jc w:val="left"/>
+        <w:rPr>
+          <w:rFonts w:ascii="Arial" w:hAnsi="Arial"/>
+          <w:b w:val="false"/>
+          <w:b w:val="false"/>
+          <w:i w:val="false"/>
           <w:i w:val="false"/>
           <w:caps w:val="false"/>
           <w:smallCaps w:val="false"/>
@@ -7510,9 +8156,12 @@
         <w:pStyle w:val="TextBody"/>
         <w:bidi w:val="0"/>
         <w:spacing w:lineRule="auto" w:line="331" w:before="0" w:after="0"/>
-        <w:rPr>
-          <w:rFonts w:ascii="Arial" w:hAnsi="Arial"/>
-          <w:b w:val="false"/>
+        <w:jc w:val="left"/>
+        <w:rPr>
+          <w:rFonts w:ascii="Arial" w:hAnsi="Arial"/>
+          <w:b w:val="false"/>
+          <w:b w:val="false"/>
+          <w:i w:val="false"/>
           <w:i w:val="false"/>
           <w:caps w:val="false"/>
           <w:smallCaps w:val="false"/>
@@ -7546,9 +8195,12 @@
         <w:pStyle w:val="TextBody"/>
         <w:bidi w:val="0"/>
         <w:spacing w:lineRule="auto" w:line="331" w:before="0" w:after="0"/>
-        <w:rPr>
-          <w:rFonts w:ascii="Arial" w:hAnsi="Arial"/>
-          <w:b w:val="false"/>
+        <w:jc w:val="left"/>
+        <w:rPr>
+          <w:rFonts w:ascii="Arial" w:hAnsi="Arial"/>
+          <w:b w:val="false"/>
+          <w:b w:val="false"/>
+          <w:i w:val="false"/>
           <w:i w:val="false"/>
           <w:caps w:val="false"/>
           <w:smallCaps w:val="false"/>
@@ -7584,16 +8236,19 @@
           <w:ilvl w:val="0"/>
           <w:numId w:val="24"/>
         </w:numPr>
-        <w:shd w:fill="FFFFFF" w:val="clear"/>
+        <w:shd w:val="clear" w:fill="FFFFFF"/>
         <w:tabs>
           <w:tab w:val="left" w:pos="0" w:leader="none"/>
         </w:tabs>
         <w:bidi w:val="0"/>
         <w:spacing w:lineRule="auto" w:line="331" w:before="0" w:after="0"/>
         <w:ind w:left="707" w:hanging="283"/>
-        <w:rPr>
-          <w:rFonts w:ascii="Arial" w:hAnsi="Arial"/>
-          <w:b w:val="false"/>
+        <w:jc w:val="left"/>
+        <w:rPr>
+          <w:rFonts w:ascii="Arial" w:hAnsi="Arial"/>
+          <w:b w:val="false"/>
+          <w:b w:val="false"/>
+          <w:i w:val="false"/>
           <w:i w:val="false"/>
           <w:caps w:val="false"/>
           <w:smallCaps w:val="false"/>
@@ -7627,9 +8282,12 @@
         <w:pStyle w:val="TextBody"/>
         <w:bidi w:val="0"/>
         <w:spacing w:lineRule="auto" w:line="331" w:before="0" w:after="0"/>
-        <w:rPr>
-          <w:rFonts w:ascii="Arial" w:hAnsi="Arial"/>
-          <w:b w:val="false"/>
+        <w:jc w:val="left"/>
+        <w:rPr>
+          <w:rFonts w:ascii="Arial" w:hAnsi="Arial"/>
+          <w:b w:val="false"/>
+          <w:b w:val="false"/>
+          <w:i w:val="false"/>
           <w:i w:val="false"/>
           <w:caps w:val="false"/>
           <w:smallCaps w:val="false"/>
@@ -7663,9 +8321,12 @@
         <w:pStyle w:val="TextBody"/>
         <w:bidi w:val="0"/>
         <w:spacing w:lineRule="auto" w:line="331" w:before="0" w:after="0"/>
-        <w:rPr>
-          <w:rFonts w:ascii="Arial" w:hAnsi="Arial"/>
-          <w:b w:val="false"/>
+        <w:jc w:val="left"/>
+        <w:rPr>
+          <w:rFonts w:ascii="Arial" w:hAnsi="Arial"/>
+          <w:b w:val="false"/>
+          <w:b w:val="false"/>
+          <w:i w:val="false"/>
           <w:i w:val="false"/>
           <w:caps w:val="false"/>
           <w:smallCaps w:val="false"/>
@@ -7699,9 +8360,12 @@
         <w:pStyle w:val="TextBody"/>
         <w:bidi w:val="0"/>
         <w:spacing w:lineRule="auto" w:line="331" w:before="0" w:after="0"/>
-        <w:rPr>
-          <w:rFonts w:ascii="Arial" w:hAnsi="Arial"/>
-          <w:b w:val="false"/>
+        <w:jc w:val="left"/>
+        <w:rPr>
+          <w:rFonts w:ascii="Arial" w:hAnsi="Arial"/>
+          <w:b w:val="false"/>
+          <w:b w:val="false"/>
+          <w:i w:val="false"/>
           <w:i w:val="false"/>
           <w:caps w:val="false"/>
           <w:smallCaps w:val="false"/>
@@ -7735,9 +8399,12 @@
         <w:pStyle w:val="TextBody"/>
         <w:bidi w:val="0"/>
         <w:spacing w:lineRule="auto" w:line="331" w:before="0" w:after="0"/>
-        <w:rPr>
-          <w:rFonts w:ascii="Arial" w:hAnsi="Arial"/>
-          <w:b w:val="false"/>
+        <w:jc w:val="left"/>
+        <w:rPr>
+          <w:rFonts w:ascii="Arial" w:hAnsi="Arial"/>
+          <w:b w:val="false"/>
+          <w:b w:val="false"/>
+          <w:i w:val="false"/>
           <w:i w:val="false"/>
           <w:caps w:val="false"/>
           <w:smallCaps w:val="false"/>
@@ -7771,9 +8438,12 @@
         <w:pStyle w:val="TextBody"/>
         <w:bidi w:val="0"/>
         <w:spacing w:lineRule="auto" w:line="331" w:before="0" w:after="0"/>
-        <w:rPr>
-          <w:rFonts w:ascii="Arial" w:hAnsi="Arial"/>
-          <w:b w:val="false"/>
+        <w:jc w:val="left"/>
+        <w:rPr>
+          <w:rFonts w:ascii="Arial" w:hAnsi="Arial"/>
+          <w:b w:val="false"/>
+          <w:b w:val="false"/>
+          <w:i w:val="false"/>
           <w:i w:val="false"/>
           <w:caps w:val="false"/>
           <w:smallCaps w:val="false"/>
@@ -7807,9 +8477,12 @@
         <w:pStyle w:val="TextBody"/>
         <w:bidi w:val="0"/>
         <w:spacing w:lineRule="auto" w:line="331" w:before="0" w:after="0"/>
-        <w:rPr>
-          <w:rFonts w:ascii="Arial" w:hAnsi="Arial"/>
-          <w:b w:val="false"/>
+        <w:jc w:val="left"/>
+        <w:rPr>
+          <w:rFonts w:ascii="Arial" w:hAnsi="Arial"/>
+          <w:b w:val="false"/>
+          <w:b w:val="false"/>
+          <w:i w:val="false"/>
           <w:i w:val="false"/>
           <w:caps w:val="false"/>
           <w:smallCaps w:val="false"/>
@@ -7843,9 +8516,12 @@
         <w:pStyle w:val="TextBody"/>
         <w:bidi w:val="0"/>
         <w:spacing w:lineRule="auto" w:line="331" w:before="0" w:after="0"/>
-        <w:rPr>
-          <w:rFonts w:ascii="Arial" w:hAnsi="Arial"/>
-          <w:b w:val="false"/>
+        <w:jc w:val="left"/>
+        <w:rPr>
+          <w:rFonts w:ascii="Arial" w:hAnsi="Arial"/>
+          <w:b w:val="false"/>
+          <w:b w:val="false"/>
+          <w:i w:val="false"/>
           <w:i w:val="false"/>
           <w:caps w:val="false"/>
           <w:smallCaps w:val="false"/>
@@ -7879,9 +8555,12 @@
         <w:pStyle w:val="TextBody"/>
         <w:bidi w:val="0"/>
         <w:spacing w:lineRule="auto" w:line="331" w:before="0" w:after="0"/>
-        <w:rPr>
-          <w:rFonts w:ascii="Arial" w:hAnsi="Arial"/>
-          <w:b w:val="false"/>
+        <w:jc w:val="left"/>
+        <w:rPr>
+          <w:rFonts w:ascii="Arial" w:hAnsi="Arial"/>
+          <w:b w:val="false"/>
+          <w:b w:val="false"/>
+          <w:i w:val="false"/>
           <w:i w:val="false"/>
           <w:caps w:val="false"/>
           <w:smallCaps w:val="false"/>
@@ -7915,9 +8594,12 @@
         <w:pStyle w:val="TextBody"/>
         <w:bidi w:val="0"/>
         <w:spacing w:lineRule="auto" w:line="331" w:before="0" w:after="0"/>
-        <w:rPr>
-          <w:rFonts w:ascii="Arial" w:hAnsi="Arial"/>
-          <w:b w:val="false"/>
+        <w:jc w:val="left"/>
+        <w:rPr>
+          <w:rFonts w:ascii="Arial" w:hAnsi="Arial"/>
+          <w:b w:val="false"/>
+          <w:b w:val="false"/>
+          <w:i w:val="false"/>
           <w:i w:val="false"/>
           <w:caps w:val="false"/>
           <w:smallCaps w:val="false"/>
@@ -7951,9 +8633,12 @@
         <w:pStyle w:val="TextBody"/>
         <w:bidi w:val="0"/>
         <w:spacing w:lineRule="auto" w:line="331" w:before="0" w:after="0"/>
-        <w:rPr>
-          <w:rFonts w:ascii="Arial" w:hAnsi="Arial"/>
-          <w:b w:val="false"/>
+        <w:jc w:val="left"/>
+        <w:rPr>
+          <w:rFonts w:ascii="Arial" w:hAnsi="Arial"/>
+          <w:b w:val="false"/>
+          <w:b w:val="false"/>
+          <w:i w:val="false"/>
           <w:i w:val="false"/>
           <w:caps w:val="false"/>
           <w:smallCaps w:val="false"/>
@@ -7987,9 +8672,12 @@
         <w:pStyle w:val="TextBody"/>
         <w:bidi w:val="0"/>
         <w:spacing w:lineRule="auto" w:line="331" w:before="0" w:after="0"/>
-        <w:rPr>
-          <w:rFonts w:ascii="Arial" w:hAnsi="Arial"/>
-          <w:b w:val="false"/>
+        <w:jc w:val="left"/>
+        <w:rPr>
+          <w:rFonts w:ascii="Arial" w:hAnsi="Arial"/>
+          <w:b w:val="false"/>
+          <w:b w:val="false"/>
+          <w:i w:val="false"/>
           <w:i w:val="false"/>
           <w:caps w:val="false"/>
           <w:smallCaps w:val="false"/>
@@ -8032,9 +8720,12 @@
         <w:pStyle w:val="TextBody"/>
         <w:bidi w:val="0"/>
         <w:spacing w:lineRule="auto" w:line="331" w:before="0" w:after="0"/>
-        <w:rPr>
-          <w:rFonts w:ascii="Arial" w:hAnsi="Arial"/>
-          <w:b w:val="false"/>
+        <w:jc w:val="left"/>
+        <w:rPr>
+          <w:rFonts w:ascii="Arial" w:hAnsi="Arial"/>
+          <w:b w:val="false"/>
+          <w:b w:val="false"/>
+          <w:i w:val="false"/>
           <w:i w:val="false"/>
           <w:caps w:val="false"/>
           <w:smallCaps w:val="false"/>
@@ -8068,9 +8759,12 @@
         <w:pStyle w:val="TextBody"/>
         <w:bidi w:val="0"/>
         <w:spacing w:lineRule="auto" w:line="331" w:before="0" w:after="0"/>
-        <w:rPr>
-          <w:rFonts w:ascii="Arial" w:hAnsi="Arial"/>
-          <w:b w:val="false"/>
+        <w:jc w:val="left"/>
+        <w:rPr>
+          <w:rFonts w:ascii="Arial" w:hAnsi="Arial"/>
+          <w:b w:val="false"/>
+          <w:b w:val="false"/>
+          <w:i w:val="false"/>
           <w:i w:val="false"/>
           <w:caps w:val="false"/>
           <w:smallCaps w:val="false"/>
@@ -8104,9 +8798,12 @@
         <w:pStyle w:val="TextBody"/>
         <w:bidi w:val="0"/>
         <w:spacing w:lineRule="auto" w:line="331" w:before="0" w:after="0"/>
-        <w:rPr>
-          <w:rFonts w:ascii="Arial" w:hAnsi="Arial"/>
-          <w:b w:val="false"/>
+        <w:jc w:val="left"/>
+        <w:rPr>
+          <w:rFonts w:ascii="Arial" w:hAnsi="Arial"/>
+          <w:b w:val="false"/>
+          <w:b w:val="false"/>
+          <w:i w:val="false"/>
           <w:i w:val="false"/>
           <w:caps w:val="false"/>
           <w:smallCaps w:val="false"/>
@@ -8286,6 +8983,8 @@
       </w:pPr>
       <w:rPr>
         <w:rFonts w:ascii="Symbol" w:hAnsi="Symbol" w:cs="Symbol" w:hint="default"/>
+        <w:sz w:val="22"/>
+        <w:b w:val="false"/>
         <w:rFonts w:cs="OpenSymbol"/>
       </w:rPr>
     </w:lvl>
@@ -8432,6 +9131,8 @@
       </w:pPr>
       <w:rPr>
         <w:rFonts w:ascii="Symbol" w:hAnsi="Symbol" w:cs="Symbol" w:hint="default"/>
+        <w:sz w:val="22"/>
+        <w:b w:val="false"/>
         <w:rFonts w:cs="OpenSymbol"/>
       </w:rPr>
     </w:lvl>
@@ -8578,6 +9279,8 @@
       </w:pPr>
       <w:rPr>
         <w:rFonts w:ascii="Symbol" w:hAnsi="Symbol" w:cs="Symbol" w:hint="default"/>
+        <w:sz w:val="22"/>
+        <w:b w:val="false"/>
         <w:rFonts w:cs="OpenSymbol"/>
       </w:rPr>
     </w:lvl>
@@ -8724,6 +9427,8 @@
       </w:pPr>
       <w:rPr>
         <w:rFonts w:ascii="Symbol" w:hAnsi="Symbol" w:cs="Symbol" w:hint="default"/>
+        <w:sz w:val="22"/>
+        <w:b w:val="false"/>
         <w:rFonts w:cs="OpenSymbol"/>
       </w:rPr>
     </w:lvl>
@@ -8870,6 +9575,8 @@
       </w:pPr>
       <w:rPr>
         <w:rFonts w:ascii="Symbol" w:hAnsi="Symbol" w:cs="Symbol" w:hint="default"/>
+        <w:sz w:val="22"/>
+        <w:b w:val="false"/>
         <w:rFonts w:cs="OpenSymbol"/>
       </w:rPr>
     </w:lvl>
@@ -9016,6 +9723,8 @@
       </w:pPr>
       <w:rPr>
         <w:rFonts w:ascii="Symbol" w:hAnsi="Symbol" w:cs="Symbol" w:hint="default"/>
+        <w:sz w:val="22"/>
+        <w:b w:val="false"/>
         <w:rFonts w:cs="OpenSymbol"/>
       </w:rPr>
     </w:lvl>
@@ -9160,7 +9869,6 @@
         </w:tabs>
         <w:ind w:left="707" w:hanging="283"/>
       </w:pPr>
-      <w:rPr/>
     </w:lvl>
     <w:lvl w:ilvl="1">
       <w:start w:val="1"/>
@@ -9173,7 +9881,6 @@
         </w:tabs>
         <w:ind w:left="1414" w:hanging="283"/>
       </w:pPr>
-      <w:rPr/>
     </w:lvl>
     <w:lvl w:ilvl="2">
       <w:start w:val="1"/>
@@ -9186,7 +9893,6 @@
         </w:tabs>
         <w:ind w:left="2121" w:hanging="283"/>
       </w:pPr>
-      <w:rPr/>
     </w:lvl>
     <w:lvl w:ilvl="3">
       <w:start w:val="1"/>
@@ -9199,7 +9905,6 @@
         </w:tabs>
         <w:ind w:left="2828" w:hanging="283"/>
       </w:pPr>
-      <w:rPr/>
     </w:lvl>
     <w:lvl w:ilvl="4">
       <w:start w:val="1"/>
@@ -9212,7 +9917,6 @@
         </w:tabs>
         <w:ind w:left="3535" w:hanging="283"/>
       </w:pPr>
-      <w:rPr/>
     </w:lvl>
     <w:lvl w:ilvl="5">
       <w:start w:val="1"/>
@@ -9225,7 +9929,6 @@
         </w:tabs>
         <w:ind w:left="4242" w:hanging="283"/>
       </w:pPr>
-      <w:rPr/>
     </w:lvl>
     <w:lvl w:ilvl="6">
       <w:start w:val="1"/>
@@ -9238,7 +9941,6 @@
         </w:tabs>
         <w:ind w:left="4949" w:hanging="283"/>
       </w:pPr>
-      <w:rPr/>
     </w:lvl>
     <w:lvl w:ilvl="7">
       <w:start w:val="1"/>
@@ -9251,7 +9953,6 @@
         </w:tabs>
         <w:ind w:left="5656" w:hanging="283"/>
       </w:pPr>
-      <w:rPr/>
     </w:lvl>
     <w:lvl w:ilvl="8">
       <w:start w:val="1"/>
@@ -9264,7 +9965,6 @@
         </w:tabs>
         <w:ind w:left="6363" w:hanging="283"/>
       </w:pPr>
-      <w:rPr/>
     </w:lvl>
   </w:abstractNum>
   <w:abstractNum w:abstractNumId="9">
@@ -9281,6 +9981,8 @@
       </w:pPr>
       <w:rPr>
         <w:rFonts w:ascii="Symbol" w:hAnsi="Symbol" w:cs="Symbol" w:hint="default"/>
+        <w:sz w:val="22"/>
+        <w:b w:val="false"/>
         <w:rFonts w:cs="OpenSymbol"/>
       </w:rPr>
     </w:lvl>
@@ -9427,6 +10129,8 @@
       </w:pPr>
       <w:rPr>
         <w:rFonts w:ascii="Symbol" w:hAnsi="Symbol" w:cs="Symbol" w:hint="default"/>
+        <w:sz w:val="22"/>
+        <w:b w:val="false"/>
         <w:rFonts w:cs="OpenSymbol"/>
       </w:rPr>
     </w:lvl>
@@ -9573,6 +10277,8 @@
       </w:pPr>
       <w:rPr>
         <w:rFonts w:ascii="Symbol" w:hAnsi="Symbol" w:cs="Symbol" w:hint="default"/>
+        <w:sz w:val="22"/>
+        <w:b w:val="false"/>
         <w:rFonts w:cs="OpenSymbol"/>
       </w:rPr>
     </w:lvl>
@@ -9719,6 +10425,8 @@
       </w:pPr>
       <w:rPr>
         <w:rFonts w:ascii="Symbol" w:hAnsi="Symbol" w:cs="Symbol" w:hint="default"/>
+        <w:sz w:val="22"/>
+        <w:b w:val="false"/>
         <w:rFonts w:cs="OpenSymbol"/>
       </w:rPr>
     </w:lvl>
@@ -9865,6 +10573,8 @@
       </w:pPr>
       <w:rPr>
         <w:rFonts w:ascii="Symbol" w:hAnsi="Symbol" w:cs="Symbol" w:hint="default"/>
+        <w:sz w:val="22"/>
+        <w:b w:val="false"/>
         <w:rFonts w:cs="OpenSymbol"/>
       </w:rPr>
     </w:lvl>
@@ -10011,6 +10721,8 @@
       </w:pPr>
       <w:rPr>
         <w:rFonts w:ascii="Symbol" w:hAnsi="Symbol" w:cs="Symbol" w:hint="default"/>
+        <w:sz w:val="22"/>
+        <w:b w:val="false"/>
         <w:rFonts w:cs="OpenSymbol"/>
       </w:rPr>
     </w:lvl>
@@ -10155,7 +10867,6 @@
         </w:tabs>
         <w:ind w:left="707" w:hanging="283"/>
       </w:pPr>
-      <w:rPr/>
     </w:lvl>
     <w:lvl w:ilvl="1">
       <w:start w:val="1"/>
@@ -10168,7 +10879,6 @@
         </w:tabs>
         <w:ind w:left="1414" w:hanging="283"/>
       </w:pPr>
-      <w:rPr/>
     </w:lvl>
     <w:lvl w:ilvl="2">
       <w:start w:val="1"/>
@@ -10181,7 +10891,6 @@
         </w:tabs>
         <w:ind w:left="2121" w:hanging="283"/>
       </w:pPr>
-      <w:rPr/>
     </w:lvl>
     <w:lvl w:ilvl="3">
       <w:start w:val="1"/>
@@ -10194,7 +10903,6 @@
         </w:tabs>
         <w:ind w:left="2828" w:hanging="283"/>
       </w:pPr>
-      <w:rPr/>
     </w:lvl>
     <w:lvl w:ilvl="4">
       <w:start w:val="1"/>
@@ -10207,7 +10915,6 @@
         </w:tabs>
         <w:ind w:left="3535" w:hanging="283"/>
       </w:pPr>
-      <w:rPr/>
     </w:lvl>
     <w:lvl w:ilvl="5">
       <w:start w:val="1"/>
@@ -10220,7 +10927,6 @@
         </w:tabs>
         <w:ind w:left="4242" w:hanging="283"/>
       </w:pPr>
-      <w:rPr/>
     </w:lvl>
     <w:lvl w:ilvl="6">
       <w:start w:val="1"/>
@@ -10233,7 +10939,6 @@
         </w:tabs>
         <w:ind w:left="4949" w:hanging="283"/>
       </w:pPr>
-      <w:rPr/>
     </w:lvl>
     <w:lvl w:ilvl="7">
       <w:start w:val="1"/>
@@ -10246,7 +10951,6 @@
         </w:tabs>
         <w:ind w:left="5656" w:hanging="283"/>
       </w:pPr>
-      <w:rPr/>
     </w:lvl>
     <w:lvl w:ilvl="8">
       <w:start w:val="1"/>
@@ -10259,7 +10963,6 @@
         </w:tabs>
         <w:ind w:left="6363" w:hanging="283"/>
       </w:pPr>
-      <w:rPr/>
     </w:lvl>
   </w:abstractNum>
   <w:abstractNum w:abstractNumId="16">
@@ -10276,6 +10979,8 @@
       </w:pPr>
       <w:rPr>
         <w:rFonts w:ascii="Symbol" w:hAnsi="Symbol" w:cs="Symbol" w:hint="default"/>
+        <w:sz w:val="22"/>
+        <w:b w:val="false"/>
         <w:rFonts w:cs="OpenSymbol"/>
       </w:rPr>
     </w:lvl>
@@ -10422,6 +11127,8 @@
       </w:pPr>
       <w:rPr>
         <w:rFonts w:ascii="Symbol" w:hAnsi="Symbol" w:cs="Symbol" w:hint="default"/>
+        <w:sz w:val="22"/>
+        <w:b w:val="false"/>
         <w:rFonts w:cs="OpenSymbol"/>
       </w:rPr>
     </w:lvl>
@@ -10566,7 +11273,6 @@
         </w:tabs>
         <w:ind w:left="707" w:hanging="283"/>
       </w:pPr>
-      <w:rPr/>
     </w:lvl>
     <w:lvl w:ilvl="1">
       <w:start w:val="1"/>
@@ -10579,7 +11285,6 @@
         </w:tabs>
         <w:ind w:left="1414" w:hanging="283"/>
       </w:pPr>
-      <w:rPr/>
     </w:lvl>
     <w:lvl w:ilvl="2">
       <w:start w:val="1"/>
@@ -10592,7 +11297,6 @@
         </w:tabs>
         <w:ind w:left="2121" w:hanging="283"/>
       </w:pPr>
-      <w:rPr/>
     </w:lvl>
     <w:lvl w:ilvl="3">
       <w:start w:val="1"/>
@@ -10605,7 +11309,6 @@
         </w:tabs>
         <w:ind w:left="2828" w:hanging="283"/>
       </w:pPr>
-      <w:rPr/>
     </w:lvl>
     <w:lvl w:ilvl="4">
       <w:start w:val="1"/>
@@ -10618,7 +11321,6 @@
         </w:tabs>
         <w:ind w:left="3535" w:hanging="283"/>
       </w:pPr>
-      <w:rPr/>
     </w:lvl>
     <w:lvl w:ilvl="5">
       <w:start w:val="1"/>
@@ -10631,7 +11333,6 @@
         </w:tabs>
         <w:ind w:left="4242" w:hanging="283"/>
       </w:pPr>
-      <w:rPr/>
     </w:lvl>
     <w:lvl w:ilvl="6">
       <w:start w:val="1"/>
@@ -10644,7 +11345,6 @@
         </w:tabs>
         <w:ind w:left="4949" w:hanging="283"/>
       </w:pPr>
-      <w:rPr/>
     </w:lvl>
     <w:lvl w:ilvl="7">
       <w:start w:val="1"/>
@@ -10657,7 +11357,6 @@
         </w:tabs>
         <w:ind w:left="5656" w:hanging="283"/>
       </w:pPr>
-      <w:rPr/>
     </w:lvl>
     <w:lvl w:ilvl="8">
       <w:start w:val="1"/>
@@ -10670,7 +11369,6 @@
         </w:tabs>
         <w:ind w:left="6363" w:hanging="283"/>
       </w:pPr>
-      <w:rPr/>
     </w:lvl>
   </w:abstractNum>
   <w:abstractNum w:abstractNumId="19">
@@ -10687,6 +11385,8 @@
       </w:pPr>
       <w:rPr>
         <w:rFonts w:ascii="Symbol" w:hAnsi="Symbol" w:cs="Symbol" w:hint="default"/>
+        <w:sz w:val="22"/>
+        <w:b w:val="false"/>
         <w:rFonts w:cs="OpenSymbol"/>
       </w:rPr>
     </w:lvl>
@@ -10833,6 +11533,8 @@
       </w:pPr>
       <w:rPr>
         <w:rFonts w:ascii="Symbol" w:hAnsi="Symbol" w:cs="Symbol" w:hint="default"/>
+        <w:sz w:val="22"/>
+        <w:b w:val="false"/>
         <w:rFonts w:cs="OpenSymbol"/>
       </w:rPr>
     </w:lvl>
@@ -10979,6 +11681,8 @@
       </w:pPr>
       <w:rPr>
         <w:rFonts w:ascii="Symbol" w:hAnsi="Symbol" w:cs="Symbol" w:hint="default"/>
+        <w:sz w:val="22"/>
+        <w:b w:val="false"/>
         <w:rFonts w:cs="OpenSymbol"/>
       </w:rPr>
     </w:lvl>
@@ -11125,6 +11829,8 @@
       </w:pPr>
       <w:rPr>
         <w:rFonts w:ascii="Symbol" w:hAnsi="Symbol" w:cs="Symbol" w:hint="default"/>
+        <w:sz w:val="22"/>
+        <w:b w:val="false"/>
         <w:rFonts w:cs="OpenSymbol"/>
       </w:rPr>
     </w:lvl>
@@ -11271,6 +11977,8 @@
       </w:pPr>
       <w:rPr>
         <w:rFonts w:ascii="Symbol" w:hAnsi="Symbol" w:cs="Symbol" w:hint="default"/>
+        <w:sz w:val="22"/>
+        <w:b w:val="false"/>
         <w:rFonts w:cs="OpenSymbol"/>
       </w:rPr>
     </w:lvl>
@@ -11417,6 +12125,8 @@
       </w:pPr>
       <w:rPr>
         <w:rFonts w:ascii="Symbol" w:hAnsi="Symbol" w:cs="Symbol" w:hint="default"/>
+        <w:sz w:val="22"/>
+        <w:b w:val="false"/>
         <w:rFonts w:cs="OpenSymbol"/>
       </w:rPr>
     </w:lvl>
@@ -11752,6 +12462,7 @@
     <w:rPrDefault>
       <w:rPr>
         <w:rFonts w:ascii="Liberation Serif" w:hAnsi="Liberation Serif" w:eastAsia="Noto Sans CJK SC Regular" w:cs="FreeSans"/>
+        <w:sz w:val="20"/>
         <w:szCs w:val="24"/>
         <w:lang w:val="en-IN" w:eastAsia="zh-CN" w:bidi="hi-IN"/>
       </w:rPr>
@@ -13088,6 +13799,1306 @@
       <w:rFonts w:cs="OpenSymbol"/>
     </w:rPr>
   </w:style>
+  <w:style w:type="character" w:styleId="ListLabel181">
+    <w:name w:val="ListLabel 181"/>
+    <w:qFormat/>
+    <w:rPr>
+      <w:rFonts w:ascii="Arial" w:hAnsi="Arial" w:cs="OpenSymbol"/>
+      <w:b w:val="false"/>
+      <w:sz w:val="22"/>
+    </w:rPr>
+  </w:style>
+  <w:style w:type="character" w:styleId="ListLabel182">
+    <w:name w:val="ListLabel 182"/>
+    <w:qFormat/>
+    <w:rPr>
+      <w:rFonts w:cs="OpenSymbol"/>
+    </w:rPr>
+  </w:style>
+  <w:style w:type="character" w:styleId="ListLabel183">
+    <w:name w:val="ListLabel 183"/>
+    <w:qFormat/>
+    <w:rPr>
+      <w:rFonts w:cs="OpenSymbol"/>
+    </w:rPr>
+  </w:style>
+  <w:style w:type="character" w:styleId="ListLabel184">
+    <w:name w:val="ListLabel 184"/>
+    <w:qFormat/>
+    <w:rPr>
+      <w:rFonts w:cs="OpenSymbol"/>
+    </w:rPr>
+  </w:style>
+  <w:style w:type="character" w:styleId="ListLabel185">
+    <w:name w:val="ListLabel 185"/>
+    <w:qFormat/>
+    <w:rPr>
+      <w:rFonts w:cs="OpenSymbol"/>
+    </w:rPr>
+  </w:style>
+  <w:style w:type="character" w:styleId="ListLabel186">
+    <w:name w:val="ListLabel 186"/>
+    <w:qFormat/>
+    <w:rPr>
+      <w:rFonts w:cs="OpenSymbol"/>
+    </w:rPr>
+  </w:style>
+  <w:style w:type="character" w:styleId="ListLabel187">
+    <w:name w:val="ListLabel 187"/>
+    <w:qFormat/>
+    <w:rPr>
+      <w:rFonts w:cs="OpenSymbol"/>
+    </w:rPr>
+  </w:style>
+  <w:style w:type="character" w:styleId="ListLabel188">
+    <w:name w:val="ListLabel 188"/>
+    <w:qFormat/>
+    <w:rPr>
+      <w:rFonts w:cs="OpenSymbol"/>
+    </w:rPr>
+  </w:style>
+  <w:style w:type="character" w:styleId="ListLabel189">
+    <w:name w:val="ListLabel 189"/>
+    <w:qFormat/>
+    <w:rPr>
+      <w:rFonts w:cs="OpenSymbol"/>
+    </w:rPr>
+  </w:style>
+  <w:style w:type="character" w:styleId="ListLabel190">
+    <w:name w:val="ListLabel 190"/>
+    <w:qFormat/>
+    <w:rPr>
+      <w:rFonts w:ascii="Arial" w:hAnsi="Arial" w:cs="OpenSymbol"/>
+      <w:b w:val="false"/>
+      <w:sz w:val="22"/>
+    </w:rPr>
+  </w:style>
+  <w:style w:type="character" w:styleId="ListLabel191">
+    <w:name w:val="ListLabel 191"/>
+    <w:qFormat/>
+    <w:rPr>
+      <w:rFonts w:cs="OpenSymbol"/>
+    </w:rPr>
+  </w:style>
+  <w:style w:type="character" w:styleId="ListLabel192">
+    <w:name w:val="ListLabel 192"/>
+    <w:qFormat/>
+    <w:rPr>
+      <w:rFonts w:cs="OpenSymbol"/>
+    </w:rPr>
+  </w:style>
+  <w:style w:type="character" w:styleId="ListLabel193">
+    <w:name w:val="ListLabel 193"/>
+    <w:qFormat/>
+    <w:rPr>
+      <w:rFonts w:cs="OpenSymbol"/>
+    </w:rPr>
+  </w:style>
+  <w:style w:type="character" w:styleId="ListLabel194">
+    <w:name w:val="ListLabel 194"/>
+    <w:qFormat/>
+    <w:rPr>
+      <w:rFonts w:cs="OpenSymbol"/>
+    </w:rPr>
+  </w:style>
+  <w:style w:type="character" w:styleId="ListLabel195">
+    <w:name w:val="ListLabel 195"/>
+    <w:qFormat/>
+    <w:rPr>
+      <w:rFonts w:cs="OpenSymbol"/>
+    </w:rPr>
+  </w:style>
+  <w:style w:type="character" w:styleId="ListLabel196">
+    <w:name w:val="ListLabel 196"/>
+    <w:qFormat/>
+    <w:rPr>
+      <w:rFonts w:cs="OpenSymbol"/>
+    </w:rPr>
+  </w:style>
+  <w:style w:type="character" w:styleId="ListLabel197">
+    <w:name w:val="ListLabel 197"/>
+    <w:qFormat/>
+    <w:rPr>
+      <w:rFonts w:cs="OpenSymbol"/>
+    </w:rPr>
+  </w:style>
+  <w:style w:type="character" w:styleId="ListLabel198">
+    <w:name w:val="ListLabel 198"/>
+    <w:qFormat/>
+    <w:rPr>
+      <w:rFonts w:cs="OpenSymbol"/>
+    </w:rPr>
+  </w:style>
+  <w:style w:type="character" w:styleId="ListLabel199">
+    <w:name w:val="ListLabel 199"/>
+    <w:qFormat/>
+    <w:rPr>
+      <w:rFonts w:ascii="Arial" w:hAnsi="Arial" w:cs="OpenSymbol"/>
+      <w:b w:val="false"/>
+      <w:sz w:val="22"/>
+    </w:rPr>
+  </w:style>
+  <w:style w:type="character" w:styleId="ListLabel200">
+    <w:name w:val="ListLabel 200"/>
+    <w:qFormat/>
+    <w:rPr>
+      <w:rFonts w:cs="OpenSymbol"/>
+    </w:rPr>
+  </w:style>
+  <w:style w:type="character" w:styleId="ListLabel201">
+    <w:name w:val="ListLabel 201"/>
+    <w:qFormat/>
+    <w:rPr>
+      <w:rFonts w:cs="OpenSymbol"/>
+    </w:rPr>
+  </w:style>
+  <w:style w:type="character" w:styleId="ListLabel202">
+    <w:name w:val="ListLabel 202"/>
+    <w:qFormat/>
+    <w:rPr>
+      <w:rFonts w:cs="OpenSymbol"/>
+    </w:rPr>
+  </w:style>
+  <w:style w:type="character" w:styleId="ListLabel203">
+    <w:name w:val="ListLabel 203"/>
+    <w:qFormat/>
+    <w:rPr>
+      <w:rFonts w:cs="OpenSymbol"/>
+    </w:rPr>
+  </w:style>
+  <w:style w:type="character" w:styleId="ListLabel204">
+    <w:name w:val="ListLabel 204"/>
+    <w:qFormat/>
+    <w:rPr>
+      <w:rFonts w:cs="OpenSymbol"/>
+    </w:rPr>
+  </w:style>
+  <w:style w:type="character" w:styleId="ListLabel205">
+    <w:name w:val="ListLabel 205"/>
+    <w:qFormat/>
+    <w:rPr>
+      <w:rFonts w:cs="OpenSymbol"/>
+    </w:rPr>
+  </w:style>
+  <w:style w:type="character" w:styleId="ListLabel206">
+    <w:name w:val="ListLabel 206"/>
+    <w:qFormat/>
+    <w:rPr>
+      <w:rFonts w:cs="OpenSymbol"/>
+    </w:rPr>
+  </w:style>
+  <w:style w:type="character" w:styleId="ListLabel207">
+    <w:name w:val="ListLabel 207"/>
+    <w:qFormat/>
+    <w:rPr>
+      <w:rFonts w:cs="OpenSymbol"/>
+    </w:rPr>
+  </w:style>
+  <w:style w:type="character" w:styleId="ListLabel208">
+    <w:name w:val="ListLabel 208"/>
+    <w:qFormat/>
+    <w:rPr>
+      <w:rFonts w:ascii="Arial" w:hAnsi="Arial" w:cs="OpenSymbol"/>
+      <w:b w:val="false"/>
+      <w:sz w:val="22"/>
+    </w:rPr>
+  </w:style>
+  <w:style w:type="character" w:styleId="ListLabel209">
+    <w:name w:val="ListLabel 209"/>
+    <w:qFormat/>
+    <w:rPr>
+      <w:rFonts w:cs="OpenSymbol"/>
+    </w:rPr>
+  </w:style>
+  <w:style w:type="character" w:styleId="ListLabel210">
+    <w:name w:val="ListLabel 210"/>
+    <w:qFormat/>
+    <w:rPr>
+      <w:rFonts w:cs="OpenSymbol"/>
+    </w:rPr>
+  </w:style>
+  <w:style w:type="character" w:styleId="ListLabel211">
+    <w:name w:val="ListLabel 211"/>
+    <w:qFormat/>
+    <w:rPr>
+      <w:rFonts w:cs="OpenSymbol"/>
+    </w:rPr>
+  </w:style>
+  <w:style w:type="character" w:styleId="ListLabel212">
+    <w:name w:val="ListLabel 212"/>
+    <w:qFormat/>
+    <w:rPr>
+      <w:rFonts w:cs="OpenSymbol"/>
+    </w:rPr>
+  </w:style>
+  <w:style w:type="character" w:styleId="ListLabel213">
+    <w:name w:val="ListLabel 213"/>
+    <w:qFormat/>
+    <w:rPr>
+      <w:rFonts w:cs="OpenSymbol"/>
+    </w:rPr>
+  </w:style>
+  <w:style w:type="character" w:styleId="ListLabel214">
+    <w:name w:val="ListLabel 214"/>
+    <w:qFormat/>
+    <w:rPr>
+      <w:rFonts w:cs="OpenSymbol"/>
+    </w:rPr>
+  </w:style>
+  <w:style w:type="character" w:styleId="ListLabel215">
+    <w:name w:val="ListLabel 215"/>
+    <w:qFormat/>
+    <w:rPr>
+      <w:rFonts w:cs="OpenSymbol"/>
+    </w:rPr>
+  </w:style>
+  <w:style w:type="character" w:styleId="ListLabel216">
+    <w:name w:val="ListLabel 216"/>
+    <w:qFormat/>
+    <w:rPr>
+      <w:rFonts w:cs="OpenSymbol"/>
+    </w:rPr>
+  </w:style>
+  <w:style w:type="character" w:styleId="ListLabel217">
+    <w:name w:val="ListLabel 217"/>
+    <w:qFormat/>
+    <w:rPr>
+      <w:rFonts w:ascii="Arial" w:hAnsi="Arial" w:cs="OpenSymbol"/>
+      <w:b w:val="false"/>
+      <w:sz w:val="22"/>
+    </w:rPr>
+  </w:style>
+  <w:style w:type="character" w:styleId="ListLabel218">
+    <w:name w:val="ListLabel 218"/>
+    <w:qFormat/>
+    <w:rPr>
+      <w:rFonts w:cs="OpenSymbol"/>
+    </w:rPr>
+  </w:style>
+  <w:style w:type="character" w:styleId="ListLabel219">
+    <w:name w:val="ListLabel 219"/>
+    <w:qFormat/>
+    <w:rPr>
+      <w:rFonts w:cs="OpenSymbol"/>
+    </w:rPr>
+  </w:style>
+  <w:style w:type="character" w:styleId="ListLabel220">
+    <w:name w:val="ListLabel 220"/>
+    <w:qFormat/>
+    <w:rPr>
+      <w:rFonts w:cs="OpenSymbol"/>
+    </w:rPr>
+  </w:style>
+  <w:style w:type="character" w:styleId="ListLabel221">
+    <w:name w:val="ListLabel 221"/>
+    <w:qFormat/>
+    <w:rPr>
+      <w:rFonts w:cs="OpenSymbol"/>
+    </w:rPr>
+  </w:style>
+  <w:style w:type="character" w:styleId="ListLabel222">
+    <w:name w:val="ListLabel 222"/>
+    <w:qFormat/>
+    <w:rPr>
+      <w:rFonts w:cs="OpenSymbol"/>
+    </w:rPr>
+  </w:style>
+  <w:style w:type="character" w:styleId="ListLabel223">
+    <w:name w:val="ListLabel 223"/>
+    <w:qFormat/>
+    <w:rPr>
+      <w:rFonts w:cs="OpenSymbol"/>
+    </w:rPr>
+  </w:style>
+  <w:style w:type="character" w:styleId="ListLabel224">
+    <w:name w:val="ListLabel 224"/>
+    <w:qFormat/>
+    <w:rPr>
+      <w:rFonts w:cs="OpenSymbol"/>
+    </w:rPr>
+  </w:style>
+  <w:style w:type="character" w:styleId="ListLabel225">
+    <w:name w:val="ListLabel 225"/>
+    <w:qFormat/>
+    <w:rPr>
+      <w:rFonts w:cs="OpenSymbol"/>
+    </w:rPr>
+  </w:style>
+  <w:style w:type="character" w:styleId="ListLabel226">
+    <w:name w:val="ListLabel 226"/>
+    <w:qFormat/>
+    <w:rPr>
+      <w:rFonts w:ascii="Arial" w:hAnsi="Arial" w:cs="OpenSymbol"/>
+      <w:b w:val="false"/>
+      <w:sz w:val="22"/>
+    </w:rPr>
+  </w:style>
+  <w:style w:type="character" w:styleId="ListLabel227">
+    <w:name w:val="ListLabel 227"/>
+    <w:qFormat/>
+    <w:rPr>
+      <w:rFonts w:cs="OpenSymbol"/>
+    </w:rPr>
+  </w:style>
+  <w:style w:type="character" w:styleId="ListLabel228">
+    <w:name w:val="ListLabel 228"/>
+    <w:qFormat/>
+    <w:rPr>
+      <w:rFonts w:cs="OpenSymbol"/>
+    </w:rPr>
+  </w:style>
+  <w:style w:type="character" w:styleId="ListLabel229">
+    <w:name w:val="ListLabel 229"/>
+    <w:qFormat/>
+    <w:rPr>
+      <w:rFonts w:cs="OpenSymbol"/>
+    </w:rPr>
+  </w:style>
+  <w:style w:type="character" w:styleId="ListLabel230">
+    <w:name w:val="ListLabel 230"/>
+    <w:qFormat/>
+    <w:rPr>
+      <w:rFonts w:cs="OpenSymbol"/>
+    </w:rPr>
+  </w:style>
+  <w:style w:type="character" w:styleId="ListLabel231">
+    <w:name w:val="ListLabel 231"/>
+    <w:qFormat/>
+    <w:rPr>
+      <w:rFonts w:cs="OpenSymbol"/>
+    </w:rPr>
+  </w:style>
+  <w:style w:type="character" w:styleId="ListLabel232">
+    <w:name w:val="ListLabel 232"/>
+    <w:qFormat/>
+    <w:rPr>
+      <w:rFonts w:cs="OpenSymbol"/>
+    </w:rPr>
+  </w:style>
+  <w:style w:type="character" w:styleId="ListLabel233">
+    <w:name w:val="ListLabel 233"/>
+    <w:qFormat/>
+    <w:rPr>
+      <w:rFonts w:cs="OpenSymbol"/>
+    </w:rPr>
+  </w:style>
+  <w:style w:type="character" w:styleId="ListLabel234">
+    <w:name w:val="ListLabel 234"/>
+    <w:qFormat/>
+    <w:rPr>
+      <w:rFonts w:cs="OpenSymbol"/>
+    </w:rPr>
+  </w:style>
+  <w:style w:type="character" w:styleId="ListLabel235">
+    <w:name w:val="ListLabel 235"/>
+    <w:qFormat/>
+    <w:rPr>
+      <w:rFonts w:ascii="Arial" w:hAnsi="Arial" w:cs="OpenSymbol"/>
+      <w:b w:val="false"/>
+      <w:sz w:val="22"/>
+    </w:rPr>
+  </w:style>
+  <w:style w:type="character" w:styleId="ListLabel236">
+    <w:name w:val="ListLabel 236"/>
+    <w:qFormat/>
+    <w:rPr>
+      <w:rFonts w:cs="OpenSymbol"/>
+    </w:rPr>
+  </w:style>
+  <w:style w:type="character" w:styleId="ListLabel237">
+    <w:name w:val="ListLabel 237"/>
+    <w:qFormat/>
+    <w:rPr>
+      <w:rFonts w:cs="OpenSymbol"/>
+    </w:rPr>
+  </w:style>
+  <w:style w:type="character" w:styleId="ListLabel238">
+    <w:name w:val="ListLabel 238"/>
+    <w:qFormat/>
+    <w:rPr>
+      <w:rFonts w:cs="OpenSymbol"/>
+    </w:rPr>
+  </w:style>
+  <w:style w:type="character" w:styleId="ListLabel239">
+    <w:name w:val="ListLabel 239"/>
+    <w:qFormat/>
+    <w:rPr>
+      <w:rFonts w:cs="OpenSymbol"/>
+    </w:rPr>
+  </w:style>
+  <w:style w:type="character" w:styleId="ListLabel240">
+    <w:name w:val="ListLabel 240"/>
+    <w:qFormat/>
+    <w:rPr>
+      <w:rFonts w:cs="OpenSymbol"/>
+    </w:rPr>
+  </w:style>
+  <w:style w:type="character" w:styleId="ListLabel241">
+    <w:name w:val="ListLabel 241"/>
+    <w:qFormat/>
+    <w:rPr>
+      <w:rFonts w:cs="OpenSymbol"/>
+    </w:rPr>
+  </w:style>
+  <w:style w:type="character" w:styleId="ListLabel242">
+    <w:name w:val="ListLabel 242"/>
+    <w:qFormat/>
+    <w:rPr>
+      <w:rFonts w:cs="OpenSymbol"/>
+    </w:rPr>
+  </w:style>
+  <w:style w:type="character" w:styleId="ListLabel243">
+    <w:name w:val="ListLabel 243"/>
+    <w:qFormat/>
+    <w:rPr>
+      <w:rFonts w:cs="OpenSymbol"/>
+    </w:rPr>
+  </w:style>
+  <w:style w:type="character" w:styleId="ListLabel244">
+    <w:name w:val="ListLabel 244"/>
+    <w:qFormat/>
+    <w:rPr>
+      <w:rFonts w:ascii="Arial" w:hAnsi="Arial" w:cs="OpenSymbol"/>
+      <w:b w:val="false"/>
+      <w:sz w:val="22"/>
+    </w:rPr>
+  </w:style>
+  <w:style w:type="character" w:styleId="ListLabel245">
+    <w:name w:val="ListLabel 245"/>
+    <w:qFormat/>
+    <w:rPr>
+      <w:rFonts w:cs="OpenSymbol"/>
+    </w:rPr>
+  </w:style>
+  <w:style w:type="character" w:styleId="ListLabel246">
+    <w:name w:val="ListLabel 246"/>
+    <w:qFormat/>
+    <w:rPr>
+      <w:rFonts w:cs="OpenSymbol"/>
+    </w:rPr>
+  </w:style>
+  <w:style w:type="character" w:styleId="ListLabel247">
+    <w:name w:val="ListLabel 247"/>
+    <w:qFormat/>
+    <w:rPr>
+      <w:rFonts w:cs="OpenSymbol"/>
+    </w:rPr>
+  </w:style>
+  <w:style w:type="character" w:styleId="ListLabel248">
+    <w:name w:val="ListLabel 248"/>
+    <w:qFormat/>
+    <w:rPr>
+      <w:rFonts w:cs="OpenSymbol"/>
+    </w:rPr>
+  </w:style>
+  <w:style w:type="character" w:styleId="ListLabel249">
+    <w:name w:val="ListLabel 249"/>
+    <w:qFormat/>
+    <w:rPr>
+      <w:rFonts w:cs="OpenSymbol"/>
+    </w:rPr>
+  </w:style>
+  <w:style w:type="character" w:styleId="ListLabel250">
+    <w:name w:val="ListLabel 250"/>
+    <w:qFormat/>
+    <w:rPr>
+      <w:rFonts w:cs="OpenSymbol"/>
+    </w:rPr>
+  </w:style>
+  <w:style w:type="character" w:styleId="ListLabel251">
+    <w:name w:val="ListLabel 251"/>
+    <w:qFormat/>
+    <w:rPr>
+      <w:rFonts w:cs="OpenSymbol"/>
+    </w:rPr>
+  </w:style>
+  <w:style w:type="character" w:styleId="ListLabel252">
+    <w:name w:val="ListLabel 252"/>
+    <w:qFormat/>
+    <w:rPr>
+      <w:rFonts w:cs="OpenSymbol"/>
+    </w:rPr>
+  </w:style>
+  <w:style w:type="character" w:styleId="ListLabel253">
+    <w:name w:val="ListLabel 253"/>
+    <w:qFormat/>
+    <w:rPr>
+      <w:rFonts w:ascii="Arial" w:hAnsi="Arial" w:cs="OpenSymbol"/>
+      <w:b w:val="false"/>
+      <w:sz w:val="22"/>
+    </w:rPr>
+  </w:style>
+  <w:style w:type="character" w:styleId="ListLabel254">
+    <w:name w:val="ListLabel 254"/>
+    <w:qFormat/>
+    <w:rPr>
+      <w:rFonts w:cs="OpenSymbol"/>
+    </w:rPr>
+  </w:style>
+  <w:style w:type="character" w:styleId="ListLabel255">
+    <w:name w:val="ListLabel 255"/>
+    <w:qFormat/>
+    <w:rPr>
+      <w:rFonts w:cs="OpenSymbol"/>
+    </w:rPr>
+  </w:style>
+  <w:style w:type="character" w:styleId="ListLabel256">
+    <w:name w:val="ListLabel 256"/>
+    <w:qFormat/>
+    <w:rPr>
+      <w:rFonts w:cs="OpenSymbol"/>
+    </w:rPr>
+  </w:style>
+  <w:style w:type="character" w:styleId="ListLabel257">
+    <w:name w:val="ListLabel 257"/>
+    <w:qFormat/>
+    <w:rPr>
+      <w:rFonts w:cs="OpenSymbol"/>
+    </w:rPr>
+  </w:style>
+  <w:style w:type="character" w:styleId="ListLabel258">
+    <w:name w:val="ListLabel 258"/>
+    <w:qFormat/>
+    <w:rPr>
+      <w:rFonts w:cs="OpenSymbol"/>
+    </w:rPr>
+  </w:style>
+  <w:style w:type="character" w:styleId="ListLabel259">
+    <w:name w:val="ListLabel 259"/>
+    <w:qFormat/>
+    <w:rPr>
+      <w:rFonts w:cs="OpenSymbol"/>
+    </w:rPr>
+  </w:style>
+  <w:style w:type="character" w:styleId="ListLabel260">
+    <w:name w:val="ListLabel 260"/>
+    <w:qFormat/>
+    <w:rPr>
+      <w:rFonts w:cs="OpenSymbol"/>
+    </w:rPr>
+  </w:style>
+  <w:style w:type="character" w:styleId="ListLabel261">
+    <w:name w:val="ListLabel 261"/>
+    <w:qFormat/>
+    <w:rPr>
+      <w:rFonts w:cs="OpenSymbol"/>
+    </w:rPr>
+  </w:style>
+  <w:style w:type="character" w:styleId="ListLabel262">
+    <w:name w:val="ListLabel 262"/>
+    <w:qFormat/>
+    <w:rPr>
+      <w:rFonts w:ascii="Arial" w:hAnsi="Arial" w:cs="OpenSymbol"/>
+      <w:b w:val="false"/>
+      <w:sz w:val="22"/>
+    </w:rPr>
+  </w:style>
+  <w:style w:type="character" w:styleId="ListLabel263">
+    <w:name w:val="ListLabel 263"/>
+    <w:qFormat/>
+    <w:rPr>
+      <w:rFonts w:cs="OpenSymbol"/>
+    </w:rPr>
+  </w:style>
+  <w:style w:type="character" w:styleId="ListLabel264">
+    <w:name w:val="ListLabel 264"/>
+    <w:qFormat/>
+    <w:rPr>
+      <w:rFonts w:cs="OpenSymbol"/>
+    </w:rPr>
+  </w:style>
+  <w:style w:type="character" w:styleId="ListLabel265">
+    <w:name w:val="ListLabel 265"/>
+    <w:qFormat/>
+    <w:rPr>
+      <w:rFonts w:cs="OpenSymbol"/>
+    </w:rPr>
+  </w:style>
+  <w:style w:type="character" w:styleId="ListLabel266">
+    <w:name w:val="ListLabel 266"/>
+    <w:qFormat/>
+    <w:rPr>
+      <w:rFonts w:cs="OpenSymbol"/>
+    </w:rPr>
+  </w:style>
+  <w:style w:type="character" w:styleId="ListLabel267">
+    <w:name w:val="ListLabel 267"/>
+    <w:qFormat/>
+    <w:rPr>
+      <w:rFonts w:cs="OpenSymbol"/>
+    </w:rPr>
+  </w:style>
+  <w:style w:type="character" w:styleId="ListLabel268">
+    <w:name w:val="ListLabel 268"/>
+    <w:qFormat/>
+    <w:rPr>
+      <w:rFonts w:cs="OpenSymbol"/>
+    </w:rPr>
+  </w:style>
+  <w:style w:type="character" w:styleId="ListLabel269">
+    <w:name w:val="ListLabel 269"/>
+    <w:qFormat/>
+    <w:rPr>
+      <w:rFonts w:cs="OpenSymbol"/>
+    </w:rPr>
+  </w:style>
+  <w:style w:type="character" w:styleId="ListLabel270">
+    <w:name w:val="ListLabel 270"/>
+    <w:qFormat/>
+    <w:rPr>
+      <w:rFonts w:cs="OpenSymbol"/>
+    </w:rPr>
+  </w:style>
+  <w:style w:type="character" w:styleId="ListLabel271">
+    <w:name w:val="ListLabel 271"/>
+    <w:qFormat/>
+    <w:rPr>
+      <w:rFonts w:ascii="Arial" w:hAnsi="Arial" w:cs="OpenSymbol"/>
+      <w:b w:val="false"/>
+      <w:sz w:val="22"/>
+    </w:rPr>
+  </w:style>
+  <w:style w:type="character" w:styleId="ListLabel272">
+    <w:name w:val="ListLabel 272"/>
+    <w:qFormat/>
+    <w:rPr>
+      <w:rFonts w:cs="OpenSymbol"/>
+    </w:rPr>
+  </w:style>
+  <w:style w:type="character" w:styleId="ListLabel273">
+    <w:name w:val="ListLabel 273"/>
+    <w:qFormat/>
+    <w:rPr>
+      <w:rFonts w:cs="OpenSymbol"/>
+    </w:rPr>
+  </w:style>
+  <w:style w:type="character" w:styleId="ListLabel274">
+    <w:name w:val="ListLabel 274"/>
+    <w:qFormat/>
+    <w:rPr>
+      <w:rFonts w:cs="OpenSymbol"/>
+    </w:rPr>
+  </w:style>
+  <w:style w:type="character" w:styleId="ListLabel275">
+    <w:name w:val="ListLabel 275"/>
+    <w:qFormat/>
+    <w:rPr>
+      <w:rFonts w:cs="OpenSymbol"/>
+    </w:rPr>
+  </w:style>
+  <w:style w:type="character" w:styleId="ListLabel276">
+    <w:name w:val="ListLabel 276"/>
+    <w:qFormat/>
+    <w:rPr>
+      <w:rFonts w:cs="OpenSymbol"/>
+    </w:rPr>
+  </w:style>
+  <w:style w:type="character" w:styleId="ListLabel277">
+    <w:name w:val="ListLabel 277"/>
+    <w:qFormat/>
+    <w:rPr>
+      <w:rFonts w:cs="OpenSymbol"/>
+    </w:rPr>
+  </w:style>
+  <w:style w:type="character" w:styleId="ListLabel278">
+    <w:name w:val="ListLabel 278"/>
+    <w:qFormat/>
+    <w:rPr>
+      <w:rFonts w:cs="OpenSymbol"/>
+    </w:rPr>
+  </w:style>
+  <w:style w:type="character" w:styleId="ListLabel279">
+    <w:name w:val="ListLabel 279"/>
+    <w:qFormat/>
+    <w:rPr>
+      <w:rFonts w:cs="OpenSymbol"/>
+    </w:rPr>
+  </w:style>
+  <w:style w:type="character" w:styleId="ListLabel280">
+    <w:name w:val="ListLabel 280"/>
+    <w:qFormat/>
+    <w:rPr>
+      <w:rFonts w:ascii="Arial" w:hAnsi="Arial" w:cs="OpenSymbol"/>
+      <w:b w:val="false"/>
+      <w:sz w:val="22"/>
+    </w:rPr>
+  </w:style>
+  <w:style w:type="character" w:styleId="ListLabel281">
+    <w:name w:val="ListLabel 281"/>
+    <w:qFormat/>
+    <w:rPr>
+      <w:rFonts w:cs="OpenSymbol"/>
+    </w:rPr>
+  </w:style>
+  <w:style w:type="character" w:styleId="ListLabel282">
+    <w:name w:val="ListLabel 282"/>
+    <w:qFormat/>
+    <w:rPr>
+      <w:rFonts w:cs="OpenSymbol"/>
+    </w:rPr>
+  </w:style>
+  <w:style w:type="character" w:styleId="ListLabel283">
+    <w:name w:val="ListLabel 283"/>
+    <w:qFormat/>
+    <w:rPr>
+      <w:rFonts w:cs="OpenSymbol"/>
+    </w:rPr>
+  </w:style>
+  <w:style w:type="character" w:styleId="ListLabel284">
+    <w:name w:val="ListLabel 284"/>
+    <w:qFormat/>
+    <w:rPr>
+      <w:rFonts w:cs="OpenSymbol"/>
+    </w:rPr>
+  </w:style>
+  <w:style w:type="character" w:styleId="ListLabel285">
+    <w:name w:val="ListLabel 285"/>
+    <w:qFormat/>
+    <w:rPr>
+      <w:rFonts w:cs="OpenSymbol"/>
+    </w:rPr>
+  </w:style>
+  <w:style w:type="character" w:styleId="ListLabel286">
+    <w:name w:val="ListLabel 286"/>
+    <w:qFormat/>
+    <w:rPr>
+      <w:rFonts w:cs="OpenSymbol"/>
+    </w:rPr>
+  </w:style>
+  <w:style w:type="character" w:styleId="ListLabel287">
+    <w:name w:val="ListLabel 287"/>
+    <w:qFormat/>
+    <w:rPr>
+      <w:rFonts w:cs="OpenSymbol"/>
+    </w:rPr>
+  </w:style>
+  <w:style w:type="character" w:styleId="ListLabel288">
+    <w:name w:val="ListLabel 288"/>
+    <w:qFormat/>
+    <w:rPr>
+      <w:rFonts w:cs="OpenSymbol"/>
+    </w:rPr>
+  </w:style>
+  <w:style w:type="character" w:styleId="ListLabel289">
+    <w:name w:val="ListLabel 289"/>
+    <w:qFormat/>
+    <w:rPr>
+      <w:rFonts w:ascii="Arial" w:hAnsi="Arial" w:cs="OpenSymbol"/>
+      <w:b w:val="false"/>
+      <w:sz w:val="22"/>
+    </w:rPr>
+  </w:style>
+  <w:style w:type="character" w:styleId="ListLabel290">
+    <w:name w:val="ListLabel 290"/>
+    <w:qFormat/>
+    <w:rPr>
+      <w:rFonts w:cs="OpenSymbol"/>
+    </w:rPr>
+  </w:style>
+  <w:style w:type="character" w:styleId="ListLabel291">
+    <w:name w:val="ListLabel 291"/>
+    <w:qFormat/>
+    <w:rPr>
+      <w:rFonts w:cs="OpenSymbol"/>
+    </w:rPr>
+  </w:style>
+  <w:style w:type="character" w:styleId="ListLabel292">
+    <w:name w:val="ListLabel 292"/>
+    <w:qFormat/>
+    <w:rPr>
+      <w:rFonts w:cs="OpenSymbol"/>
+    </w:rPr>
+  </w:style>
+  <w:style w:type="character" w:styleId="ListLabel293">
+    <w:name w:val="ListLabel 293"/>
+    <w:qFormat/>
+    <w:rPr>
+      <w:rFonts w:cs="OpenSymbol"/>
+    </w:rPr>
+  </w:style>
+  <w:style w:type="character" w:styleId="ListLabel294">
+    <w:name w:val="ListLabel 294"/>
+    <w:qFormat/>
+    <w:rPr>
+      <w:rFonts w:cs="OpenSymbol"/>
+    </w:rPr>
+  </w:style>
+  <w:style w:type="character" w:styleId="ListLabel295">
+    <w:name w:val="ListLabel 295"/>
+    <w:qFormat/>
+    <w:rPr>
+      <w:rFonts w:cs="OpenSymbol"/>
+    </w:rPr>
+  </w:style>
+  <w:style w:type="character" w:styleId="ListLabel296">
+    <w:name w:val="ListLabel 296"/>
+    <w:qFormat/>
+    <w:rPr>
+      <w:rFonts w:cs="OpenSymbol"/>
+    </w:rPr>
+  </w:style>
+  <w:style w:type="character" w:styleId="ListLabel297">
+    <w:name w:val="ListLabel 297"/>
+    <w:qFormat/>
+    <w:rPr>
+      <w:rFonts w:cs="OpenSymbol"/>
+    </w:rPr>
+  </w:style>
+  <w:style w:type="character" w:styleId="ListLabel298">
+    <w:name w:val="ListLabel 298"/>
+    <w:qFormat/>
+    <w:rPr>
+      <w:rFonts w:ascii="Arial" w:hAnsi="Arial" w:cs="OpenSymbol"/>
+      <w:b w:val="false"/>
+      <w:sz w:val="22"/>
+    </w:rPr>
+  </w:style>
+  <w:style w:type="character" w:styleId="ListLabel299">
+    <w:name w:val="ListLabel 299"/>
+    <w:qFormat/>
+    <w:rPr>
+      <w:rFonts w:cs="OpenSymbol"/>
+    </w:rPr>
+  </w:style>
+  <w:style w:type="character" w:styleId="ListLabel300">
+    <w:name w:val="ListLabel 300"/>
+    <w:qFormat/>
+    <w:rPr>
+      <w:rFonts w:cs="OpenSymbol"/>
+    </w:rPr>
+  </w:style>
+  <w:style w:type="character" w:styleId="ListLabel301">
+    <w:name w:val="ListLabel 301"/>
+    <w:qFormat/>
+    <w:rPr>
+      <w:rFonts w:cs="OpenSymbol"/>
+    </w:rPr>
+  </w:style>
+  <w:style w:type="character" w:styleId="ListLabel302">
+    <w:name w:val="ListLabel 302"/>
+    <w:qFormat/>
+    <w:rPr>
+      <w:rFonts w:cs="OpenSymbol"/>
+    </w:rPr>
+  </w:style>
+  <w:style w:type="character" w:styleId="ListLabel303">
+    <w:name w:val="ListLabel 303"/>
+    <w:qFormat/>
+    <w:rPr>
+      <w:rFonts w:cs="OpenSymbol"/>
+    </w:rPr>
+  </w:style>
+  <w:style w:type="character" w:styleId="ListLabel304">
+    <w:name w:val="ListLabel 304"/>
+    <w:qFormat/>
+    <w:rPr>
+      <w:rFonts w:cs="OpenSymbol"/>
+    </w:rPr>
+  </w:style>
+  <w:style w:type="character" w:styleId="ListLabel305">
+    <w:name w:val="ListLabel 305"/>
+    <w:qFormat/>
+    <w:rPr>
+      <w:rFonts w:cs="OpenSymbol"/>
+    </w:rPr>
+  </w:style>
+  <w:style w:type="character" w:styleId="ListLabel306">
+    <w:name w:val="ListLabel 306"/>
+    <w:qFormat/>
+    <w:rPr>
+      <w:rFonts w:cs="OpenSymbol"/>
+    </w:rPr>
+  </w:style>
+  <w:style w:type="character" w:styleId="ListLabel307">
+    <w:name w:val="ListLabel 307"/>
+    <w:qFormat/>
+    <w:rPr>
+      <w:rFonts w:ascii="Arial" w:hAnsi="Arial" w:cs="OpenSymbol"/>
+      <w:b w:val="false"/>
+      <w:sz w:val="22"/>
+    </w:rPr>
+  </w:style>
+  <w:style w:type="character" w:styleId="ListLabel308">
+    <w:name w:val="ListLabel 308"/>
+    <w:qFormat/>
+    <w:rPr>
+      <w:rFonts w:cs="OpenSymbol"/>
+    </w:rPr>
+  </w:style>
+  <w:style w:type="character" w:styleId="ListLabel309">
+    <w:name w:val="ListLabel 309"/>
+    <w:qFormat/>
+    <w:rPr>
+      <w:rFonts w:cs="OpenSymbol"/>
+    </w:rPr>
+  </w:style>
+  <w:style w:type="character" w:styleId="ListLabel310">
+    <w:name w:val="ListLabel 310"/>
+    <w:qFormat/>
+    <w:rPr>
+      <w:rFonts w:cs="OpenSymbol"/>
+    </w:rPr>
+  </w:style>
+  <w:style w:type="character" w:styleId="ListLabel311">
+    <w:name w:val="ListLabel 311"/>
+    <w:qFormat/>
+    <w:rPr>
+      <w:rFonts w:cs="OpenSymbol"/>
+    </w:rPr>
+  </w:style>
+  <w:style w:type="character" w:styleId="ListLabel312">
+    <w:name w:val="ListLabel 312"/>
+    <w:qFormat/>
+    <w:rPr>
+      <w:rFonts w:cs="OpenSymbol"/>
+    </w:rPr>
+  </w:style>
+  <w:style w:type="character" w:styleId="ListLabel313">
+    <w:name w:val="ListLabel 313"/>
+    <w:qFormat/>
+    <w:rPr>
+      <w:rFonts w:cs="OpenSymbol"/>
+    </w:rPr>
+  </w:style>
+  <w:style w:type="character" w:styleId="ListLabel314">
+    <w:name w:val="ListLabel 314"/>
+    <w:qFormat/>
+    <w:rPr>
+      <w:rFonts w:cs="OpenSymbol"/>
+    </w:rPr>
+  </w:style>
+  <w:style w:type="character" w:styleId="ListLabel315">
+    <w:name w:val="ListLabel 315"/>
+    <w:qFormat/>
+    <w:rPr>
+      <w:rFonts w:cs="OpenSymbol"/>
+    </w:rPr>
+  </w:style>
+  <w:style w:type="character" w:styleId="ListLabel316">
+    <w:name w:val="ListLabel 316"/>
+    <w:qFormat/>
+    <w:rPr>
+      <w:rFonts w:ascii="Arial" w:hAnsi="Arial" w:cs="OpenSymbol"/>
+      <w:b w:val="false"/>
+      <w:sz w:val="22"/>
+    </w:rPr>
+  </w:style>
+  <w:style w:type="character" w:styleId="ListLabel317">
+    <w:name w:val="ListLabel 317"/>
+    <w:qFormat/>
+    <w:rPr>
+      <w:rFonts w:cs="OpenSymbol"/>
+    </w:rPr>
+  </w:style>
+  <w:style w:type="character" w:styleId="ListLabel318">
+    <w:name w:val="ListLabel 318"/>
+    <w:qFormat/>
+    <w:rPr>
+      <w:rFonts w:cs="OpenSymbol"/>
+    </w:rPr>
+  </w:style>
+  <w:style w:type="character" w:styleId="ListLabel319">
+    <w:name w:val="ListLabel 319"/>
+    <w:qFormat/>
+    <w:rPr>
+      <w:rFonts w:cs="OpenSymbol"/>
+    </w:rPr>
+  </w:style>
+  <w:style w:type="character" w:styleId="ListLabel320">
+    <w:name w:val="ListLabel 320"/>
+    <w:qFormat/>
+    <w:rPr>
+      <w:rFonts w:cs="OpenSymbol"/>
+    </w:rPr>
+  </w:style>
+  <w:style w:type="character" w:styleId="ListLabel321">
+    <w:name w:val="ListLabel 321"/>
+    <w:qFormat/>
+    <w:rPr>
+      <w:rFonts w:cs="OpenSymbol"/>
+    </w:rPr>
+  </w:style>
+  <w:style w:type="character" w:styleId="ListLabel322">
+    <w:name w:val="ListLabel 322"/>
+    <w:qFormat/>
+    <w:rPr>
+      <w:rFonts w:cs="OpenSymbol"/>
+    </w:rPr>
+  </w:style>
+  <w:style w:type="character" w:styleId="ListLabel323">
+    <w:name w:val="ListLabel 323"/>
+    <w:qFormat/>
+    <w:rPr>
+      <w:rFonts w:cs="OpenSymbol"/>
+    </w:rPr>
+  </w:style>
+  <w:style w:type="character" w:styleId="ListLabel324">
+    <w:name w:val="ListLabel 324"/>
+    <w:qFormat/>
+    <w:rPr>
+      <w:rFonts w:cs="OpenSymbol"/>
+    </w:rPr>
+  </w:style>
+  <w:style w:type="character" w:styleId="ListLabel325">
+    <w:name w:val="ListLabel 325"/>
+    <w:qFormat/>
+    <w:rPr>
+      <w:rFonts w:ascii="Arial" w:hAnsi="Arial" w:cs="OpenSymbol"/>
+      <w:b w:val="false"/>
+      <w:sz w:val="22"/>
+    </w:rPr>
+  </w:style>
+  <w:style w:type="character" w:styleId="ListLabel326">
+    <w:name w:val="ListLabel 326"/>
+    <w:qFormat/>
+    <w:rPr>
+      <w:rFonts w:cs="OpenSymbol"/>
+    </w:rPr>
+  </w:style>
+  <w:style w:type="character" w:styleId="ListLabel327">
+    <w:name w:val="ListLabel 327"/>
+    <w:qFormat/>
+    <w:rPr>
+      <w:rFonts w:cs="OpenSymbol"/>
+    </w:rPr>
+  </w:style>
+  <w:style w:type="character" w:styleId="ListLabel328">
+    <w:name w:val="ListLabel 328"/>
+    <w:qFormat/>
+    <w:rPr>
+      <w:rFonts w:cs="OpenSymbol"/>
+    </w:rPr>
+  </w:style>
+  <w:style w:type="character" w:styleId="ListLabel329">
+    <w:name w:val="ListLabel 329"/>
+    <w:qFormat/>
+    <w:rPr>
+      <w:rFonts w:cs="OpenSymbol"/>
+    </w:rPr>
+  </w:style>
+  <w:style w:type="character" w:styleId="ListLabel330">
+    <w:name w:val="ListLabel 330"/>
+    <w:qFormat/>
+    <w:rPr>
+      <w:rFonts w:cs="OpenSymbol"/>
+    </w:rPr>
+  </w:style>
+  <w:style w:type="character" w:styleId="ListLabel331">
+    <w:name w:val="ListLabel 331"/>
+    <w:qFormat/>
+    <w:rPr>
+      <w:rFonts w:cs="OpenSymbol"/>
+    </w:rPr>
+  </w:style>
+  <w:style w:type="character" w:styleId="ListLabel332">
+    <w:name w:val="ListLabel 332"/>
+    <w:qFormat/>
+    <w:rPr>
+      <w:rFonts w:cs="OpenSymbol"/>
+    </w:rPr>
+  </w:style>
+  <w:style w:type="character" w:styleId="ListLabel333">
+    <w:name w:val="ListLabel 333"/>
+    <w:qFormat/>
+    <w:rPr>
+      <w:rFonts w:cs="OpenSymbol"/>
+    </w:rPr>
+  </w:style>
+  <w:style w:type="character" w:styleId="ListLabel334">
+    <w:name w:val="ListLabel 334"/>
+    <w:qFormat/>
+    <w:rPr>
+      <w:rFonts w:ascii="Arial" w:hAnsi="Arial" w:cs="OpenSymbol"/>
+      <w:b w:val="false"/>
+      <w:sz w:val="22"/>
+    </w:rPr>
+  </w:style>
+  <w:style w:type="character" w:styleId="ListLabel335">
+    <w:name w:val="ListLabel 335"/>
+    <w:qFormat/>
+    <w:rPr>
+      <w:rFonts w:cs="OpenSymbol"/>
+    </w:rPr>
+  </w:style>
+  <w:style w:type="character" w:styleId="ListLabel336">
+    <w:name w:val="ListLabel 336"/>
+    <w:qFormat/>
+    <w:rPr>
+      <w:rFonts w:cs="OpenSymbol"/>
+    </w:rPr>
+  </w:style>
+  <w:style w:type="character" w:styleId="ListLabel337">
+    <w:name w:val="ListLabel 337"/>
+    <w:qFormat/>
+    <w:rPr>
+      <w:rFonts w:cs="OpenSymbol"/>
+    </w:rPr>
+  </w:style>
+  <w:style w:type="character" w:styleId="ListLabel338">
+    <w:name w:val="ListLabel 338"/>
+    <w:qFormat/>
+    <w:rPr>
+      <w:rFonts w:cs="OpenSymbol"/>
+    </w:rPr>
+  </w:style>
+  <w:style w:type="character" w:styleId="ListLabel339">
+    <w:name w:val="ListLabel 339"/>
+    <w:qFormat/>
+    <w:rPr>
+      <w:rFonts w:cs="OpenSymbol"/>
+    </w:rPr>
+  </w:style>
+  <w:style w:type="character" w:styleId="ListLabel340">
+    <w:name w:val="ListLabel 340"/>
+    <w:qFormat/>
+    <w:rPr>
+      <w:rFonts w:cs="OpenSymbol"/>
+    </w:rPr>
+  </w:style>
+  <w:style w:type="character" w:styleId="ListLabel341">
+    <w:name w:val="ListLabel 341"/>
+    <w:qFormat/>
+    <w:rPr>
+      <w:rFonts w:cs="OpenSymbol"/>
+    </w:rPr>
+  </w:style>
+  <w:style w:type="character" w:styleId="ListLabel342">
+    <w:name w:val="ListLabel 342"/>
+    <w:qFormat/>
+    <w:rPr>
+      <w:rFonts w:cs="OpenSymbol"/>
+    </w:rPr>
+  </w:style>
+  <w:style w:type="character" w:styleId="ListLabel343">
+    <w:name w:val="ListLabel 343"/>
+    <w:qFormat/>
+    <w:rPr>
+      <w:rFonts w:ascii="Arial" w:hAnsi="Arial" w:cs="OpenSymbol"/>
+      <w:b w:val="false"/>
+      <w:sz w:val="22"/>
+    </w:rPr>
+  </w:style>
+  <w:style w:type="character" w:styleId="ListLabel344">
+    <w:name w:val="ListLabel 344"/>
+    <w:qFormat/>
+    <w:rPr>
+      <w:rFonts w:cs="OpenSymbol"/>
+    </w:rPr>
+  </w:style>
+  <w:style w:type="character" w:styleId="ListLabel345">
+    <w:name w:val="ListLabel 345"/>
+    <w:qFormat/>
+    <w:rPr>
+      <w:rFonts w:cs="OpenSymbol"/>
+    </w:rPr>
+  </w:style>
+  <w:style w:type="character" w:styleId="ListLabel346">
+    <w:name w:val="ListLabel 346"/>
+    <w:qFormat/>
+    <w:rPr>
+      <w:rFonts w:cs="OpenSymbol"/>
+    </w:rPr>
+  </w:style>
+  <w:style w:type="character" w:styleId="ListLabel347">
+    <w:name w:val="ListLabel 347"/>
+    <w:qFormat/>
+    <w:rPr>
+      <w:rFonts w:cs="OpenSymbol"/>
+    </w:rPr>
+  </w:style>
+  <w:style w:type="character" w:styleId="ListLabel348">
+    <w:name w:val="ListLabel 348"/>
+    <w:qFormat/>
+    <w:rPr>
+      <w:rFonts w:cs="OpenSymbol"/>
+    </w:rPr>
+  </w:style>
+  <w:style w:type="character" w:styleId="ListLabel349">
+    <w:name w:val="ListLabel 349"/>
+    <w:qFormat/>
+    <w:rPr>
+      <w:rFonts w:cs="OpenSymbol"/>
+    </w:rPr>
+  </w:style>
+  <w:style w:type="character" w:styleId="ListLabel350">
+    <w:name w:val="ListLabel 350"/>
+    <w:qFormat/>
+    <w:rPr>
+      <w:rFonts w:cs="OpenSymbol"/>
+    </w:rPr>
+  </w:style>
+  <w:style w:type="character" w:styleId="ListLabel351">
+    <w:name w:val="ListLabel 351"/>
+    <w:qFormat/>
+    <w:rPr>
+      <w:rFonts w:cs="OpenSymbol"/>
+    </w:rPr>
+  </w:style>
+  <w:style w:type="character" w:styleId="ListLabel352">
+    <w:name w:val="ListLabel 352"/>
+    <w:qFormat/>
+    <w:rPr>
+      <w:rFonts w:ascii="Arial" w:hAnsi="Arial" w:cs="OpenSymbol"/>
+      <w:b w:val="false"/>
+      <w:sz w:val="22"/>
+    </w:rPr>
+  </w:style>
+  <w:style w:type="character" w:styleId="ListLabel353">
+    <w:name w:val="ListLabel 353"/>
+    <w:qFormat/>
+    <w:rPr>
+      <w:rFonts w:cs="OpenSymbol"/>
+    </w:rPr>
+  </w:style>
+  <w:style w:type="character" w:styleId="ListLabel354">
+    <w:name w:val="ListLabel 354"/>
+    <w:qFormat/>
+    <w:rPr>
+      <w:rFonts w:cs="OpenSymbol"/>
+    </w:rPr>
+  </w:style>
+  <w:style w:type="character" w:styleId="ListLabel355">
+    <w:name w:val="ListLabel 355"/>
+    <w:qFormat/>
+    <w:rPr>
+      <w:rFonts w:cs="OpenSymbol"/>
+    </w:rPr>
+  </w:style>
+  <w:style w:type="character" w:styleId="ListLabel356">
+    <w:name w:val="ListLabel 356"/>
+    <w:qFormat/>
+    <w:rPr>
+      <w:rFonts w:cs="OpenSymbol"/>
+    </w:rPr>
+  </w:style>
+  <w:style w:type="character" w:styleId="ListLabel357">
+    <w:name w:val="ListLabel 357"/>
+    <w:qFormat/>
+    <w:rPr>
+      <w:rFonts w:cs="OpenSymbol"/>
+    </w:rPr>
+  </w:style>
+  <w:style w:type="character" w:styleId="ListLabel358">
+    <w:name w:val="ListLabel 358"/>
+    <w:qFormat/>
+    <w:rPr>
+      <w:rFonts w:cs="OpenSymbol"/>
+    </w:rPr>
+  </w:style>
+  <w:style w:type="character" w:styleId="ListLabel359">
+    <w:name w:val="ListLabel 359"/>
+    <w:qFormat/>
+    <w:rPr>
+      <w:rFonts w:cs="OpenSymbol"/>
+    </w:rPr>
+  </w:style>
+  <w:style w:type="character" w:styleId="ListLabel360">
+    <w:name w:val="ListLabel 360"/>
+    <w:qFormat/>
+    <w:rPr>
+      <w:rFonts w:cs="OpenSymbol"/>
+    </w:rPr>
+  </w:style>
   <w:style w:type="paragraph" w:styleId="Heading">
     <w:name w:val="Heading"/>
     <w:basedOn w:val="Normal"/>
